--- a/tariff-reference/create_tariff_schedule/output/schedule/schedule_23.docx
+++ b/tariff-reference/create_tariff_schedule/output/schedule/schedule_23.docx
@@ -33,7 +33,7 @@
         </w:trPr>
         <w:tc>
           <w:tcPr>
-            <w:tcW w:w="800" w:type="pct"/>
+            <w:tcW w:w="650" w:type="pct"/>
           </w:tcPr>
           <w:p>
             <w:pPr>
@@ -46,7 +46,7 @@
         </w:tc>
         <w:tc>
           <w:tcPr>
-            <w:tcW w:w="1350" w:type="pct"/>
+            <w:tcW w:w="1150" w:type="pct"/>
             <w:tcBorders>
               <w:left w:val="single" w:sz="12" w:space="0" w:color="000000" w:themeColor="text1"/>
               <w:right w:val="single" w:sz="12" w:space="0" w:color="000000" w:themeColor="text1"/>
@@ -64,7 +64,7 @@
         </w:tc>
         <w:tc>
           <w:tcPr>
-            <w:tcW w:w="1050" w:type="pct"/>
+            <w:tcW w:w="1080" w:type="pct"/>
             <w:tcBorders>
               <w:left w:val="single" w:sz="12" w:space="0" w:color="000000" w:themeColor="text1"/>
               <w:left w:val="single" w:sz="12" w:space="0" w:color="000000" w:themeColor="text1"/>
@@ -82,7 +82,7 @@
         </w:tc>
         <w:tc>
           <w:tcPr>
-            <w:tcW w:w="1800" w:type="pct"/>
+            <w:tcW w:w="2120" w:type="pct"/>
           </w:tcPr>
           <w:p>
             <w:pPr>
@@ -135,52 +135,24 @@
               </w:tabs>
               <w:jc w:val="left"/>
             </w:pPr>
-            <!--<w:r>
-              <w:t><w:r><w:t></w:t></w:r></w:t>
-            </w:r>//-->
             <w:r>
               <w:t/>
             </w:r>
           </w:p>
         </w:tc>
-        <!--
-        <w:tc>
-          <w:tcPr>
-            <w:tcBorders>
-              <w:top w:val="single" w:sz="4" w:space="0" w:color="A6A6A6" w:themeColor="background1" w:themeShade="A6"/>
-              <w:right w:val="single" w:sz="4" w:space="0" w:color="000000" w:themeColor="text1"/>
-            </w:tcBorders>
-          </w:tcPr>
-          <w:p>
-            <w:pPr>
-              <w:pStyle w:val="NormalinTable"/>
-              <w:jc w:val="center"/>
-            </w:pPr>
-            <w:r>
-              <w:t>{LBASE}</w:t>
-            </w:r>
-          </w:p>
-        </w:tc>
-        //-->
-        <w:tc>
-          <w:tcPr>
-            <w:tcBorders>
-              <w:top w:val="single" w:sz="4" w:space="0" w:color="A6A6A6" w:themeColor="background1" w:themeShade="A6"/>
-              <w:left w:val="single" w:sz="4" w:space="0" w:color="000000" w:themeColor="text1"/>
-              <w:right w:val="single" w:sz="4" w:space="0" w:color="000000" w:themeColor="text1"/>
-            </w:tcBorders>
-          </w:tcPr>
-          <w:p>
-            <w:pPr>
-              <w:pStyle w:val="NormalinTable"/>
-              <w:jc w:val="left"/>
-            </w:pPr>
-            <!--<w:r>
-              <w:t>{xNOTES}</w:t>
-            </w:r>//-->
-            <w:r>
-              <w:t/>
-            </w:r>
+        <w:tc>
+          <w:tcPr>
+            <w:tcBorders>
+              <w:top w:val="single" w:sz="4" w:space="0" w:color="A6A6A6" w:themeColor="background1" w:themeShade="A6"/>
+              <w:left w:val="single" w:sz="4" w:space="0" w:color="000000" w:themeColor="text1"/>
+              <w:right w:val="single" w:sz="4" w:space="0" w:color="000000" w:themeColor="text1"/>
+            </w:tcBorders>
+          </w:tcPr>
+          <w:p>
+            <w:pPr>
+              <w:pStyle w:val="NormalinTable"/>
+              <w:jc w:val="left"/>
+            </w:pPr>
           </w:p>
         </w:tc>
         <w:tc>
@@ -213,7 +185,6 @@
                 <w:b/>
               </w:rPr>
               <w:t>Flours, meals and pellets, of meat or meat offal, of fish or of crustaceans, molluscs or other aquatic invertebrates, unfit for human consumption; greaves</w:t>
-               : 80
               <!--{FOOT}//-->
             </w:r>
           </w:p>
@@ -239,7 +210,7 @@
               <w:rPr>
                 <w:b/>
               </w:rPr>
-              <w:t>2301 10 00</w:t>
+              <w:t>2301 10</w:t>
             </w:r>
           </w:p>
         </w:tc>
@@ -259,49 +230,24 @@
               </w:tabs>
               <w:jc w:val="left"/>
             </w:pPr>
-            <!--<w:r>
-              <w:t><w:r><w:t>0.0%</w:t></w:r></w:t>
-            </w:r>//-->
             <w:r>
               <w:t>0.0%</w:t>
             </w:r>
           </w:p>
         </w:tc>
-        <!--
-        <w:tc>
-          <w:tcPr>
-            <w:tcBorders>
-              <w:top w:val="single" w:sz="4" w:space="0" w:color="A6A6A6" w:themeColor="background1" w:themeShade="A6"/>
-              <w:right w:val="single" w:sz="4" w:space="0" w:color="000000" w:themeColor="text1"/>
-            </w:tcBorders>
-          </w:tcPr>
-          <w:p>
-            <w:pPr>
-              <w:pStyle w:val="NormalinTable"/>
-              <w:jc w:val="center"/>
-            </w:pPr>
-            <w:r>
-              <w:t>{LBASE}</w:t>
-            </w:r>
-          </w:p>
-        </w:tc>
-        //-->
-        <w:tc>
-          <w:tcPr>
-            <w:tcBorders>
-              <w:top w:val="single" w:sz="4" w:space="0" w:color="A6A6A6" w:themeColor="background1" w:themeShade="A6"/>
-              <w:left w:val="single" w:sz="4" w:space="0" w:color="000000" w:themeColor="text1"/>
-              <w:right w:val="single" w:sz="4" w:space="0" w:color="000000" w:themeColor="text1"/>
-            </w:tcBorders>
-          </w:tcPr>
-          <w:p>
-            <w:pPr>
-              <w:pStyle w:val="NormalinTable"/>
-              <w:jc w:val="left"/>
-            </w:pPr>
-            <!--<w:r>
-              <w:t>{xNOTES}</w:t>
-            </w:r>//-->
+        <w:tc>
+          <w:tcPr>
+            <w:tcBorders>
+              <w:top w:val="single" w:sz="4" w:space="0" w:color="A6A6A6" w:themeColor="background1" w:themeShade="A6"/>
+              <w:left w:val="single" w:sz="4" w:space="0" w:color="000000" w:themeColor="text1"/>
+              <w:right w:val="single" w:sz="4" w:space="0" w:color="000000" w:themeColor="text1"/>
+            </w:tcBorders>
+          </w:tcPr>
+          <w:p>
+            <w:pPr>
+              <w:pStyle w:val="NormalinTable"/>
+              <w:jc w:val="left"/>
+            </w:pPr>
             <w:r>
               <w:t/>
             </w:r>
@@ -339,7 +285,6 @@
               <w:t>-</w:t>
               <w:tab/>
               <w:t>Flours, meals and pellets, of meat or meat offal; greaves</w:t>
-               : 80
               <!--{FOOT}//-->
             </w:r>
           </w:p>
@@ -365,7 +310,7 @@
               <w:rPr>
                 <w:b/>
               </w:rPr>
-              <w:t>2301 20 00</w:t>
+              <w:t>2301 20</w:t>
             </w:r>
           </w:p>
         </w:tc>
@@ -385,49 +330,24 @@
               </w:tabs>
               <w:jc w:val="left"/>
             </w:pPr>
-            <!--<w:r>
-              <w:t><w:r><w:t>0.0%</w:t></w:r></w:t>
-            </w:r>//-->
             <w:r>
               <w:t>0.0%</w:t>
             </w:r>
           </w:p>
         </w:tc>
-        <!--
-        <w:tc>
-          <w:tcPr>
-            <w:tcBorders>
-              <w:top w:val="single" w:sz="4" w:space="0" w:color="A6A6A6" w:themeColor="background1" w:themeShade="A6"/>
-              <w:right w:val="single" w:sz="4" w:space="0" w:color="000000" w:themeColor="text1"/>
-            </w:tcBorders>
-          </w:tcPr>
-          <w:p>
-            <w:pPr>
-              <w:pStyle w:val="NormalinTable"/>
-              <w:jc w:val="center"/>
-            </w:pPr>
-            <w:r>
-              <w:t>{LBASE}</w:t>
-            </w:r>
-          </w:p>
-        </w:tc>
-        //-->
-        <w:tc>
-          <w:tcPr>
-            <w:tcBorders>
-              <w:top w:val="single" w:sz="4" w:space="0" w:color="A6A6A6" w:themeColor="background1" w:themeShade="A6"/>
-              <w:left w:val="single" w:sz="4" w:space="0" w:color="000000" w:themeColor="text1"/>
-              <w:right w:val="single" w:sz="4" w:space="0" w:color="000000" w:themeColor="text1"/>
-            </w:tcBorders>
-          </w:tcPr>
-          <w:p>
-            <w:pPr>
-              <w:pStyle w:val="NormalinTable"/>
-              <w:jc w:val="left"/>
-            </w:pPr>
-            <!--<w:r>
-              <w:t>{xNOTES}</w:t>
-            </w:r>//-->
+        <w:tc>
+          <w:tcPr>
+            <w:tcBorders>
+              <w:top w:val="single" w:sz="4" w:space="0" w:color="A6A6A6" w:themeColor="background1" w:themeShade="A6"/>
+              <w:left w:val="single" w:sz="4" w:space="0" w:color="000000" w:themeColor="text1"/>
+              <w:right w:val="single" w:sz="4" w:space="0" w:color="000000" w:themeColor="text1"/>
+            </w:tcBorders>
+          </w:tcPr>
+          <w:p>
+            <w:pPr>
+              <w:pStyle w:val="NormalinTable"/>
+              <w:jc w:val="left"/>
+            </w:pPr>
             <w:r>
               <w:t/>
             </w:r>
@@ -465,7 +385,6 @@
               <w:t>-</w:t>
               <w:tab/>
               <w:t>Flours, meals and pellets, of fish or of crustaceans, molluscs or other aquatic invertebrates</w:t>
-               : 80
               <!--{FOOT}//-->
             </w:r>
           </w:p>
@@ -511,49 +430,24 @@
               </w:tabs>
               <w:jc w:val="left"/>
             </w:pPr>
-            <!--<w:r>
-              <w:t><w:r><w:t></w:t></w:r></w:t>
-            </w:r>//-->
             <w:r>
               <w:t/>
             </w:r>
           </w:p>
         </w:tc>
-        <!--
-        <w:tc>
-          <w:tcPr>
-            <w:tcBorders>
-              <w:top w:val="single" w:sz="4" w:space="0" w:color="A6A6A6" w:themeColor="background1" w:themeShade="A6"/>
-              <w:right w:val="single" w:sz="4" w:space="0" w:color="000000" w:themeColor="text1"/>
-            </w:tcBorders>
-          </w:tcPr>
-          <w:p>
-            <w:pPr>
-              <w:pStyle w:val="NormalinTable"/>
-              <w:jc w:val="center"/>
-            </w:pPr>
-            <w:r>
-              <w:t>{LBASE}</w:t>
-            </w:r>
-          </w:p>
-        </w:tc>
-        //-->
-        <w:tc>
-          <w:tcPr>
-            <w:tcBorders>
-              <w:top w:val="single" w:sz="4" w:space="0" w:color="A6A6A6" w:themeColor="background1" w:themeShade="A6"/>
-              <w:left w:val="single" w:sz="4" w:space="0" w:color="000000" w:themeColor="text1"/>
-              <w:right w:val="single" w:sz="4" w:space="0" w:color="000000" w:themeColor="text1"/>
-            </w:tcBorders>
-          </w:tcPr>
-          <w:p>
-            <w:pPr>
-              <w:pStyle w:val="NormalinTable"/>
-              <w:jc w:val="left"/>
-            </w:pPr>
-            <!--<w:r>
-              <w:t>{xNOTES}</w:t>
-            </w:r>//-->
+        <w:tc>
+          <w:tcPr>
+            <w:tcBorders>
+              <w:top w:val="single" w:sz="4" w:space="0" w:color="A6A6A6" w:themeColor="background1" w:themeShade="A6"/>
+              <w:left w:val="single" w:sz="4" w:space="0" w:color="000000" w:themeColor="text1"/>
+              <w:right w:val="single" w:sz="4" w:space="0" w:color="000000" w:themeColor="text1"/>
+            </w:tcBorders>
+          </w:tcPr>
+          <w:p>
+            <w:pPr>
+              <w:pStyle w:val="NormalinTable"/>
+              <w:jc w:val="left"/>
+            </w:pPr>
             <w:r>
               <w:t/>
             </w:r>
@@ -589,7 +483,6 @@
                 <w:b/>
               </w:rPr>
               <w:t>Bran, sharps and other residues, whether or not in the form of pellets, derived from the sifting, milling or other working of cereals or of leguminous plants</w:t>
-               : 80
               <!--{FOOT}//-->
             </w:r>
           </w:p>
@@ -635,52 +528,24 @@
               </w:tabs>
               <w:jc w:val="left"/>
             </w:pPr>
-            <!--<w:r>
-              <w:t><w:r><w:t></w:t></w:r></w:t>
-            </w:r>//-->
             <w:r>
               <w:t/>
             </w:r>
           </w:p>
         </w:tc>
-        <!--
-        <w:tc>
-          <w:tcPr>
-            <w:tcBorders>
-              <w:top w:val="single" w:sz="4" w:space="0" w:color="A6A6A6" w:themeColor="background1" w:themeShade="A6"/>
-              <w:right w:val="single" w:sz="4" w:space="0" w:color="000000" w:themeColor="text1"/>
-            </w:tcBorders>
-          </w:tcPr>
-          <w:p>
-            <w:pPr>
-              <w:pStyle w:val="NormalinTable"/>
-              <w:jc w:val="center"/>
-            </w:pPr>
-            <w:r>
-              <w:t>{LBASE}</w:t>
-            </w:r>
-          </w:p>
-        </w:tc>
-        //-->
-        <w:tc>
-          <w:tcPr>
-            <w:tcBorders>
-              <w:top w:val="single" w:sz="4" w:space="0" w:color="A6A6A6" w:themeColor="background1" w:themeShade="A6"/>
-              <w:left w:val="single" w:sz="4" w:space="0" w:color="000000" w:themeColor="text1"/>
-              <w:right w:val="single" w:sz="4" w:space="0" w:color="000000" w:themeColor="text1"/>
-            </w:tcBorders>
-          </w:tcPr>
-          <w:p>
-            <w:pPr>
-              <w:pStyle w:val="NormalinTable"/>
-              <w:jc w:val="left"/>
-            </w:pPr>
-            <!--<w:r>
-              <w:t>{xNOTES}</w:t>
-            </w:r>//-->
-            <w:r>
-              <w:t/>
-            </w:r>
+        <w:tc>
+          <w:tcPr>
+            <w:tcBorders>
+              <w:top w:val="single" w:sz="4" w:space="0" w:color="A6A6A6" w:themeColor="background1" w:themeShade="A6"/>
+              <w:left w:val="single" w:sz="4" w:space="0" w:color="000000" w:themeColor="text1"/>
+              <w:right w:val="single" w:sz="4" w:space="0" w:color="000000" w:themeColor="text1"/>
+            </w:tcBorders>
+          </w:tcPr>
+          <w:p>
+            <w:pPr>
+              <w:pStyle w:val="NormalinTable"/>
+              <w:jc w:val="left"/>
+            </w:pPr>
           </w:p>
         </w:tc>
         <w:tc>
@@ -715,7 +580,6 @@
               <w:t>-</w:t>
               <w:tab/>
               <w:t>Of maize (corn)</w:t>
-               : 80
               <!--{FOOT}//-->
             </w:r>
           </w:p>
@@ -761,49 +625,24 @@
               </w:tabs>
               <w:jc w:val="left"/>
             </w:pPr>
-            <!--<w:r>
-              <w:t><w:r><w:t>0.0%</w:t></w:r></w:t>
-            </w:r>//-->
             <w:r>
               <w:t>0.0%</w:t>
             </w:r>
           </w:p>
         </w:tc>
-        <!--
-        <w:tc>
-          <w:tcPr>
-            <w:tcBorders>
-              <w:top w:val="single" w:sz="4" w:space="0" w:color="A6A6A6" w:themeColor="background1" w:themeShade="A6"/>
-              <w:right w:val="single" w:sz="4" w:space="0" w:color="000000" w:themeColor="text1"/>
-            </w:tcBorders>
-          </w:tcPr>
-          <w:p>
-            <w:pPr>
-              <w:pStyle w:val="NormalinTable"/>
-              <w:jc w:val="center"/>
-            </w:pPr>
-            <w:r>
-              <w:t>{LBASE}</w:t>
-            </w:r>
-          </w:p>
-        </w:tc>
-        //-->
-        <w:tc>
-          <w:tcPr>
-            <w:tcBorders>
-              <w:top w:val="single" w:sz="4" w:space="0" w:color="A6A6A6" w:themeColor="background1" w:themeShade="A6"/>
-              <w:left w:val="single" w:sz="4" w:space="0" w:color="000000" w:themeColor="text1"/>
-              <w:right w:val="single" w:sz="4" w:space="0" w:color="000000" w:themeColor="text1"/>
-            </w:tcBorders>
-          </w:tcPr>
-          <w:p>
-            <w:pPr>
-              <w:pStyle w:val="NormalinTable"/>
-              <w:jc w:val="left"/>
-            </w:pPr>
-            <!--<w:r>
-              <w:t>{xNOTES}</w:t>
-            </w:r>//-->
+        <w:tc>
+          <w:tcPr>
+            <w:tcBorders>
+              <w:top w:val="single" w:sz="4" w:space="0" w:color="A6A6A6" w:themeColor="background1" w:themeShade="A6"/>
+              <w:left w:val="single" w:sz="4" w:space="0" w:color="000000" w:themeColor="text1"/>
+              <w:right w:val="single" w:sz="4" w:space="0" w:color="000000" w:themeColor="text1"/>
+            </w:tcBorders>
+          </w:tcPr>
+          <w:p>
+            <w:pPr>
+              <w:pStyle w:val="NormalinTable"/>
+              <w:jc w:val="left"/>
+            </w:pPr>
             <w:r>
               <w:t/>
             </w:r>
@@ -840,7 +679,6 @@
               <w:t>-</w:t>
               <w:tab/>
               <w:t>With a starch content not exceeding 35% by weight</w:t>
-               : 80
               <!--{FOOT}//-->
             </w:r>
           </w:p>
@@ -886,49 +724,24 @@
               </w:tabs>
               <w:jc w:val="left"/>
             </w:pPr>
-            <!--<w:r>
-              <w:t><w:r><w:t>0.0%</w:t></w:r></w:t>
-            </w:r>//-->
             <w:r>
               <w:t>0.0%</w:t>
             </w:r>
           </w:p>
         </w:tc>
-        <!--
-        <w:tc>
-          <w:tcPr>
-            <w:tcBorders>
-              <w:top w:val="single" w:sz="4" w:space="0" w:color="A6A6A6" w:themeColor="background1" w:themeShade="A6"/>
-              <w:right w:val="single" w:sz="4" w:space="0" w:color="000000" w:themeColor="text1"/>
-            </w:tcBorders>
-          </w:tcPr>
-          <w:p>
-            <w:pPr>
-              <w:pStyle w:val="NormalinTable"/>
-              <w:jc w:val="center"/>
-            </w:pPr>
-            <w:r>
-              <w:t>{LBASE}</w:t>
-            </w:r>
-          </w:p>
-        </w:tc>
-        //-->
-        <w:tc>
-          <w:tcPr>
-            <w:tcBorders>
-              <w:top w:val="single" w:sz="4" w:space="0" w:color="A6A6A6" w:themeColor="background1" w:themeShade="A6"/>
-              <w:left w:val="single" w:sz="4" w:space="0" w:color="000000" w:themeColor="text1"/>
-              <w:right w:val="single" w:sz="4" w:space="0" w:color="000000" w:themeColor="text1"/>
-            </w:tcBorders>
-          </w:tcPr>
-          <w:p>
-            <w:pPr>
-              <w:pStyle w:val="NormalinTable"/>
-              <w:jc w:val="left"/>
-            </w:pPr>
-            <!--<w:r>
-              <w:t>{xNOTES}</w:t>
-            </w:r>//-->
+        <w:tc>
+          <w:tcPr>
+            <w:tcBorders>
+              <w:top w:val="single" w:sz="4" w:space="0" w:color="A6A6A6" w:themeColor="background1" w:themeShade="A6"/>
+              <w:left w:val="single" w:sz="4" w:space="0" w:color="000000" w:themeColor="text1"/>
+              <w:right w:val="single" w:sz="4" w:space="0" w:color="000000" w:themeColor="text1"/>
+            </w:tcBorders>
+          </w:tcPr>
+          <w:p>
+            <w:pPr>
+              <w:pStyle w:val="NormalinTable"/>
+              <w:jc w:val="left"/>
+            </w:pPr>
             <w:r>
               <w:t/>
             </w:r>
@@ -965,7 +778,6 @@
               <w:t>-</w:t>
               <w:tab/>
               <w:t>Other</w:t>
-               : 80
               <!--{FOOT}//-->
             </w:r>
           </w:p>
@@ -1011,52 +823,24 @@
               </w:tabs>
               <w:jc w:val="left"/>
             </w:pPr>
-            <!--<w:r>
-              <w:t><w:r><w:t></w:t></w:r></w:t>
-            </w:r>//-->
             <w:r>
               <w:t/>
             </w:r>
           </w:p>
         </w:tc>
-        <!--
-        <w:tc>
-          <w:tcPr>
-            <w:tcBorders>
-              <w:top w:val="single" w:sz="4" w:space="0" w:color="A6A6A6" w:themeColor="background1" w:themeShade="A6"/>
-              <w:right w:val="single" w:sz="4" w:space="0" w:color="000000" w:themeColor="text1"/>
-            </w:tcBorders>
-          </w:tcPr>
-          <w:p>
-            <w:pPr>
-              <w:pStyle w:val="NormalinTable"/>
-              <w:jc w:val="center"/>
-            </w:pPr>
-            <w:r>
-              <w:t>{LBASE}</w:t>
-            </w:r>
-          </w:p>
-        </w:tc>
-        //-->
-        <w:tc>
-          <w:tcPr>
-            <w:tcBorders>
-              <w:top w:val="single" w:sz="4" w:space="0" w:color="A6A6A6" w:themeColor="background1" w:themeShade="A6"/>
-              <w:left w:val="single" w:sz="4" w:space="0" w:color="000000" w:themeColor="text1"/>
-              <w:right w:val="single" w:sz="4" w:space="0" w:color="000000" w:themeColor="text1"/>
-            </w:tcBorders>
-          </w:tcPr>
-          <w:p>
-            <w:pPr>
-              <w:pStyle w:val="NormalinTable"/>
-              <w:jc w:val="left"/>
-            </w:pPr>
-            <!--<w:r>
-              <w:t>{xNOTES}</w:t>
-            </w:r>//-->
-            <w:r>
-              <w:t/>
-            </w:r>
+        <w:tc>
+          <w:tcPr>
+            <w:tcBorders>
+              <w:top w:val="single" w:sz="4" w:space="0" w:color="A6A6A6" w:themeColor="background1" w:themeShade="A6"/>
+              <w:left w:val="single" w:sz="4" w:space="0" w:color="000000" w:themeColor="text1"/>
+              <w:right w:val="single" w:sz="4" w:space="0" w:color="000000" w:themeColor="text1"/>
+            </w:tcBorders>
+          </w:tcPr>
+          <w:p>
+            <w:pPr>
+              <w:pStyle w:val="NormalinTable"/>
+              <w:jc w:val="left"/>
+            </w:pPr>
           </w:p>
         </w:tc>
         <w:tc>
@@ -1091,7 +875,6 @@
               <w:t>-</w:t>
               <w:tab/>
               <w:t>Of wheat</w:t>
-               : 80
               <!--{FOOT}//-->
             </w:r>
           </w:p>
@@ -1137,49 +920,24 @@
               </w:tabs>
               <w:jc w:val="left"/>
             </w:pPr>
-            <!--<w:r>
-              <w:t><w:r><w:t>0.0%</w:t></w:r></w:t>
-            </w:r>//-->
             <w:r>
               <w:t>0.0%</w:t>
             </w:r>
           </w:p>
         </w:tc>
-        <!--
-        <w:tc>
-          <w:tcPr>
-            <w:tcBorders>
-              <w:top w:val="single" w:sz="4" w:space="0" w:color="A6A6A6" w:themeColor="background1" w:themeShade="A6"/>
-              <w:right w:val="single" w:sz="4" w:space="0" w:color="000000" w:themeColor="text1"/>
-            </w:tcBorders>
-          </w:tcPr>
-          <w:p>
-            <w:pPr>
-              <w:pStyle w:val="NormalinTable"/>
-              <w:jc w:val="center"/>
-            </w:pPr>
-            <w:r>
-              <w:t>{LBASE}</w:t>
-            </w:r>
-          </w:p>
-        </w:tc>
-        //-->
-        <w:tc>
-          <w:tcPr>
-            <w:tcBorders>
-              <w:top w:val="single" w:sz="4" w:space="0" w:color="A6A6A6" w:themeColor="background1" w:themeShade="A6"/>
-              <w:left w:val="single" w:sz="4" w:space="0" w:color="000000" w:themeColor="text1"/>
-              <w:right w:val="single" w:sz="4" w:space="0" w:color="000000" w:themeColor="text1"/>
-            </w:tcBorders>
-          </w:tcPr>
-          <w:p>
-            <w:pPr>
-              <w:pStyle w:val="NormalinTable"/>
-              <w:jc w:val="left"/>
-            </w:pPr>
-            <!--<w:r>
-              <w:t>{xNOTES}</w:t>
-            </w:r>//-->
+        <w:tc>
+          <w:tcPr>
+            <w:tcBorders>
+              <w:top w:val="single" w:sz="4" w:space="0" w:color="A6A6A6" w:themeColor="background1" w:themeShade="A6"/>
+              <w:left w:val="single" w:sz="4" w:space="0" w:color="000000" w:themeColor="text1"/>
+              <w:right w:val="single" w:sz="4" w:space="0" w:color="000000" w:themeColor="text1"/>
+            </w:tcBorders>
+          </w:tcPr>
+          <w:p>
+            <w:pPr>
+              <w:pStyle w:val="NormalinTable"/>
+              <w:jc w:val="left"/>
+            </w:pPr>
             <w:r>
               <w:t/>
             </w:r>
@@ -1216,7 +974,6 @@
               <w:t>-</w:t>
               <w:tab/>
               <w:t>Of which the starch content does not exceed 28% by weight, and of which the proportion that passes through a sieve with an aperture of 0.2 mm does not exceed 10% by weight or alternatively the proportion that passes through the sieve has an ash content, calculated on the dry product, equal to or more than 1.5% by weight</w:t>
-               : 80
               <!--{FOOT}//-->
             </w:r>
           </w:p>
@@ -1262,49 +1019,24 @@
               </w:tabs>
               <w:jc w:val="left"/>
             </w:pPr>
-            <!--<w:r>
-              <w:t><w:r><w:t>0.0%</w:t></w:r></w:t>
-            </w:r>//-->
             <w:r>
               <w:t>0.0%</w:t>
             </w:r>
           </w:p>
         </w:tc>
-        <!--
-        <w:tc>
-          <w:tcPr>
-            <w:tcBorders>
-              <w:top w:val="single" w:sz="4" w:space="0" w:color="A6A6A6" w:themeColor="background1" w:themeShade="A6"/>
-              <w:right w:val="single" w:sz="4" w:space="0" w:color="000000" w:themeColor="text1"/>
-            </w:tcBorders>
-          </w:tcPr>
-          <w:p>
-            <w:pPr>
-              <w:pStyle w:val="NormalinTable"/>
-              <w:jc w:val="center"/>
-            </w:pPr>
-            <w:r>
-              <w:t>{LBASE}</w:t>
-            </w:r>
-          </w:p>
-        </w:tc>
-        //-->
-        <w:tc>
-          <w:tcPr>
-            <w:tcBorders>
-              <w:top w:val="single" w:sz="4" w:space="0" w:color="A6A6A6" w:themeColor="background1" w:themeShade="A6"/>
-              <w:left w:val="single" w:sz="4" w:space="0" w:color="000000" w:themeColor="text1"/>
-              <w:right w:val="single" w:sz="4" w:space="0" w:color="000000" w:themeColor="text1"/>
-            </w:tcBorders>
-          </w:tcPr>
-          <w:p>
-            <w:pPr>
-              <w:pStyle w:val="NormalinTable"/>
-              <w:jc w:val="left"/>
-            </w:pPr>
-            <!--<w:r>
-              <w:t>{xNOTES}</w:t>
-            </w:r>//-->
+        <w:tc>
+          <w:tcPr>
+            <w:tcBorders>
+              <w:top w:val="single" w:sz="4" w:space="0" w:color="A6A6A6" w:themeColor="background1" w:themeShade="A6"/>
+              <w:left w:val="single" w:sz="4" w:space="0" w:color="000000" w:themeColor="text1"/>
+              <w:right w:val="single" w:sz="4" w:space="0" w:color="000000" w:themeColor="text1"/>
+            </w:tcBorders>
+          </w:tcPr>
+          <w:p>
+            <w:pPr>
+              <w:pStyle w:val="NormalinTable"/>
+              <w:jc w:val="left"/>
+            </w:pPr>
             <w:r>
               <w:t/>
             </w:r>
@@ -1341,7 +1073,6 @@
               <w:t>-</w:t>
               <w:tab/>
               <w:t>Other</w:t>
-               : 80
               <!--{FOOT}//-->
             </w:r>
           </w:p>
@@ -1387,52 +1118,24 @@
               </w:tabs>
               <w:jc w:val="left"/>
             </w:pPr>
-            <!--<w:r>
-              <w:t><w:r><w:t></w:t></w:r></w:t>
-            </w:r>//-->
             <w:r>
               <w:t/>
             </w:r>
           </w:p>
         </w:tc>
-        <!--
-        <w:tc>
-          <w:tcPr>
-            <w:tcBorders>
-              <w:top w:val="single" w:sz="4" w:space="0" w:color="A6A6A6" w:themeColor="background1" w:themeShade="A6"/>
-              <w:right w:val="single" w:sz="4" w:space="0" w:color="000000" w:themeColor="text1"/>
-            </w:tcBorders>
-          </w:tcPr>
-          <w:p>
-            <w:pPr>
-              <w:pStyle w:val="NormalinTable"/>
-              <w:jc w:val="center"/>
-            </w:pPr>
-            <w:r>
-              <w:t>{LBASE}</w:t>
-            </w:r>
-          </w:p>
-        </w:tc>
-        //-->
-        <w:tc>
-          <w:tcPr>
-            <w:tcBorders>
-              <w:top w:val="single" w:sz="4" w:space="0" w:color="A6A6A6" w:themeColor="background1" w:themeShade="A6"/>
-              <w:left w:val="single" w:sz="4" w:space="0" w:color="000000" w:themeColor="text1"/>
-              <w:right w:val="single" w:sz="4" w:space="0" w:color="000000" w:themeColor="text1"/>
-            </w:tcBorders>
-          </w:tcPr>
-          <w:p>
-            <w:pPr>
-              <w:pStyle w:val="NormalinTable"/>
-              <w:jc w:val="left"/>
-            </w:pPr>
-            <!--<w:r>
-              <w:t>{xNOTES}</w:t>
-            </w:r>//-->
-            <w:r>
-              <w:t/>
-            </w:r>
+        <w:tc>
+          <w:tcPr>
+            <w:tcBorders>
+              <w:top w:val="single" w:sz="4" w:space="0" w:color="A6A6A6" w:themeColor="background1" w:themeShade="A6"/>
+              <w:left w:val="single" w:sz="4" w:space="0" w:color="000000" w:themeColor="text1"/>
+              <w:right w:val="single" w:sz="4" w:space="0" w:color="000000" w:themeColor="text1"/>
+            </w:tcBorders>
+          </w:tcPr>
+          <w:p>
+            <w:pPr>
+              <w:pStyle w:val="NormalinTable"/>
+              <w:jc w:val="left"/>
+            </w:pPr>
           </w:p>
         </w:tc>
         <w:tc>
@@ -1467,7 +1170,6 @@
               <w:t>-</w:t>
               <w:tab/>
               <w:t>Of other cereals</w:t>
-               : 80
               <!--{FOOT}//-->
             </w:r>
           </w:p>
@@ -1513,52 +1215,24 @@
               </w:tabs>
               <w:jc w:val="left"/>
             </w:pPr>
-            <!--<w:r>
-              <w:t><w:r><w:t></w:t></w:r></w:t>
-            </w:r>//-->
             <w:r>
               <w:t/>
             </w:r>
           </w:p>
         </w:tc>
-        <!--
-        <w:tc>
-          <w:tcPr>
-            <w:tcBorders>
-              <w:top w:val="single" w:sz="4" w:space="0" w:color="A6A6A6" w:themeColor="background1" w:themeShade="A6"/>
-              <w:right w:val="single" w:sz="4" w:space="0" w:color="000000" w:themeColor="text1"/>
-            </w:tcBorders>
-          </w:tcPr>
-          <w:p>
-            <w:pPr>
-              <w:pStyle w:val="NormalinTable"/>
-              <w:jc w:val="center"/>
-            </w:pPr>
-            <w:r>
-              <w:t>{LBASE}</w:t>
-            </w:r>
-          </w:p>
-        </w:tc>
-        //-->
-        <w:tc>
-          <w:tcPr>
-            <w:tcBorders>
-              <w:top w:val="single" w:sz="4" w:space="0" w:color="A6A6A6" w:themeColor="background1" w:themeShade="A6"/>
-              <w:left w:val="single" w:sz="4" w:space="0" w:color="000000" w:themeColor="text1"/>
-              <w:right w:val="single" w:sz="4" w:space="0" w:color="000000" w:themeColor="text1"/>
-            </w:tcBorders>
-          </w:tcPr>
-          <w:p>
-            <w:pPr>
-              <w:pStyle w:val="NormalinTable"/>
-              <w:jc w:val="left"/>
-            </w:pPr>
-            <!--<w:r>
-              <w:t>{xNOTES}</w:t>
-            </w:r>//-->
-            <w:r>
-              <w:t/>
-            </w:r>
+        <w:tc>
+          <w:tcPr>
+            <w:tcBorders>
+              <w:top w:val="single" w:sz="4" w:space="0" w:color="A6A6A6" w:themeColor="background1" w:themeShade="A6"/>
+              <w:left w:val="single" w:sz="4" w:space="0" w:color="000000" w:themeColor="text1"/>
+              <w:right w:val="single" w:sz="4" w:space="0" w:color="000000" w:themeColor="text1"/>
+            </w:tcBorders>
+          </w:tcPr>
+          <w:p>
+            <w:pPr>
+              <w:pStyle w:val="NormalinTable"/>
+              <w:jc w:val="left"/>
+            </w:pPr>
           </w:p>
         </w:tc>
         <w:tc>
@@ -1592,7 +1266,6 @@
               <w:t>-</w:t>
               <w:tab/>
               <w:t>Of rice</w:t>
-               : 10
               <!--{FOOT}//-->
             </w:r>
           </w:p>
@@ -1638,49 +1311,24 @@
               </w:tabs>
               <w:jc w:val="left"/>
             </w:pPr>
-            <!--<w:r>
-              <w:t><w:r><w:t>0.0%</w:t></w:r></w:t>
-            </w:r>//-->
             <w:r>
               <w:t>0.0%</w:t>
             </w:r>
           </w:p>
         </w:tc>
-        <!--
-        <w:tc>
-          <w:tcPr>
-            <w:tcBorders>
-              <w:top w:val="single" w:sz="4" w:space="0" w:color="A6A6A6" w:themeColor="background1" w:themeShade="A6"/>
-              <w:right w:val="single" w:sz="4" w:space="0" w:color="000000" w:themeColor="text1"/>
-            </w:tcBorders>
-          </w:tcPr>
-          <w:p>
-            <w:pPr>
-              <w:pStyle w:val="NormalinTable"/>
-              <w:jc w:val="center"/>
-            </w:pPr>
-            <w:r>
-              <w:t>{LBASE}</w:t>
-            </w:r>
-          </w:p>
-        </w:tc>
-        //-->
-        <w:tc>
-          <w:tcPr>
-            <w:tcBorders>
-              <w:top w:val="single" w:sz="4" w:space="0" w:color="A6A6A6" w:themeColor="background1" w:themeShade="A6"/>
-              <w:left w:val="single" w:sz="4" w:space="0" w:color="000000" w:themeColor="text1"/>
-              <w:right w:val="single" w:sz="4" w:space="0" w:color="000000" w:themeColor="text1"/>
-            </w:tcBorders>
-          </w:tcPr>
-          <w:p>
-            <w:pPr>
-              <w:pStyle w:val="NormalinTable"/>
-              <w:jc w:val="left"/>
-            </w:pPr>
-            <!--<w:r>
-              <w:t>{xNOTES}</w:t>
-            </w:r>//-->
+        <w:tc>
+          <w:tcPr>
+            <w:tcBorders>
+              <w:top w:val="single" w:sz="4" w:space="0" w:color="A6A6A6" w:themeColor="background1" w:themeShade="A6"/>
+              <w:left w:val="single" w:sz="4" w:space="0" w:color="000000" w:themeColor="text1"/>
+              <w:right w:val="single" w:sz="4" w:space="0" w:color="000000" w:themeColor="text1"/>
+            </w:tcBorders>
+          </w:tcPr>
+          <w:p>
+            <w:pPr>
+              <w:pStyle w:val="NormalinTable"/>
+              <w:jc w:val="left"/>
+            </w:pPr>
             <w:r>
               <w:t/>
             </w:r>
@@ -1719,7 +1367,6 @@
               <w:t>-</w:t>
               <w:tab/>
               <w:t>With a starch content not exceeding 35% by weight</w:t>
-               : 80
               <!--{FOOT}//-->
             </w:r>
           </w:p>
@@ -1765,49 +1412,24 @@
               </w:tabs>
               <w:jc w:val="left"/>
             </w:pPr>
-            <!--<w:r>
-              <w:t><w:r><w:t>0.0%</w:t></w:r></w:t>
-            </w:r>//-->
             <w:r>
               <w:t>0.0%</w:t>
             </w:r>
           </w:p>
         </w:tc>
-        <!--
-        <w:tc>
-          <w:tcPr>
-            <w:tcBorders>
-              <w:top w:val="single" w:sz="4" w:space="0" w:color="A6A6A6" w:themeColor="background1" w:themeShade="A6"/>
-              <w:right w:val="single" w:sz="4" w:space="0" w:color="000000" w:themeColor="text1"/>
-            </w:tcBorders>
-          </w:tcPr>
-          <w:p>
-            <w:pPr>
-              <w:pStyle w:val="NormalinTable"/>
-              <w:jc w:val="center"/>
-            </w:pPr>
-            <w:r>
-              <w:t>{LBASE}</w:t>
-            </w:r>
-          </w:p>
-        </w:tc>
-        //-->
-        <w:tc>
-          <w:tcPr>
-            <w:tcBorders>
-              <w:top w:val="single" w:sz="4" w:space="0" w:color="A6A6A6" w:themeColor="background1" w:themeShade="A6"/>
-              <w:left w:val="single" w:sz="4" w:space="0" w:color="000000" w:themeColor="text1"/>
-              <w:right w:val="single" w:sz="4" w:space="0" w:color="000000" w:themeColor="text1"/>
-            </w:tcBorders>
-          </w:tcPr>
-          <w:p>
-            <w:pPr>
-              <w:pStyle w:val="NormalinTable"/>
-              <w:jc w:val="left"/>
-            </w:pPr>
-            <!--<w:r>
-              <w:t>{xNOTES}</w:t>
-            </w:r>//-->
+        <w:tc>
+          <w:tcPr>
+            <w:tcBorders>
+              <w:top w:val="single" w:sz="4" w:space="0" w:color="A6A6A6" w:themeColor="background1" w:themeShade="A6"/>
+              <w:left w:val="single" w:sz="4" w:space="0" w:color="000000" w:themeColor="text1"/>
+              <w:right w:val="single" w:sz="4" w:space="0" w:color="000000" w:themeColor="text1"/>
+            </w:tcBorders>
+          </w:tcPr>
+          <w:p>
+            <w:pPr>
+              <w:pStyle w:val="NormalinTable"/>
+              <w:jc w:val="left"/>
+            </w:pPr>
             <w:r>
               <w:t/>
             </w:r>
@@ -1846,7 +1468,6 @@
               <w:t>-</w:t>
               <w:tab/>
               <w:t>Other</w:t>
-               : 80
               <!--{FOOT}//-->
             </w:r>
           </w:p>
@@ -1892,52 +1513,24 @@
               </w:tabs>
               <w:jc w:val="left"/>
             </w:pPr>
-            <!--<w:r>
-              <w:t><w:r><w:t></w:t></w:r></w:t>
-            </w:r>//-->
             <w:r>
               <w:t/>
             </w:r>
           </w:p>
         </w:tc>
-        <!--
-        <w:tc>
-          <w:tcPr>
-            <w:tcBorders>
-              <w:top w:val="single" w:sz="4" w:space="0" w:color="A6A6A6" w:themeColor="background1" w:themeShade="A6"/>
-              <w:right w:val="single" w:sz="4" w:space="0" w:color="000000" w:themeColor="text1"/>
-            </w:tcBorders>
-          </w:tcPr>
-          <w:p>
-            <w:pPr>
-              <w:pStyle w:val="NormalinTable"/>
-              <w:jc w:val="center"/>
-            </w:pPr>
-            <w:r>
-              <w:t>{LBASE}</w:t>
-            </w:r>
-          </w:p>
-        </w:tc>
-        //-->
-        <w:tc>
-          <w:tcPr>
-            <w:tcBorders>
-              <w:top w:val="single" w:sz="4" w:space="0" w:color="A6A6A6" w:themeColor="background1" w:themeShade="A6"/>
-              <w:left w:val="single" w:sz="4" w:space="0" w:color="000000" w:themeColor="text1"/>
-              <w:right w:val="single" w:sz="4" w:space="0" w:color="000000" w:themeColor="text1"/>
-            </w:tcBorders>
-          </w:tcPr>
-          <w:p>
-            <w:pPr>
-              <w:pStyle w:val="NormalinTable"/>
-              <w:jc w:val="left"/>
-            </w:pPr>
-            <!--<w:r>
-              <w:t>{xNOTES}</w:t>
-            </w:r>//-->
-            <w:r>
-              <w:t/>
-            </w:r>
+        <w:tc>
+          <w:tcPr>
+            <w:tcBorders>
+              <w:top w:val="single" w:sz="4" w:space="0" w:color="A6A6A6" w:themeColor="background1" w:themeShade="A6"/>
+              <w:left w:val="single" w:sz="4" w:space="0" w:color="000000" w:themeColor="text1"/>
+              <w:right w:val="single" w:sz="4" w:space="0" w:color="000000" w:themeColor="text1"/>
+            </w:tcBorders>
+          </w:tcPr>
+          <w:p>
+            <w:pPr>
+              <w:pStyle w:val="NormalinTable"/>
+              <w:jc w:val="left"/>
+            </w:pPr>
           </w:p>
         </w:tc>
         <w:tc>
@@ -1971,7 +1564,6 @@
               <w:t>-</w:t>
               <w:tab/>
               <w:t>Other</w:t>
-               : 10
               <!--{FOOT}//-->
             </w:r>
           </w:p>
@@ -2017,49 +1609,24 @@
               </w:tabs>
               <w:jc w:val="left"/>
             </w:pPr>
-            <!--<w:r>
-              <w:t><w:r><w:t>0.0%</w:t></w:r></w:t>
-            </w:r>//-->
             <w:r>
               <w:t>0.0%</w:t>
             </w:r>
           </w:p>
         </w:tc>
-        <!--
-        <w:tc>
-          <w:tcPr>
-            <w:tcBorders>
-              <w:top w:val="single" w:sz="4" w:space="0" w:color="A6A6A6" w:themeColor="background1" w:themeShade="A6"/>
-              <w:right w:val="single" w:sz="4" w:space="0" w:color="000000" w:themeColor="text1"/>
-            </w:tcBorders>
-          </w:tcPr>
-          <w:p>
-            <w:pPr>
-              <w:pStyle w:val="NormalinTable"/>
-              <w:jc w:val="center"/>
-            </w:pPr>
-            <w:r>
-              <w:t>{LBASE}</w:t>
-            </w:r>
-          </w:p>
-        </w:tc>
-        //-->
-        <w:tc>
-          <w:tcPr>
-            <w:tcBorders>
-              <w:top w:val="single" w:sz="4" w:space="0" w:color="A6A6A6" w:themeColor="background1" w:themeShade="A6"/>
-              <w:left w:val="single" w:sz="4" w:space="0" w:color="000000" w:themeColor="text1"/>
-              <w:right w:val="single" w:sz="4" w:space="0" w:color="000000" w:themeColor="text1"/>
-            </w:tcBorders>
-          </w:tcPr>
-          <w:p>
-            <w:pPr>
-              <w:pStyle w:val="NormalinTable"/>
-              <w:jc w:val="left"/>
-            </w:pPr>
-            <!--<w:r>
-              <w:t>{xNOTES}</w:t>
-            </w:r>//-->
+        <w:tc>
+          <w:tcPr>
+            <w:tcBorders>
+              <w:top w:val="single" w:sz="4" w:space="0" w:color="A6A6A6" w:themeColor="background1" w:themeShade="A6"/>
+              <w:left w:val="single" w:sz="4" w:space="0" w:color="000000" w:themeColor="text1"/>
+              <w:right w:val="single" w:sz="4" w:space="0" w:color="000000" w:themeColor="text1"/>
+            </w:tcBorders>
+          </w:tcPr>
+          <w:p>
+            <w:pPr>
+              <w:pStyle w:val="NormalinTable"/>
+              <w:jc w:val="left"/>
+            </w:pPr>
             <w:r>
               <w:t/>
             </w:r>
@@ -2098,7 +1665,6 @@
               <w:t>-</w:t>
               <w:tab/>
               <w:t>Of which the starch content does not exceed 28% by weight, and of which the proportion that passes through a sieve with an aperture of 0.2 mm does not exceed 10% by weight or alternatively the proportion that passes through the sieve has an ash content, calculated on the dry product, equal to or more than 1.5% by weight</w:t>
-               : 80
               <!--{FOOT}//-->
             </w:r>
           </w:p>
@@ -2144,49 +1710,24 @@
               </w:tabs>
               <w:jc w:val="left"/>
             </w:pPr>
-            <!--<w:r>
-              <w:t><w:r><w:t>0.0%</w:t></w:r></w:t>
-            </w:r>//-->
             <w:r>
               <w:t>0.0%</w:t>
             </w:r>
           </w:p>
         </w:tc>
-        <!--
-        <w:tc>
-          <w:tcPr>
-            <w:tcBorders>
-              <w:top w:val="single" w:sz="4" w:space="0" w:color="A6A6A6" w:themeColor="background1" w:themeShade="A6"/>
-              <w:right w:val="single" w:sz="4" w:space="0" w:color="000000" w:themeColor="text1"/>
-            </w:tcBorders>
-          </w:tcPr>
-          <w:p>
-            <w:pPr>
-              <w:pStyle w:val="NormalinTable"/>
-              <w:jc w:val="center"/>
-            </w:pPr>
-            <w:r>
-              <w:t>{LBASE}</w:t>
-            </w:r>
-          </w:p>
-        </w:tc>
-        //-->
-        <w:tc>
-          <w:tcPr>
-            <w:tcBorders>
-              <w:top w:val="single" w:sz="4" w:space="0" w:color="A6A6A6" w:themeColor="background1" w:themeShade="A6"/>
-              <w:left w:val="single" w:sz="4" w:space="0" w:color="000000" w:themeColor="text1"/>
-              <w:right w:val="single" w:sz="4" w:space="0" w:color="000000" w:themeColor="text1"/>
-            </w:tcBorders>
-          </w:tcPr>
-          <w:p>
-            <w:pPr>
-              <w:pStyle w:val="NormalinTable"/>
-              <w:jc w:val="left"/>
-            </w:pPr>
-            <!--<w:r>
-              <w:t>{xNOTES}</w:t>
-            </w:r>//-->
+        <w:tc>
+          <w:tcPr>
+            <w:tcBorders>
+              <w:top w:val="single" w:sz="4" w:space="0" w:color="A6A6A6" w:themeColor="background1" w:themeShade="A6"/>
+              <w:left w:val="single" w:sz="4" w:space="0" w:color="000000" w:themeColor="text1"/>
+              <w:right w:val="single" w:sz="4" w:space="0" w:color="000000" w:themeColor="text1"/>
+            </w:tcBorders>
+          </w:tcPr>
+          <w:p>
+            <w:pPr>
+              <w:pStyle w:val="NormalinTable"/>
+              <w:jc w:val="left"/>
+            </w:pPr>
             <w:r>
               <w:t/>
             </w:r>
@@ -2225,7 +1766,6 @@
               <w:t>-</w:t>
               <w:tab/>
               <w:t>Other</w:t>
-               : 80
               <!--{FOOT}//-->
             </w:r>
           </w:p>
@@ -2251,7 +1791,7 @@
               <w:rPr>
                 <w:b/>
               </w:rPr>
-              <w:t>2302 50 00</w:t>
+              <w:t>2302 50</w:t>
             </w:r>
           </w:p>
         </w:tc>
@@ -2271,49 +1811,24 @@
               </w:tabs>
               <w:jc w:val="left"/>
             </w:pPr>
-            <!--<w:r>
-              <w:t><w:r><w:t>0.0%</w:t></w:r></w:t>
-            </w:r>//-->
             <w:r>
               <w:t>0.0%</w:t>
             </w:r>
           </w:p>
         </w:tc>
-        <!--
-        <w:tc>
-          <w:tcPr>
-            <w:tcBorders>
-              <w:top w:val="single" w:sz="4" w:space="0" w:color="A6A6A6" w:themeColor="background1" w:themeShade="A6"/>
-              <w:right w:val="single" w:sz="4" w:space="0" w:color="000000" w:themeColor="text1"/>
-            </w:tcBorders>
-          </w:tcPr>
-          <w:p>
-            <w:pPr>
-              <w:pStyle w:val="NormalinTable"/>
-              <w:jc w:val="center"/>
-            </w:pPr>
-            <w:r>
-              <w:t>{LBASE}</w:t>
-            </w:r>
-          </w:p>
-        </w:tc>
-        //-->
-        <w:tc>
-          <w:tcPr>
-            <w:tcBorders>
-              <w:top w:val="single" w:sz="4" w:space="0" w:color="A6A6A6" w:themeColor="background1" w:themeShade="A6"/>
-              <w:left w:val="single" w:sz="4" w:space="0" w:color="000000" w:themeColor="text1"/>
-              <w:right w:val="single" w:sz="4" w:space="0" w:color="000000" w:themeColor="text1"/>
-            </w:tcBorders>
-          </w:tcPr>
-          <w:p>
-            <w:pPr>
-              <w:pStyle w:val="NormalinTable"/>
-              <w:jc w:val="left"/>
-            </w:pPr>
-            <!--<w:r>
-              <w:t>{xNOTES}</w:t>
-            </w:r>//-->
+        <w:tc>
+          <w:tcPr>
+            <w:tcBorders>
+              <w:top w:val="single" w:sz="4" w:space="0" w:color="A6A6A6" w:themeColor="background1" w:themeShade="A6"/>
+              <w:left w:val="single" w:sz="4" w:space="0" w:color="000000" w:themeColor="text1"/>
+              <w:right w:val="single" w:sz="4" w:space="0" w:color="000000" w:themeColor="text1"/>
+            </w:tcBorders>
+          </w:tcPr>
+          <w:p>
+            <w:pPr>
+              <w:pStyle w:val="NormalinTable"/>
+              <w:jc w:val="left"/>
+            </w:pPr>
             <w:r>
               <w:t/>
             </w:r>
@@ -2351,7 +1866,6 @@
               <w:t>-</w:t>
               <w:tab/>
               <w:t>Of leguminous plants</w:t>
-               : 80
               <!--{FOOT}//-->
             </w:r>
           </w:p>
@@ -2397,49 +1911,24 @@
               </w:tabs>
               <w:jc w:val="left"/>
             </w:pPr>
-            <!--<w:r>
-              <w:t><w:r><w:t></w:t></w:r></w:t>
-            </w:r>//-->
             <w:r>
               <w:t/>
             </w:r>
           </w:p>
         </w:tc>
-        <!--
-        <w:tc>
-          <w:tcPr>
-            <w:tcBorders>
-              <w:top w:val="single" w:sz="4" w:space="0" w:color="A6A6A6" w:themeColor="background1" w:themeShade="A6"/>
-              <w:right w:val="single" w:sz="4" w:space="0" w:color="000000" w:themeColor="text1"/>
-            </w:tcBorders>
-          </w:tcPr>
-          <w:p>
-            <w:pPr>
-              <w:pStyle w:val="NormalinTable"/>
-              <w:jc w:val="center"/>
-            </w:pPr>
-            <w:r>
-              <w:t>{LBASE}</w:t>
-            </w:r>
-          </w:p>
-        </w:tc>
-        //-->
-        <w:tc>
-          <w:tcPr>
-            <w:tcBorders>
-              <w:top w:val="single" w:sz="4" w:space="0" w:color="A6A6A6" w:themeColor="background1" w:themeShade="A6"/>
-              <w:left w:val="single" w:sz="4" w:space="0" w:color="000000" w:themeColor="text1"/>
-              <w:right w:val="single" w:sz="4" w:space="0" w:color="000000" w:themeColor="text1"/>
-            </w:tcBorders>
-          </w:tcPr>
-          <w:p>
-            <w:pPr>
-              <w:pStyle w:val="NormalinTable"/>
-              <w:jc w:val="left"/>
-            </w:pPr>
-            <!--<w:r>
-              <w:t>{xNOTES}</w:t>
-            </w:r>//-->
+        <w:tc>
+          <w:tcPr>
+            <w:tcBorders>
+              <w:top w:val="single" w:sz="4" w:space="0" w:color="A6A6A6" w:themeColor="background1" w:themeShade="A6"/>
+              <w:left w:val="single" w:sz="4" w:space="0" w:color="000000" w:themeColor="text1"/>
+              <w:right w:val="single" w:sz="4" w:space="0" w:color="000000" w:themeColor="text1"/>
+            </w:tcBorders>
+          </w:tcPr>
+          <w:p>
+            <w:pPr>
+              <w:pStyle w:val="NormalinTable"/>
+              <w:jc w:val="left"/>
+            </w:pPr>
             <w:r>
               <w:t/>
             </w:r>
@@ -2475,7 +1964,6 @@
                 <w:b/>
               </w:rPr>
               <w:t>Residues of starch manufacture and similar residues, beet-pulp, bagasse and other waste of sugar manufacture, brewing or distilling dregs and waste, whether or not in the form of pellets</w:t>
-               : 80
               <!--{FOOT}//-->
             </w:r>
           </w:p>
@@ -2521,49 +2009,24 @@
               </w:tabs>
               <w:jc w:val="left"/>
             </w:pPr>
-            <!--<w:r>
-              <w:t><w:r><w:t></w:t></w:r></w:t>
-            </w:r>//-->
             <w:r>
               <w:t/>
             </w:r>
           </w:p>
         </w:tc>
-        <!--
-        <w:tc>
-          <w:tcPr>
-            <w:tcBorders>
-              <w:top w:val="single" w:sz="4" w:space="0" w:color="A6A6A6" w:themeColor="background1" w:themeShade="A6"/>
-              <w:right w:val="single" w:sz="4" w:space="0" w:color="000000" w:themeColor="text1"/>
-            </w:tcBorders>
-          </w:tcPr>
-          <w:p>
-            <w:pPr>
-              <w:pStyle w:val="NormalinTable"/>
-              <w:jc w:val="center"/>
-            </w:pPr>
-            <w:r>
-              <w:t>{LBASE}</w:t>
-            </w:r>
-          </w:p>
-        </w:tc>
-        //-->
-        <w:tc>
-          <w:tcPr>
-            <w:tcBorders>
-              <w:top w:val="single" w:sz="4" w:space="0" w:color="A6A6A6" w:themeColor="background1" w:themeShade="A6"/>
-              <w:left w:val="single" w:sz="4" w:space="0" w:color="000000" w:themeColor="text1"/>
-              <w:right w:val="single" w:sz="4" w:space="0" w:color="000000" w:themeColor="text1"/>
-            </w:tcBorders>
-          </w:tcPr>
-          <w:p>
-            <w:pPr>
-              <w:pStyle w:val="NormalinTable"/>
-              <w:jc w:val="left"/>
-            </w:pPr>
-            <!--<w:r>
-              <w:t>{xNOTES}</w:t>
-            </w:r>//-->
+        <w:tc>
+          <w:tcPr>
+            <w:tcBorders>
+              <w:top w:val="single" w:sz="4" w:space="0" w:color="A6A6A6" w:themeColor="background1" w:themeShade="A6"/>
+              <w:left w:val="single" w:sz="4" w:space="0" w:color="000000" w:themeColor="text1"/>
+              <w:right w:val="single" w:sz="4" w:space="0" w:color="000000" w:themeColor="text1"/>
+            </w:tcBorders>
+          </w:tcPr>
+          <w:p>
+            <w:pPr>
+              <w:pStyle w:val="NormalinTable"/>
+              <w:jc w:val="left"/>
+            </w:pPr>
             <w:r>
               <w:t/>
             </w:r>
@@ -2601,7 +2064,6 @@
               <w:t>-</w:t>
               <w:tab/>
               <w:t>Residues of starch manufacture and similar residues</w:t>
-               : 80
               <!--{FOOT}//-->
             </w:r>
           </w:p>
@@ -2647,52 +2109,24 @@
               </w:tabs>
               <w:jc w:val="left"/>
             </w:pPr>
-            <!--<w:r>
-              <w:t><w:r><w:t></w:t></w:r></w:t>
-            </w:r>//-->
             <w:r>
               <w:t/>
             </w:r>
           </w:p>
         </w:tc>
-        <!--
-        <w:tc>
-          <w:tcPr>
-            <w:tcBorders>
-              <w:top w:val="single" w:sz="4" w:space="0" w:color="A6A6A6" w:themeColor="background1" w:themeShade="A6"/>
-              <w:right w:val="single" w:sz="4" w:space="0" w:color="000000" w:themeColor="text1"/>
-            </w:tcBorders>
-          </w:tcPr>
-          <w:p>
-            <w:pPr>
-              <w:pStyle w:val="NormalinTable"/>
-              <w:jc w:val="center"/>
-            </w:pPr>
-            <w:r>
-              <w:t>{LBASE}</w:t>
-            </w:r>
-          </w:p>
-        </w:tc>
-        //-->
-        <w:tc>
-          <w:tcPr>
-            <w:tcBorders>
-              <w:top w:val="single" w:sz="4" w:space="0" w:color="A6A6A6" w:themeColor="background1" w:themeShade="A6"/>
-              <w:left w:val="single" w:sz="4" w:space="0" w:color="000000" w:themeColor="text1"/>
-              <w:right w:val="single" w:sz="4" w:space="0" w:color="000000" w:themeColor="text1"/>
-            </w:tcBorders>
-          </w:tcPr>
-          <w:p>
-            <w:pPr>
-              <w:pStyle w:val="NormalinTable"/>
-              <w:jc w:val="left"/>
-            </w:pPr>
-            <!--<w:r>
-              <w:t>{xNOTES}</w:t>
-            </w:r>//-->
-            <w:r>
-              <w:t/>
-            </w:r>
+        <w:tc>
+          <w:tcPr>
+            <w:tcBorders>
+              <w:top w:val="single" w:sz="4" w:space="0" w:color="A6A6A6" w:themeColor="background1" w:themeShade="A6"/>
+              <w:left w:val="single" w:sz="4" w:space="0" w:color="000000" w:themeColor="text1"/>
+              <w:right w:val="single" w:sz="4" w:space="0" w:color="000000" w:themeColor="text1"/>
+            </w:tcBorders>
+          </w:tcPr>
+          <w:p>
+            <w:pPr>
+              <w:pStyle w:val="NormalinTable"/>
+              <w:jc w:val="left"/>
+            </w:pPr>
           </w:p>
         </w:tc>
         <w:tc>
@@ -2726,7 +2160,6 @@
               <w:t>-</w:t>
               <w:tab/>
               <w:t>Residues from the manufacture of starch from maize (excluding concentrated steeping liquors), of a protein content, calculated on the dry product</w:t>
-               : 10
               <!--{FOOT}//-->
             </w:r>
           </w:p>
@@ -2772,49 +2205,24 @@
               </w:tabs>
               <w:jc w:val="left"/>
             </w:pPr>
-            <!--<w:r>
-              <w:t><w:r><w:t></w:t></w:r></w:t>
-            </w:r>//-->
-            <w:r>
-              <w:t/>
-            </w:r>
-          </w:p>
-        </w:tc>
-        <!--
-        <w:tc>
-          <w:tcPr>
-            <w:tcBorders>
-              <w:top w:val="single" w:sz="4" w:space="0" w:color="A6A6A6" w:themeColor="background1" w:themeShade="A6"/>
-              <w:right w:val="single" w:sz="4" w:space="0" w:color="000000" w:themeColor="text1"/>
-            </w:tcBorders>
-          </w:tcPr>
-          <w:p>
-            <w:pPr>
-              <w:pStyle w:val="NormalinTable"/>
-              <w:jc w:val="center"/>
-            </w:pPr>
-            <w:r>
-              <w:t>{LBASE}</w:t>
-            </w:r>
-          </w:p>
-        </w:tc>
-        //-->
-        <w:tc>
-          <w:tcPr>
-            <w:tcBorders>
-              <w:top w:val="single" w:sz="4" w:space="0" w:color="A6A6A6" w:themeColor="background1" w:themeShade="A6"/>
-              <w:left w:val="single" w:sz="4" w:space="0" w:color="000000" w:themeColor="text1"/>
-              <w:right w:val="single" w:sz="4" w:space="0" w:color="000000" w:themeColor="text1"/>
-            </w:tcBorders>
-          </w:tcPr>
-          <w:p>
-            <w:pPr>
-              <w:pStyle w:val="NormalinTable"/>
-              <w:jc w:val="left"/>
-            </w:pPr>
-            <!--<w:r>
-              <w:t>{xNOTES}</w:t>
-            </w:r>//-->
+            <w:r>
+              <w:t>0.0%</w:t>
+            </w:r>
+          </w:p>
+        </w:tc>
+        <w:tc>
+          <w:tcPr>
+            <w:tcBorders>
+              <w:top w:val="single" w:sz="4" w:space="0" w:color="A6A6A6" w:themeColor="background1" w:themeShade="A6"/>
+              <w:left w:val="single" w:sz="4" w:space="0" w:color="000000" w:themeColor="text1"/>
+              <w:right w:val="single" w:sz="4" w:space="0" w:color="000000" w:themeColor="text1"/>
+            </w:tcBorders>
+          </w:tcPr>
+          <w:p>
+            <w:pPr>
+              <w:pStyle w:val="NormalinTable"/>
+              <w:jc w:val="left"/>
+            </w:pPr>
             <w:r>
               <w:t/>
             </w:r>
@@ -2853,7 +2261,6 @@
               <w:t>-</w:t>
               <w:tab/>
               <w:t>Exceeding 40% by weight</w:t>
-               : 80
               <!--{FOOT}//-->
             </w:r>
           </w:p>
@@ -2879,7 +2286,7 @@
               <w:rPr>
                 <w:b/>
               </w:rPr>
-              <w:t>2303 10 11 10</w:t>
+              <w:t>2303 10 19</w:t>
             </w:r>
           </w:p>
         </w:tc>
@@ -2899,49 +2306,24 @@
               </w:tabs>
               <w:jc w:val="left"/>
             </w:pPr>
-            <!--<w:r>
-              <w:t><w:r><w:t>0.0%</w:t></w:r></w:t>
-            </w:r>//-->
             <w:r>
               <w:t>0.0%</w:t>
             </w:r>
           </w:p>
         </w:tc>
-        <!--
-        <w:tc>
-          <w:tcPr>
-            <w:tcBorders>
-              <w:top w:val="single" w:sz="4" w:space="0" w:color="A6A6A6" w:themeColor="background1" w:themeShade="A6"/>
-              <w:right w:val="single" w:sz="4" w:space="0" w:color="000000" w:themeColor="text1"/>
-            </w:tcBorders>
-          </w:tcPr>
-          <w:p>
-            <w:pPr>
-              <w:pStyle w:val="NormalinTable"/>
-              <w:jc w:val="center"/>
-            </w:pPr>
-            <w:r>
-              <w:t>{LBASE}</w:t>
-            </w:r>
-          </w:p>
-        </w:tc>
-        //-->
-        <w:tc>
-          <w:tcPr>
-            <w:tcBorders>
-              <w:top w:val="single" w:sz="4" w:space="0" w:color="A6A6A6" w:themeColor="background1" w:themeShade="A6"/>
-              <w:left w:val="single" w:sz="4" w:space="0" w:color="000000" w:themeColor="text1"/>
-              <w:right w:val="single" w:sz="4" w:space="0" w:color="000000" w:themeColor="text1"/>
-            </w:tcBorders>
-          </w:tcPr>
-          <w:p>
-            <w:pPr>
-              <w:pStyle w:val="NormalinTable"/>
-              <w:jc w:val="left"/>
-            </w:pPr>
-            <!--<w:r>
-              <w:t>{xNOTES}</w:t>
-            </w:r>//-->
+        <w:tc>
+          <w:tcPr>
+            <w:tcBorders>
+              <w:top w:val="single" w:sz="4" w:space="0" w:color="A6A6A6" w:themeColor="background1" w:themeShade="A6"/>
+              <w:left w:val="single" w:sz="4" w:space="0" w:color="000000" w:themeColor="text1"/>
+              <w:right w:val="single" w:sz="4" w:space="0" w:color="000000" w:themeColor="text1"/>
+            </w:tcBorders>
+          </w:tcPr>
+          <w:p>
+            <w:pPr>
+              <w:pStyle w:val="NormalinTable"/>
+              <w:jc w:val="left"/>
+            </w:pPr>
             <w:r>
               <w:t/>
             </w:r>
@@ -2970,19 +2352,16 @@
                 <w:tab w:pos="1247" w:val="left"/>
                 <w:tab w:pos="1361" w:val="left"/>
               </w:tabs>
-              <w:ind w:left="454" w:hanging="454"/>
-            </w:pPr>
-            <w:r>
-              <w:t>-</w:t>
-              <w:tab/>
-              <w:t>-</w:t>
-              <w:tab/>
-              <w:t>-</w:t>
-              <w:tab/>
-              <w:t>-</w:t>
-              <w:tab/>
-              <w:t>corn gluten</w:t>
-               : 80
+              <w:ind w:left="340" w:hanging="340"/>
+            </w:pPr>
+            <w:r>
+              <w:t>-</w:t>
+              <w:tab/>
+              <w:t>-</w:t>
+              <w:tab/>
+              <w:t>-</w:t>
+              <w:tab/>
+              <w:t>Not exceeding 40% by weight</w:t>
               <!--{FOOT}//-->
             </w:r>
           </w:p>
@@ -3008,7 +2387,7 @@
               <w:rPr>
                 <w:b/>
               </w:rPr>
-              <w:t>2303 10 11 90</w:t>
+              <w:t>2303 10 90</w:t>
             </w:r>
           </w:p>
         </w:tc>
@@ -3028,49 +2407,24 @@
               </w:tabs>
               <w:jc w:val="left"/>
             </w:pPr>
-            <!--<w:r>
-              <w:t><w:r><w:t>0.0%</w:t></w:r></w:t>
-            </w:r>//-->
             <w:r>
               <w:t>0.0%</w:t>
             </w:r>
           </w:p>
         </w:tc>
-        <!--
-        <w:tc>
-          <w:tcPr>
-            <w:tcBorders>
-              <w:top w:val="single" w:sz="4" w:space="0" w:color="A6A6A6" w:themeColor="background1" w:themeShade="A6"/>
-              <w:right w:val="single" w:sz="4" w:space="0" w:color="000000" w:themeColor="text1"/>
-            </w:tcBorders>
-          </w:tcPr>
-          <w:p>
-            <w:pPr>
-              <w:pStyle w:val="NormalinTable"/>
-              <w:jc w:val="center"/>
-            </w:pPr>
-            <w:r>
-              <w:t>{LBASE}</w:t>
-            </w:r>
-          </w:p>
-        </w:tc>
-        //-->
-        <w:tc>
-          <w:tcPr>
-            <w:tcBorders>
-              <w:top w:val="single" w:sz="4" w:space="0" w:color="A6A6A6" w:themeColor="background1" w:themeShade="A6"/>
-              <w:left w:val="single" w:sz="4" w:space="0" w:color="000000" w:themeColor="text1"/>
-              <w:right w:val="single" w:sz="4" w:space="0" w:color="000000" w:themeColor="text1"/>
-            </w:tcBorders>
-          </w:tcPr>
-          <w:p>
-            <w:pPr>
-              <w:pStyle w:val="NormalinTable"/>
-              <w:jc w:val="left"/>
-            </w:pPr>
-            <!--<w:r>
-              <w:t>{xNOTES}</w:t>
-            </w:r>//-->
+        <w:tc>
+          <w:tcPr>
+            <w:tcBorders>
+              <w:top w:val="single" w:sz="4" w:space="0" w:color="A6A6A6" w:themeColor="background1" w:themeShade="A6"/>
+              <w:left w:val="single" w:sz="4" w:space="0" w:color="000000" w:themeColor="text1"/>
+              <w:right w:val="single" w:sz="4" w:space="0" w:color="000000" w:themeColor="text1"/>
+            </w:tcBorders>
+          </w:tcPr>
+          <w:p>
+            <w:pPr>
+              <w:pStyle w:val="NormalinTable"/>
+              <w:jc w:val="left"/>
+            </w:pPr>
             <w:r>
               <w:t/>
             </w:r>
@@ -3099,19 +2453,14 @@
                 <w:tab w:pos="1247" w:val="left"/>
                 <w:tab w:pos="1361" w:val="left"/>
               </w:tabs>
-              <w:ind w:left="454" w:hanging="454"/>
-            </w:pPr>
-            <w:r>
-              <w:t>-</w:t>
-              <w:tab/>
-              <w:t>-</w:t>
-              <w:tab/>
+              <w:ind w:left="227" w:hanging="227"/>
+            </w:pPr>
+            <w:r>
               <w:t>-</w:t>
               <w:tab/>
               <w:t>-</w:t>
               <w:tab/>
               <w:t>Other</w:t>
-               : 80
               <!--{FOOT}//-->
             </w:r>
           </w:p>
@@ -3137,7 +2486,7 @@
               <w:rPr>
                 <w:b/>
               </w:rPr>
-              <w:t>2303 10 19</w:t>
+              <w:t>2303 20</w:t>
             </w:r>
           </w:p>
         </w:tc>
@@ -3157,52 +2506,24 @@
               </w:tabs>
               <w:jc w:val="left"/>
             </w:pPr>
-            <!--<w:r>
-              <w:t><w:r><w:t>0.0%</w:t></w:r></w:t>
-            </w:r>//-->
-            <w:r>
-              <w:t>0.0%</w:t>
-            </w:r>
-          </w:p>
-        </w:tc>
-        <!--
-        <w:tc>
-          <w:tcPr>
-            <w:tcBorders>
-              <w:top w:val="single" w:sz="4" w:space="0" w:color="A6A6A6" w:themeColor="background1" w:themeShade="A6"/>
-              <w:right w:val="single" w:sz="4" w:space="0" w:color="000000" w:themeColor="text1"/>
-            </w:tcBorders>
-          </w:tcPr>
-          <w:p>
-            <w:pPr>
-              <w:pStyle w:val="NormalinTable"/>
-              <w:jc w:val="center"/>
-            </w:pPr>
-            <w:r>
-              <w:t>{LBASE}</w:t>
-            </w:r>
-          </w:p>
-        </w:tc>
-        //-->
-        <w:tc>
-          <w:tcPr>
-            <w:tcBorders>
-              <w:top w:val="single" w:sz="4" w:space="0" w:color="A6A6A6" w:themeColor="background1" w:themeShade="A6"/>
-              <w:left w:val="single" w:sz="4" w:space="0" w:color="000000" w:themeColor="text1"/>
-              <w:right w:val="single" w:sz="4" w:space="0" w:color="000000" w:themeColor="text1"/>
-            </w:tcBorders>
-          </w:tcPr>
-          <w:p>
-            <w:pPr>
-              <w:pStyle w:val="NormalinTable"/>
-              <w:jc w:val="left"/>
-            </w:pPr>
-            <!--<w:r>
-              <w:t>{xNOTES}</w:t>
-            </w:r>//-->
             <w:r>
               <w:t/>
             </w:r>
+          </w:p>
+        </w:tc>
+        <w:tc>
+          <w:tcPr>
+            <w:tcBorders>
+              <w:top w:val="single" w:sz="4" w:space="0" w:color="A6A6A6" w:themeColor="background1" w:themeShade="A6"/>
+              <w:left w:val="single" w:sz="4" w:space="0" w:color="000000" w:themeColor="text1"/>
+              <w:right w:val="single" w:sz="4" w:space="0" w:color="000000" w:themeColor="text1"/>
+            </w:tcBorders>
+          </w:tcPr>
+          <w:p>
+            <w:pPr>
+              <w:pStyle w:val="NormalinTable"/>
+              <w:jc w:val="left"/>
+            </w:pPr>
           </w:p>
         </w:tc>
         <w:tc>
@@ -3228,17 +2549,15 @@
                 <w:tab w:pos="1247" w:val="left"/>
                 <w:tab w:pos="1361" w:val="left"/>
               </w:tabs>
-              <w:ind w:left="340" w:hanging="340"/>
-            </w:pPr>
-            <w:r>
-              <w:t>-</w:t>
-              <w:tab/>
-              <w:t>-</w:t>
-              <w:tab/>
-              <w:t>-</w:t>
-              <w:tab/>
-              <w:t>Not exceeding 40% by weight</w:t>
-               : 80
+              <w:ind w:left="113" w:hanging="113"/>
+            </w:pPr>
+            <w:r>
+              <w:rPr>
+                <w:b/>
+              </w:rPr>
+              <w:t>-</w:t>
+              <w:tab/>
+              <w:t>Beet-pulp, bagasse and other waste of sugar manufacture</w:t>
               <!--{FOOT}//-->
             </w:r>
           </w:p>
@@ -3264,7 +2583,7 @@
               <w:rPr>
                 <w:b/>
               </w:rPr>
-              <w:t>2303 10 90</w:t>
+              <w:t>2303 20 10</w:t>
             </w:r>
           </w:p>
         </w:tc>
@@ -3284,49 +2603,24 @@
               </w:tabs>
               <w:jc w:val="left"/>
             </w:pPr>
-            <!--<w:r>
-              <w:t><w:r><w:t>0.0%</w:t></w:r></w:t>
-            </w:r>//-->
             <w:r>
               <w:t>0.0%</w:t>
             </w:r>
           </w:p>
         </w:tc>
-        <!--
-        <w:tc>
-          <w:tcPr>
-            <w:tcBorders>
-              <w:top w:val="single" w:sz="4" w:space="0" w:color="A6A6A6" w:themeColor="background1" w:themeShade="A6"/>
-              <w:right w:val="single" w:sz="4" w:space="0" w:color="000000" w:themeColor="text1"/>
-            </w:tcBorders>
-          </w:tcPr>
-          <w:p>
-            <w:pPr>
-              <w:pStyle w:val="NormalinTable"/>
-              <w:jc w:val="center"/>
-            </w:pPr>
-            <w:r>
-              <w:t>{LBASE}</w:t>
-            </w:r>
-          </w:p>
-        </w:tc>
-        //-->
-        <w:tc>
-          <w:tcPr>
-            <w:tcBorders>
-              <w:top w:val="single" w:sz="4" w:space="0" w:color="A6A6A6" w:themeColor="background1" w:themeShade="A6"/>
-              <w:left w:val="single" w:sz="4" w:space="0" w:color="000000" w:themeColor="text1"/>
-              <w:right w:val="single" w:sz="4" w:space="0" w:color="000000" w:themeColor="text1"/>
-            </w:tcBorders>
-          </w:tcPr>
-          <w:p>
-            <w:pPr>
-              <w:pStyle w:val="NormalinTable"/>
-              <w:jc w:val="left"/>
-            </w:pPr>
-            <!--<w:r>
-              <w:t>{xNOTES}</w:t>
-            </w:r>//-->
+        <w:tc>
+          <w:tcPr>
+            <w:tcBorders>
+              <w:top w:val="single" w:sz="4" w:space="0" w:color="A6A6A6" w:themeColor="background1" w:themeShade="A6"/>
+              <w:left w:val="single" w:sz="4" w:space="0" w:color="000000" w:themeColor="text1"/>
+              <w:right w:val="single" w:sz="4" w:space="0" w:color="000000" w:themeColor="text1"/>
+            </w:tcBorders>
+          </w:tcPr>
+          <w:p>
+            <w:pPr>
+              <w:pStyle w:val="NormalinTable"/>
+              <w:jc w:val="left"/>
+            </w:pPr>
             <w:r>
               <w:t/>
             </w:r>
@@ -3362,8 +2656,7 @@
               <w:tab/>
               <w:t>-</w:t>
               <w:tab/>
-              <w:t>Other</w:t>
-               : 80
+              <w:t>Beet-pulp</w:t>
               <!--{FOOT}//-->
             </w:r>
           </w:p>
@@ -3389,7 +2682,7 @@
               <w:rPr>
                 <w:b/>
               </w:rPr>
-              <w:t>2303 20</w:t>
+              <w:t>2303 20 90</w:t>
             </w:r>
           </w:p>
         </w:tc>
@@ -3409,49 +2702,24 @@
               </w:tabs>
               <w:jc w:val="left"/>
             </w:pPr>
-            <!--<w:r>
-              <w:t><w:r><w:t>0.0%</w:t></w:r></w:t>
-            </w:r>//-->
             <w:r>
               <w:t>0.0%</w:t>
             </w:r>
           </w:p>
         </w:tc>
-        <!--
-        <w:tc>
-          <w:tcPr>
-            <w:tcBorders>
-              <w:top w:val="single" w:sz="4" w:space="0" w:color="A6A6A6" w:themeColor="background1" w:themeShade="A6"/>
-              <w:right w:val="single" w:sz="4" w:space="0" w:color="000000" w:themeColor="text1"/>
-            </w:tcBorders>
-          </w:tcPr>
-          <w:p>
-            <w:pPr>
-              <w:pStyle w:val="NormalinTable"/>
-              <w:jc w:val="center"/>
-            </w:pPr>
-            <w:r>
-              <w:t>{LBASE}</w:t>
-            </w:r>
-          </w:p>
-        </w:tc>
-        //-->
-        <w:tc>
-          <w:tcPr>
-            <w:tcBorders>
-              <w:top w:val="single" w:sz="4" w:space="0" w:color="A6A6A6" w:themeColor="background1" w:themeShade="A6"/>
-              <w:left w:val="single" w:sz="4" w:space="0" w:color="000000" w:themeColor="text1"/>
-              <w:right w:val="single" w:sz="4" w:space="0" w:color="000000" w:themeColor="text1"/>
-            </w:tcBorders>
-          </w:tcPr>
-          <w:p>
-            <w:pPr>
-              <w:pStyle w:val="NormalinTable"/>
-              <w:jc w:val="left"/>
-            </w:pPr>
-            <!--<w:r>
-              <w:t>{xNOTES}</w:t>
-            </w:r>//-->
+        <w:tc>
+          <w:tcPr>
+            <w:tcBorders>
+              <w:top w:val="single" w:sz="4" w:space="0" w:color="A6A6A6" w:themeColor="background1" w:themeShade="A6"/>
+              <w:left w:val="single" w:sz="4" w:space="0" w:color="000000" w:themeColor="text1"/>
+              <w:right w:val="single" w:sz="4" w:space="0" w:color="000000" w:themeColor="text1"/>
+            </w:tcBorders>
+          </w:tcPr>
+          <w:p>
+            <w:pPr>
+              <w:pStyle w:val="NormalinTable"/>
+              <w:jc w:val="left"/>
+            </w:pPr>
             <w:r>
               <w:t/>
             </w:r>
@@ -3480,16 +2748,14 @@
                 <w:tab w:pos="1247" w:val="left"/>
                 <w:tab w:pos="1361" w:val="left"/>
               </w:tabs>
-              <w:ind w:left="113" w:hanging="113"/>
-            </w:pPr>
-            <w:r>
-              <w:rPr>
-                <w:b/>
-              </w:rPr>
-              <w:t>-</w:t>
-              <w:tab/>
-              <w:t>Beet-pulp, bagasse and other waste of sugar manufacture</w:t>
-               : 80
+              <w:ind w:left="227" w:hanging="227"/>
+            </w:pPr>
+            <w:r>
+              <w:t>-</w:t>
+              <w:tab/>
+              <w:t>-</w:t>
+              <w:tab/>
+              <w:t>Other</w:t>
               <!--{FOOT}//-->
             </w:r>
           </w:p>
@@ -3515,7 +2781,7 @@
               <w:rPr>
                 <w:b/>
               </w:rPr>
-              <w:t>2303 20 10</w:t>
+              <w:t>2303 30</w:t>
             </w:r>
           </w:p>
         </w:tc>
@@ -3535,49 +2801,24 @@
               </w:tabs>
               <w:jc w:val="left"/>
             </w:pPr>
-            <!--<w:r>
-              <w:t><w:r><w:t>0.0%</w:t></w:r></w:t>
-            </w:r>//-->
             <w:r>
               <w:t>0.0%</w:t>
             </w:r>
           </w:p>
         </w:tc>
-        <!--
-        <w:tc>
-          <w:tcPr>
-            <w:tcBorders>
-              <w:top w:val="single" w:sz="4" w:space="0" w:color="A6A6A6" w:themeColor="background1" w:themeShade="A6"/>
-              <w:right w:val="single" w:sz="4" w:space="0" w:color="000000" w:themeColor="text1"/>
-            </w:tcBorders>
-          </w:tcPr>
-          <w:p>
-            <w:pPr>
-              <w:pStyle w:val="NormalinTable"/>
-              <w:jc w:val="center"/>
-            </w:pPr>
-            <w:r>
-              <w:t>{LBASE}</w:t>
-            </w:r>
-          </w:p>
-        </w:tc>
-        //-->
-        <w:tc>
-          <w:tcPr>
-            <w:tcBorders>
-              <w:top w:val="single" w:sz="4" w:space="0" w:color="A6A6A6" w:themeColor="background1" w:themeShade="A6"/>
-              <w:left w:val="single" w:sz="4" w:space="0" w:color="000000" w:themeColor="text1"/>
-              <w:right w:val="single" w:sz="4" w:space="0" w:color="000000" w:themeColor="text1"/>
-            </w:tcBorders>
-          </w:tcPr>
-          <w:p>
-            <w:pPr>
-              <w:pStyle w:val="NormalinTable"/>
-              <w:jc w:val="left"/>
-            </w:pPr>
-            <!--<w:r>
-              <w:t>{xNOTES}</w:t>
-            </w:r>//-->
+        <w:tc>
+          <w:tcPr>
+            <w:tcBorders>
+              <w:top w:val="single" w:sz="4" w:space="0" w:color="A6A6A6" w:themeColor="background1" w:themeShade="A6"/>
+              <w:left w:val="single" w:sz="4" w:space="0" w:color="000000" w:themeColor="text1"/>
+              <w:right w:val="single" w:sz="4" w:space="0" w:color="000000" w:themeColor="text1"/>
+            </w:tcBorders>
+          </w:tcPr>
+          <w:p>
+            <w:pPr>
+              <w:pStyle w:val="NormalinTable"/>
+              <w:jc w:val="left"/>
+            </w:pPr>
             <w:r>
               <w:t/>
             </w:r>
@@ -3606,15 +2847,15 @@
                 <w:tab w:pos="1247" w:val="left"/>
                 <w:tab w:pos="1361" w:val="left"/>
               </w:tabs>
-              <w:ind w:left="227" w:hanging="227"/>
-            </w:pPr>
-            <w:r>
-              <w:t>-</w:t>
-              <w:tab/>
-              <w:t>-</w:t>
-              <w:tab/>
-              <w:t>Beet-pulp</w:t>
-               : 80
+              <w:ind w:left="113" w:hanging="113"/>
+            </w:pPr>
+            <w:r>
+              <w:rPr>
+                <w:b/>
+              </w:rPr>
+              <w:t>-</w:t>
+              <w:tab/>
+              <w:t>Brewing or distilling dregs and waste</w:t>
               <!--{FOOT}//-->
             </w:r>
           </w:p>
@@ -3640,7 +2881,7 @@
               <w:rPr>
                 <w:b/>
               </w:rPr>
-              <w:t>2303 20 90</w:t>
+              <w:t>2304</w:t>
             </w:r>
           </w:p>
         </w:tc>
@@ -3660,49 +2901,24 @@
               </w:tabs>
               <w:jc w:val="left"/>
             </w:pPr>
-            <!--<w:r>
-              <w:t><w:r><w:t>0.0%</w:t></w:r></w:t>
-            </w:r>//-->
             <w:r>
               <w:t>0.0%</w:t>
             </w:r>
           </w:p>
         </w:tc>
-        <!--
-        <w:tc>
-          <w:tcPr>
-            <w:tcBorders>
-              <w:top w:val="single" w:sz="4" w:space="0" w:color="A6A6A6" w:themeColor="background1" w:themeShade="A6"/>
-              <w:right w:val="single" w:sz="4" w:space="0" w:color="000000" w:themeColor="text1"/>
-            </w:tcBorders>
-          </w:tcPr>
-          <w:p>
-            <w:pPr>
-              <w:pStyle w:val="NormalinTable"/>
-              <w:jc w:val="center"/>
-            </w:pPr>
-            <w:r>
-              <w:t>{LBASE}</w:t>
-            </w:r>
-          </w:p>
-        </w:tc>
-        //-->
-        <w:tc>
-          <w:tcPr>
-            <w:tcBorders>
-              <w:top w:val="single" w:sz="4" w:space="0" w:color="A6A6A6" w:themeColor="background1" w:themeShade="A6"/>
-              <w:left w:val="single" w:sz="4" w:space="0" w:color="000000" w:themeColor="text1"/>
-              <w:right w:val="single" w:sz="4" w:space="0" w:color="000000" w:themeColor="text1"/>
-            </w:tcBorders>
-          </w:tcPr>
-          <w:p>
-            <w:pPr>
-              <w:pStyle w:val="NormalinTable"/>
-              <w:jc w:val="left"/>
-            </w:pPr>
-            <!--<w:r>
-              <w:t>{xNOTES}</w:t>
-            </w:r>//-->
+        <w:tc>
+          <w:tcPr>
+            <w:tcBorders>
+              <w:top w:val="single" w:sz="4" w:space="0" w:color="A6A6A6" w:themeColor="background1" w:themeShade="A6"/>
+              <w:left w:val="single" w:sz="4" w:space="0" w:color="000000" w:themeColor="text1"/>
+              <w:right w:val="single" w:sz="4" w:space="0" w:color="000000" w:themeColor="text1"/>
+            </w:tcBorders>
+          </w:tcPr>
+          <w:p>
+            <w:pPr>
+              <w:pStyle w:val="NormalinTable"/>
+              <w:jc w:val="left"/>
+            </w:pPr>
             <w:r>
               <w:t/>
             </w:r>
@@ -3731,15 +2947,13 @@
                 <w:tab w:pos="1247" w:val="left"/>
                 <w:tab w:pos="1361" w:val="left"/>
               </w:tabs>
-              <w:ind w:left="227" w:hanging="227"/>
-            </w:pPr>
-            <w:r>
-              <w:t>-</w:t>
-              <w:tab/>
-              <w:t>-</w:t>
-              <w:tab/>
-              <w:t>Other</w:t>
-               : 80
+              <w:ind w:left="0" w:hanging="0"/>
+            </w:pPr>
+            <w:r>
+              <w:rPr>
+                <w:b/>
+              </w:rPr>
+              <w:t>Oilcake and other solid residues, whether or not ground or in the form of pellets, resulting from the extraction of soya-bean oil</w:t>
               <!--{FOOT}//-->
             </w:r>
           </w:p>
@@ -3765,7 +2979,7 @@
               <w:rPr>
                 <w:b/>
               </w:rPr>
-              <w:t>2303 30 00</w:t>
+              <w:t>2305</w:t>
             </w:r>
           </w:p>
         </w:tc>
@@ -3785,49 +2999,24 @@
               </w:tabs>
               <w:jc w:val="left"/>
             </w:pPr>
-            <!--<w:r>
-              <w:t><w:r><w:t>0.0%</w:t></w:r></w:t>
-            </w:r>//-->
             <w:r>
               <w:t>0.0%</w:t>
             </w:r>
           </w:p>
         </w:tc>
-        <!--
-        <w:tc>
-          <w:tcPr>
-            <w:tcBorders>
-              <w:top w:val="single" w:sz="4" w:space="0" w:color="A6A6A6" w:themeColor="background1" w:themeShade="A6"/>
-              <w:right w:val="single" w:sz="4" w:space="0" w:color="000000" w:themeColor="text1"/>
-            </w:tcBorders>
-          </w:tcPr>
-          <w:p>
-            <w:pPr>
-              <w:pStyle w:val="NormalinTable"/>
-              <w:jc w:val="center"/>
-            </w:pPr>
-            <w:r>
-              <w:t>{LBASE}</w:t>
-            </w:r>
-          </w:p>
-        </w:tc>
-        //-->
-        <w:tc>
-          <w:tcPr>
-            <w:tcBorders>
-              <w:top w:val="single" w:sz="4" w:space="0" w:color="A6A6A6" w:themeColor="background1" w:themeShade="A6"/>
-              <w:left w:val="single" w:sz="4" w:space="0" w:color="000000" w:themeColor="text1"/>
-              <w:right w:val="single" w:sz="4" w:space="0" w:color="000000" w:themeColor="text1"/>
-            </w:tcBorders>
-          </w:tcPr>
-          <w:p>
-            <w:pPr>
-              <w:pStyle w:val="NormalinTable"/>
-              <w:jc w:val="left"/>
-            </w:pPr>
-            <!--<w:r>
-              <w:t>{xNOTES}</w:t>
-            </w:r>//-->
+        <w:tc>
+          <w:tcPr>
+            <w:tcBorders>
+              <w:top w:val="single" w:sz="4" w:space="0" w:color="A6A6A6" w:themeColor="background1" w:themeShade="A6"/>
+              <w:left w:val="single" w:sz="4" w:space="0" w:color="000000" w:themeColor="text1"/>
+              <w:right w:val="single" w:sz="4" w:space="0" w:color="000000" w:themeColor="text1"/>
+            </w:tcBorders>
+          </w:tcPr>
+          <w:p>
+            <w:pPr>
+              <w:pStyle w:val="NormalinTable"/>
+              <w:jc w:val="left"/>
+            </w:pPr>
             <w:r>
               <w:t/>
             </w:r>
@@ -3856,16 +3045,13 @@
                 <w:tab w:pos="1247" w:val="left"/>
                 <w:tab w:pos="1361" w:val="left"/>
               </w:tabs>
-              <w:ind w:left="113" w:hanging="113"/>
+              <w:ind w:left="0" w:hanging="0"/>
             </w:pPr>
             <w:r>
               <w:rPr>
                 <w:b/>
               </w:rPr>
-              <w:t>-</w:t>
-              <w:tab/>
-              <w:t>Brewing or distilling dregs and waste</w:t>
-               : 80
+              <w:t>Oilcake and other solid residues, whether or not ground or in the form of pellets, resulting from the extraction of groundnut oil</w:t>
               <!--{FOOT}//-->
             </w:r>
           </w:p>
@@ -3891,7 +3077,7 @@
               <w:rPr>
                 <w:b/>
               </w:rPr>
-              <w:t>2304 00 00</w:t>
+              <w:t>2306</w:t>
             </w:r>
           </w:p>
         </w:tc>
@@ -3911,49 +3097,24 @@
               </w:tabs>
               <w:jc w:val="left"/>
             </w:pPr>
-            <!--<w:r>
-              <w:t><w:r><w:t>0.0%</w:t></w:r></w:t>
-            </w:r>//-->
-            <w:r>
-              <w:t>0.0%</w:t>
-            </w:r>
-          </w:p>
-        </w:tc>
-        <!--
-        <w:tc>
-          <w:tcPr>
-            <w:tcBorders>
-              <w:top w:val="single" w:sz="4" w:space="0" w:color="A6A6A6" w:themeColor="background1" w:themeShade="A6"/>
-              <w:right w:val="single" w:sz="4" w:space="0" w:color="000000" w:themeColor="text1"/>
-            </w:tcBorders>
-          </w:tcPr>
-          <w:p>
-            <w:pPr>
-              <w:pStyle w:val="NormalinTable"/>
-              <w:jc w:val="center"/>
-            </w:pPr>
-            <w:r>
-              <w:t>{LBASE}</w:t>
-            </w:r>
-          </w:p>
-        </w:tc>
-        //-->
-        <w:tc>
-          <w:tcPr>
-            <w:tcBorders>
-              <w:top w:val="single" w:sz="4" w:space="0" w:color="A6A6A6" w:themeColor="background1" w:themeShade="A6"/>
-              <w:left w:val="single" w:sz="4" w:space="0" w:color="000000" w:themeColor="text1"/>
-              <w:right w:val="single" w:sz="4" w:space="0" w:color="000000" w:themeColor="text1"/>
-            </w:tcBorders>
-          </w:tcPr>
-          <w:p>
-            <w:pPr>
-              <w:pStyle w:val="NormalinTable"/>
-              <w:jc w:val="left"/>
-            </w:pPr>
-            <!--<w:r>
-              <w:t>{xNOTES}</w:t>
-            </w:r>//-->
+            <w:r>
+              <w:t/>
+            </w:r>
+          </w:p>
+        </w:tc>
+        <w:tc>
+          <w:tcPr>
+            <w:tcBorders>
+              <w:top w:val="single" w:sz="4" w:space="0" w:color="A6A6A6" w:themeColor="background1" w:themeShade="A6"/>
+              <w:left w:val="single" w:sz="4" w:space="0" w:color="000000" w:themeColor="text1"/>
+              <w:right w:val="single" w:sz="4" w:space="0" w:color="000000" w:themeColor="text1"/>
+            </w:tcBorders>
+          </w:tcPr>
+          <w:p>
+            <w:pPr>
+              <w:pStyle w:val="NormalinTable"/>
+              <w:jc w:val="left"/>
+            </w:pPr>
             <w:r>
               <w:t/>
             </w:r>
@@ -3988,8 +3149,7 @@
               <w:rPr>
                 <w:b/>
               </w:rPr>
-              <w:t>Oilcake and other solid residues, whether or not ground or in the form of pellets, resulting from the extraction of soya-bean oil</w:t>
-               : 80
+              <w:t>Oilcake and other solid residues, whether or not ground or in the form of pellets, resulting from the extraction of vegetable fats or oils, other than those of heading 2304 or 2305</w:t>
               <!--{FOOT}//-->
             </w:r>
           </w:p>
@@ -4015,7 +3175,7 @@
               <w:rPr>
                 <w:b/>
               </w:rPr>
-              <w:t>2305 00 00</w:t>
+              <w:t>2306 10</w:t>
             </w:r>
           </w:p>
         </w:tc>
@@ -4035,49 +3195,24 @@
               </w:tabs>
               <w:jc w:val="left"/>
             </w:pPr>
-            <!--<w:r>
-              <w:t><w:r><w:t>0.0%</w:t></w:r></w:t>
-            </w:r>//-->
             <w:r>
               <w:t>0.0%</w:t>
             </w:r>
           </w:p>
         </w:tc>
-        <!--
-        <w:tc>
-          <w:tcPr>
-            <w:tcBorders>
-              <w:top w:val="single" w:sz="4" w:space="0" w:color="A6A6A6" w:themeColor="background1" w:themeShade="A6"/>
-              <w:right w:val="single" w:sz="4" w:space="0" w:color="000000" w:themeColor="text1"/>
-            </w:tcBorders>
-          </w:tcPr>
-          <w:p>
-            <w:pPr>
-              <w:pStyle w:val="NormalinTable"/>
-              <w:jc w:val="center"/>
-            </w:pPr>
-            <w:r>
-              <w:t>{LBASE}</w:t>
-            </w:r>
-          </w:p>
-        </w:tc>
-        //-->
-        <w:tc>
-          <w:tcPr>
-            <w:tcBorders>
-              <w:top w:val="single" w:sz="4" w:space="0" w:color="A6A6A6" w:themeColor="background1" w:themeShade="A6"/>
-              <w:left w:val="single" w:sz="4" w:space="0" w:color="000000" w:themeColor="text1"/>
-              <w:right w:val="single" w:sz="4" w:space="0" w:color="000000" w:themeColor="text1"/>
-            </w:tcBorders>
-          </w:tcPr>
-          <w:p>
-            <w:pPr>
-              <w:pStyle w:val="NormalinTable"/>
-              <w:jc w:val="left"/>
-            </w:pPr>
-            <!--<w:r>
-              <w:t>{xNOTES}</w:t>
-            </w:r>//-->
+        <w:tc>
+          <w:tcPr>
+            <w:tcBorders>
+              <w:top w:val="single" w:sz="4" w:space="0" w:color="A6A6A6" w:themeColor="background1" w:themeShade="A6"/>
+              <w:left w:val="single" w:sz="4" w:space="0" w:color="000000" w:themeColor="text1"/>
+              <w:right w:val="single" w:sz="4" w:space="0" w:color="000000" w:themeColor="text1"/>
+            </w:tcBorders>
+          </w:tcPr>
+          <w:p>
+            <w:pPr>
+              <w:pStyle w:val="NormalinTable"/>
+              <w:jc w:val="left"/>
+            </w:pPr>
             <w:r>
               <w:t/>
             </w:r>
@@ -4106,14 +3241,15 @@
                 <w:tab w:pos="1247" w:val="left"/>
                 <w:tab w:pos="1361" w:val="left"/>
               </w:tabs>
-              <w:ind w:left="0" w:hanging="0"/>
+              <w:ind w:left="113" w:hanging="113"/>
             </w:pPr>
             <w:r>
               <w:rPr>
                 <w:b/>
               </w:rPr>
-              <w:t>Oilcake and other solid residues, whether or not ground or in the form of pellets, resulting from the extraction of groundnut oil</w:t>
-               : 80
+              <w:t>-</w:t>
+              <w:tab/>
+              <w:t>Of cotton seeds</w:t>
               <!--{FOOT}//-->
             </w:r>
           </w:p>
@@ -4139,7 +3275,7 @@
               <w:rPr>
                 <w:b/>
               </w:rPr>
-              <w:t>2306</w:t>
+              <w:t>2306 20</w:t>
             </w:r>
           </w:p>
         </w:tc>
@@ -4159,49 +3295,24 @@
               </w:tabs>
               <w:jc w:val="left"/>
             </w:pPr>
-            <!--<w:r>
-              <w:t><w:r><w:t></w:t></w:r></w:t>
-            </w:r>//-->
-            <w:r>
-              <w:t/>
-            </w:r>
-          </w:p>
-        </w:tc>
-        <!--
-        <w:tc>
-          <w:tcPr>
-            <w:tcBorders>
-              <w:top w:val="single" w:sz="4" w:space="0" w:color="A6A6A6" w:themeColor="background1" w:themeShade="A6"/>
-              <w:right w:val="single" w:sz="4" w:space="0" w:color="000000" w:themeColor="text1"/>
-            </w:tcBorders>
-          </w:tcPr>
-          <w:p>
-            <w:pPr>
-              <w:pStyle w:val="NormalinTable"/>
-              <w:jc w:val="center"/>
-            </w:pPr>
-            <w:r>
-              <w:t>{LBASE}</w:t>
-            </w:r>
-          </w:p>
-        </w:tc>
-        //-->
-        <w:tc>
-          <w:tcPr>
-            <w:tcBorders>
-              <w:top w:val="single" w:sz="4" w:space="0" w:color="A6A6A6" w:themeColor="background1" w:themeShade="A6"/>
-              <w:left w:val="single" w:sz="4" w:space="0" w:color="000000" w:themeColor="text1"/>
-              <w:right w:val="single" w:sz="4" w:space="0" w:color="000000" w:themeColor="text1"/>
-            </w:tcBorders>
-          </w:tcPr>
-          <w:p>
-            <w:pPr>
-              <w:pStyle w:val="NormalinTable"/>
-              <w:jc w:val="left"/>
-            </w:pPr>
-            <!--<w:r>
-              <w:t>{xNOTES}</w:t>
-            </w:r>//-->
+            <w:r>
+              <w:t>0.0%</w:t>
+            </w:r>
+          </w:p>
+        </w:tc>
+        <w:tc>
+          <w:tcPr>
+            <w:tcBorders>
+              <w:top w:val="single" w:sz="4" w:space="0" w:color="A6A6A6" w:themeColor="background1" w:themeShade="A6"/>
+              <w:left w:val="single" w:sz="4" w:space="0" w:color="000000" w:themeColor="text1"/>
+              <w:right w:val="single" w:sz="4" w:space="0" w:color="000000" w:themeColor="text1"/>
+            </w:tcBorders>
+          </w:tcPr>
+          <w:p>
+            <w:pPr>
+              <w:pStyle w:val="NormalinTable"/>
+              <w:jc w:val="left"/>
+            </w:pPr>
             <w:r>
               <w:t/>
             </w:r>
@@ -4230,14 +3341,15 @@
                 <w:tab w:pos="1247" w:val="left"/>
                 <w:tab w:pos="1361" w:val="left"/>
               </w:tabs>
-              <w:ind w:left="0" w:hanging="0"/>
+              <w:ind w:left="113" w:hanging="113"/>
             </w:pPr>
             <w:r>
               <w:rPr>
                 <w:b/>
               </w:rPr>
-              <w:t>Oilcake and other solid residues, whether or not ground or in the form of pellets, resulting from the extraction of vegetable fats or oils, other than those of heading 2304 or 2305</w:t>
-               : 80
+              <w:t>-</w:t>
+              <w:tab/>
+              <w:t>Of linseed</w:t>
               <!--{FOOT}//-->
             </w:r>
           </w:p>
@@ -4263,7 +3375,7 @@
               <w:rPr>
                 <w:b/>
               </w:rPr>
-              <w:t>2306 10 00</w:t>
+              <w:t>2306 30</w:t>
             </w:r>
           </w:p>
         </w:tc>
@@ -4283,49 +3395,24 @@
               </w:tabs>
               <w:jc w:val="left"/>
             </w:pPr>
-            <!--<w:r>
-              <w:t><w:r><w:t>0.0%</w:t></w:r></w:t>
-            </w:r>//-->
             <w:r>
               <w:t>0.0%</w:t>
             </w:r>
           </w:p>
         </w:tc>
-        <!--
-        <w:tc>
-          <w:tcPr>
-            <w:tcBorders>
-              <w:top w:val="single" w:sz="4" w:space="0" w:color="A6A6A6" w:themeColor="background1" w:themeShade="A6"/>
-              <w:right w:val="single" w:sz="4" w:space="0" w:color="000000" w:themeColor="text1"/>
-            </w:tcBorders>
-          </w:tcPr>
-          <w:p>
-            <w:pPr>
-              <w:pStyle w:val="NormalinTable"/>
-              <w:jc w:val="center"/>
-            </w:pPr>
-            <w:r>
-              <w:t>{LBASE}</w:t>
-            </w:r>
-          </w:p>
-        </w:tc>
-        //-->
-        <w:tc>
-          <w:tcPr>
-            <w:tcBorders>
-              <w:top w:val="single" w:sz="4" w:space="0" w:color="A6A6A6" w:themeColor="background1" w:themeShade="A6"/>
-              <w:left w:val="single" w:sz="4" w:space="0" w:color="000000" w:themeColor="text1"/>
-              <w:right w:val="single" w:sz="4" w:space="0" w:color="000000" w:themeColor="text1"/>
-            </w:tcBorders>
-          </w:tcPr>
-          <w:p>
-            <w:pPr>
-              <w:pStyle w:val="NormalinTable"/>
-              <w:jc w:val="left"/>
-            </w:pPr>
-            <!--<w:r>
-              <w:t>{xNOTES}</w:t>
-            </w:r>//-->
+        <w:tc>
+          <w:tcPr>
+            <w:tcBorders>
+              <w:top w:val="single" w:sz="4" w:space="0" w:color="A6A6A6" w:themeColor="background1" w:themeShade="A6"/>
+              <w:left w:val="single" w:sz="4" w:space="0" w:color="000000" w:themeColor="text1"/>
+              <w:right w:val="single" w:sz="4" w:space="0" w:color="000000" w:themeColor="text1"/>
+            </w:tcBorders>
+          </w:tcPr>
+          <w:p>
+            <w:pPr>
+              <w:pStyle w:val="NormalinTable"/>
+              <w:jc w:val="left"/>
+            </w:pPr>
             <w:r>
               <w:t/>
             </w:r>
@@ -4362,8 +3449,7 @@
               </w:rPr>
               <w:t>-</w:t>
               <w:tab/>
-              <w:t>Of cotton seeds</w:t>
-               : 80
+              <w:t>Of sunflower seeds</w:t>
               <!--{FOOT}//-->
             </w:r>
           </w:p>
@@ -4389,7 +3475,7 @@
               <w:rPr>
                 <w:b/>
               </w:rPr>
-              <w:t>2306 20 00</w:t>
+              <w:t/>
             </w:r>
           </w:p>
         </w:tc>
@@ -4409,52 +3495,24 @@
               </w:tabs>
               <w:jc w:val="left"/>
             </w:pPr>
-            <!--<w:r>
-              <w:t><w:r><w:t>0.0%</w:t></w:r></w:t>
-            </w:r>//-->
-            <w:r>
-              <w:t>0.0%</w:t>
-            </w:r>
-          </w:p>
-        </w:tc>
-        <!--
-        <w:tc>
-          <w:tcPr>
-            <w:tcBorders>
-              <w:top w:val="single" w:sz="4" w:space="0" w:color="A6A6A6" w:themeColor="background1" w:themeShade="A6"/>
-              <w:right w:val="single" w:sz="4" w:space="0" w:color="000000" w:themeColor="text1"/>
-            </w:tcBorders>
-          </w:tcPr>
-          <w:p>
-            <w:pPr>
-              <w:pStyle w:val="NormalinTable"/>
-              <w:jc w:val="center"/>
-            </w:pPr>
-            <w:r>
-              <w:t>{LBASE}</w:t>
-            </w:r>
-          </w:p>
-        </w:tc>
-        //-->
-        <w:tc>
-          <w:tcPr>
-            <w:tcBorders>
-              <w:top w:val="single" w:sz="4" w:space="0" w:color="A6A6A6" w:themeColor="background1" w:themeShade="A6"/>
-              <w:left w:val="single" w:sz="4" w:space="0" w:color="000000" w:themeColor="text1"/>
-              <w:right w:val="single" w:sz="4" w:space="0" w:color="000000" w:themeColor="text1"/>
-            </w:tcBorders>
-          </w:tcPr>
-          <w:p>
-            <w:pPr>
-              <w:pStyle w:val="NormalinTable"/>
-              <w:jc w:val="left"/>
-            </w:pPr>
-            <!--<w:r>
-              <w:t>{xNOTES}</w:t>
-            </w:r>//-->
             <w:r>
               <w:t/>
             </w:r>
+          </w:p>
+        </w:tc>
+        <w:tc>
+          <w:tcPr>
+            <w:tcBorders>
+              <w:top w:val="single" w:sz="4" w:space="0" w:color="A6A6A6" w:themeColor="background1" w:themeShade="A6"/>
+              <w:left w:val="single" w:sz="4" w:space="0" w:color="000000" w:themeColor="text1"/>
+              <w:right w:val="single" w:sz="4" w:space="0" w:color="000000" w:themeColor="text1"/>
+            </w:tcBorders>
+          </w:tcPr>
+          <w:p>
+            <w:pPr>
+              <w:pStyle w:val="NormalinTable"/>
+              <w:jc w:val="left"/>
+            </w:pPr>
           </w:p>
         </w:tc>
         <w:tc>
@@ -4488,8 +3546,7 @@
               </w:rPr>
               <w:t>-</w:t>
               <w:tab/>
-              <w:t>Of linseed</w:t>
-               : 80
+              <w:t>Of rape or colza seeds</w:t>
               <!--{FOOT}//-->
             </w:r>
           </w:p>
@@ -4515,7 +3572,7 @@
               <w:rPr>
                 <w:b/>
               </w:rPr>
-              <w:t>2306 30 00</w:t>
+              <w:t>2306 41</w:t>
             </w:r>
           </w:p>
         </w:tc>
@@ -4535,49 +3592,24 @@
               </w:tabs>
               <w:jc w:val="left"/>
             </w:pPr>
-            <!--<w:r>
-              <w:t><w:r><w:t>0.0%</w:t></w:r></w:t>
-            </w:r>//-->
             <w:r>
               <w:t>0.0%</w:t>
             </w:r>
           </w:p>
         </w:tc>
-        <!--
-        <w:tc>
-          <w:tcPr>
-            <w:tcBorders>
-              <w:top w:val="single" w:sz="4" w:space="0" w:color="A6A6A6" w:themeColor="background1" w:themeShade="A6"/>
-              <w:right w:val="single" w:sz="4" w:space="0" w:color="000000" w:themeColor="text1"/>
-            </w:tcBorders>
-          </w:tcPr>
-          <w:p>
-            <w:pPr>
-              <w:pStyle w:val="NormalinTable"/>
-              <w:jc w:val="center"/>
-            </w:pPr>
-            <w:r>
-              <w:t>{LBASE}</w:t>
-            </w:r>
-          </w:p>
-        </w:tc>
-        //-->
-        <w:tc>
-          <w:tcPr>
-            <w:tcBorders>
-              <w:top w:val="single" w:sz="4" w:space="0" w:color="A6A6A6" w:themeColor="background1" w:themeShade="A6"/>
-              <w:left w:val="single" w:sz="4" w:space="0" w:color="000000" w:themeColor="text1"/>
-              <w:right w:val="single" w:sz="4" w:space="0" w:color="000000" w:themeColor="text1"/>
-            </w:tcBorders>
-          </w:tcPr>
-          <w:p>
-            <w:pPr>
-              <w:pStyle w:val="NormalinTable"/>
-              <w:jc w:val="left"/>
-            </w:pPr>
-            <!--<w:r>
-              <w:t>{xNOTES}</w:t>
-            </w:r>//-->
+        <w:tc>
+          <w:tcPr>
+            <w:tcBorders>
+              <w:top w:val="single" w:sz="4" w:space="0" w:color="A6A6A6" w:themeColor="background1" w:themeShade="A6"/>
+              <w:left w:val="single" w:sz="4" w:space="0" w:color="000000" w:themeColor="text1"/>
+              <w:right w:val="single" w:sz="4" w:space="0" w:color="000000" w:themeColor="text1"/>
+            </w:tcBorders>
+          </w:tcPr>
+          <w:p>
+            <w:pPr>
+              <w:pStyle w:val="NormalinTable"/>
+              <w:jc w:val="left"/>
+            </w:pPr>
             <w:r>
               <w:t/>
             </w:r>
@@ -4606,16 +3638,14 @@
                 <w:tab w:pos="1247" w:val="left"/>
                 <w:tab w:pos="1361" w:val="left"/>
               </w:tabs>
-              <w:ind w:left="113" w:hanging="113"/>
-            </w:pPr>
-            <w:r>
-              <w:rPr>
-                <w:b/>
-              </w:rPr>
-              <w:t>-</w:t>
-              <w:tab/>
-              <w:t>Of sunflower seeds</w:t>
-               : 80
+              <w:ind w:left="227" w:hanging="227"/>
+            </w:pPr>
+            <w:r>
+              <w:t>-</w:t>
+              <w:tab/>
+              <w:t>-</w:t>
+              <w:tab/>
+              <w:t>Of low erucic acid rape or colza seeds</w:t>
               <!--{FOOT}//-->
             </w:r>
           </w:p>
@@ -4641,7 +3671,7 @@
               <w:rPr>
                 <w:b/>
               </w:rPr>
-              <w:t/>
+              <w:t>2306 49</w:t>
             </w:r>
           </w:p>
         </w:tc>
@@ -4661,49 +3691,24 @@
               </w:tabs>
               <w:jc w:val="left"/>
             </w:pPr>
-            <!--<w:r>
-              <w:t><w:r><w:t></w:t></w:r></w:t>
-            </w:r>//-->
-            <w:r>
-              <w:t/>
-            </w:r>
-          </w:p>
-        </w:tc>
-        <!--
-        <w:tc>
-          <w:tcPr>
-            <w:tcBorders>
-              <w:top w:val="single" w:sz="4" w:space="0" w:color="A6A6A6" w:themeColor="background1" w:themeShade="A6"/>
-              <w:right w:val="single" w:sz="4" w:space="0" w:color="000000" w:themeColor="text1"/>
-            </w:tcBorders>
-          </w:tcPr>
-          <w:p>
-            <w:pPr>
-              <w:pStyle w:val="NormalinTable"/>
-              <w:jc w:val="center"/>
-            </w:pPr>
-            <w:r>
-              <w:t>{LBASE}</w:t>
-            </w:r>
-          </w:p>
-        </w:tc>
-        //-->
-        <w:tc>
-          <w:tcPr>
-            <w:tcBorders>
-              <w:top w:val="single" w:sz="4" w:space="0" w:color="A6A6A6" w:themeColor="background1" w:themeShade="A6"/>
-              <w:left w:val="single" w:sz="4" w:space="0" w:color="000000" w:themeColor="text1"/>
-              <w:right w:val="single" w:sz="4" w:space="0" w:color="000000" w:themeColor="text1"/>
-            </w:tcBorders>
-          </w:tcPr>
-          <w:p>
-            <w:pPr>
-              <w:pStyle w:val="NormalinTable"/>
-              <w:jc w:val="left"/>
-            </w:pPr>
-            <!--<w:r>
-              <w:t>{xNOTES}</w:t>
-            </w:r>//-->
+            <w:r>
+              <w:t>0.0%</w:t>
+            </w:r>
+          </w:p>
+        </w:tc>
+        <w:tc>
+          <w:tcPr>
+            <w:tcBorders>
+              <w:top w:val="single" w:sz="4" w:space="0" w:color="A6A6A6" w:themeColor="background1" w:themeShade="A6"/>
+              <w:left w:val="single" w:sz="4" w:space="0" w:color="000000" w:themeColor="text1"/>
+              <w:right w:val="single" w:sz="4" w:space="0" w:color="000000" w:themeColor="text1"/>
+            </w:tcBorders>
+          </w:tcPr>
+          <w:p>
+            <w:pPr>
+              <w:pStyle w:val="NormalinTable"/>
+              <w:jc w:val="left"/>
+            </w:pPr>
             <w:r>
               <w:t/>
             </w:r>
@@ -4732,16 +3737,14 @@
                 <w:tab w:pos="1247" w:val="left"/>
                 <w:tab w:pos="1361" w:val="left"/>
               </w:tabs>
-              <w:ind w:left="113" w:hanging="113"/>
-            </w:pPr>
-            <w:r>
-              <w:rPr>
-                <w:b/>
-              </w:rPr>
-              <w:t>-</w:t>
-              <w:tab/>
-              <w:t>Of rape or colza seeds</w:t>
-               : 10
+              <w:ind w:left="227" w:hanging="227"/>
+            </w:pPr>
+            <w:r>
+              <w:t>-</w:t>
+              <w:tab/>
+              <w:t>-</w:t>
+              <w:tab/>
+              <w:t>Other</w:t>
               <!--{FOOT}//-->
             </w:r>
           </w:p>
@@ -4767,7 +3770,7 @@
               <w:rPr>
                 <w:b/>
               </w:rPr>
-              <w:t>2306 41 00</w:t>
+              <w:t>2306 50</w:t>
             </w:r>
           </w:p>
         </w:tc>
@@ -4787,49 +3790,24 @@
               </w:tabs>
               <w:jc w:val="left"/>
             </w:pPr>
-            <!--<w:r>
-              <w:t><w:r><w:t>0.0%</w:t></w:r></w:t>
-            </w:r>//-->
             <w:r>
               <w:t>0.0%</w:t>
             </w:r>
           </w:p>
         </w:tc>
-        <!--
-        <w:tc>
-          <w:tcPr>
-            <w:tcBorders>
-              <w:top w:val="single" w:sz="4" w:space="0" w:color="A6A6A6" w:themeColor="background1" w:themeShade="A6"/>
-              <w:right w:val="single" w:sz="4" w:space="0" w:color="000000" w:themeColor="text1"/>
-            </w:tcBorders>
-          </w:tcPr>
-          <w:p>
-            <w:pPr>
-              <w:pStyle w:val="NormalinTable"/>
-              <w:jc w:val="center"/>
-            </w:pPr>
-            <w:r>
-              <w:t>{LBASE}</w:t>
-            </w:r>
-          </w:p>
-        </w:tc>
-        //-->
-        <w:tc>
-          <w:tcPr>
-            <w:tcBorders>
-              <w:top w:val="single" w:sz="4" w:space="0" w:color="A6A6A6" w:themeColor="background1" w:themeShade="A6"/>
-              <w:left w:val="single" w:sz="4" w:space="0" w:color="000000" w:themeColor="text1"/>
-              <w:right w:val="single" w:sz="4" w:space="0" w:color="000000" w:themeColor="text1"/>
-            </w:tcBorders>
-          </w:tcPr>
-          <w:p>
-            <w:pPr>
-              <w:pStyle w:val="NormalinTable"/>
-              <w:jc w:val="left"/>
-            </w:pPr>
-            <!--<w:r>
-              <w:t>{xNOTES}</w:t>
-            </w:r>//-->
+        <w:tc>
+          <w:tcPr>
+            <w:tcBorders>
+              <w:top w:val="single" w:sz="4" w:space="0" w:color="A6A6A6" w:themeColor="background1" w:themeShade="A6"/>
+              <w:left w:val="single" w:sz="4" w:space="0" w:color="000000" w:themeColor="text1"/>
+              <w:right w:val="single" w:sz="4" w:space="0" w:color="000000" w:themeColor="text1"/>
+            </w:tcBorders>
+          </w:tcPr>
+          <w:p>
+            <w:pPr>
+              <w:pStyle w:val="NormalinTable"/>
+              <w:jc w:val="left"/>
+            </w:pPr>
             <w:r>
               <w:t/>
             </w:r>
@@ -4858,15 +3836,15 @@
                 <w:tab w:pos="1247" w:val="left"/>
                 <w:tab w:pos="1361" w:val="left"/>
               </w:tabs>
-              <w:ind w:left="227" w:hanging="227"/>
-            </w:pPr>
-            <w:r>
-              <w:t>-</w:t>
-              <w:tab/>
-              <w:t>-</w:t>
-              <w:tab/>
-              <w:t>Of low erucic acid rape or colza seeds</w:t>
-               : 80
+              <w:ind w:left="113" w:hanging="113"/>
+            </w:pPr>
+            <w:r>
+              <w:rPr>
+                <w:b/>
+              </w:rPr>
+              <w:t>-</w:t>
+              <w:tab/>
+              <w:t>Of coconut or copra</w:t>
               <!--{FOOT}//-->
             </w:r>
           </w:p>
@@ -4892,7 +3870,7 @@
               <w:rPr>
                 <w:b/>
               </w:rPr>
-              <w:t>2306 49 00</w:t>
+              <w:t>2306 60</w:t>
             </w:r>
           </w:p>
         </w:tc>
@@ -4912,49 +3890,24 @@
               </w:tabs>
               <w:jc w:val="left"/>
             </w:pPr>
-            <!--<w:r>
-              <w:t><w:r><w:t>0.0%</w:t></w:r></w:t>
-            </w:r>//-->
             <w:r>
               <w:t>0.0%</w:t>
             </w:r>
           </w:p>
         </w:tc>
-        <!--
-        <w:tc>
-          <w:tcPr>
-            <w:tcBorders>
-              <w:top w:val="single" w:sz="4" w:space="0" w:color="A6A6A6" w:themeColor="background1" w:themeShade="A6"/>
-              <w:right w:val="single" w:sz="4" w:space="0" w:color="000000" w:themeColor="text1"/>
-            </w:tcBorders>
-          </w:tcPr>
-          <w:p>
-            <w:pPr>
-              <w:pStyle w:val="NormalinTable"/>
-              <w:jc w:val="center"/>
-            </w:pPr>
-            <w:r>
-              <w:t>{LBASE}</w:t>
-            </w:r>
-          </w:p>
-        </w:tc>
-        //-->
-        <w:tc>
-          <w:tcPr>
-            <w:tcBorders>
-              <w:top w:val="single" w:sz="4" w:space="0" w:color="A6A6A6" w:themeColor="background1" w:themeShade="A6"/>
-              <w:left w:val="single" w:sz="4" w:space="0" w:color="000000" w:themeColor="text1"/>
-              <w:right w:val="single" w:sz="4" w:space="0" w:color="000000" w:themeColor="text1"/>
-            </w:tcBorders>
-          </w:tcPr>
-          <w:p>
-            <w:pPr>
-              <w:pStyle w:val="NormalinTable"/>
-              <w:jc w:val="left"/>
-            </w:pPr>
-            <!--<w:r>
-              <w:t>{xNOTES}</w:t>
-            </w:r>//-->
+        <w:tc>
+          <w:tcPr>
+            <w:tcBorders>
+              <w:top w:val="single" w:sz="4" w:space="0" w:color="A6A6A6" w:themeColor="background1" w:themeShade="A6"/>
+              <w:left w:val="single" w:sz="4" w:space="0" w:color="000000" w:themeColor="text1"/>
+              <w:right w:val="single" w:sz="4" w:space="0" w:color="000000" w:themeColor="text1"/>
+            </w:tcBorders>
+          </w:tcPr>
+          <w:p>
+            <w:pPr>
+              <w:pStyle w:val="NormalinTable"/>
+              <w:jc w:val="left"/>
+            </w:pPr>
             <w:r>
               <w:t/>
             </w:r>
@@ -4983,15 +3936,15 @@
                 <w:tab w:pos="1247" w:val="left"/>
                 <w:tab w:pos="1361" w:val="left"/>
               </w:tabs>
-              <w:ind w:left="227" w:hanging="227"/>
-            </w:pPr>
-            <w:r>
-              <w:t>-</w:t>
-              <w:tab/>
-              <w:t>-</w:t>
-              <w:tab/>
-              <w:t>Other</w:t>
-               : 80
+              <w:ind w:left="113" w:hanging="113"/>
+            </w:pPr>
+            <w:r>
+              <w:rPr>
+                <w:b/>
+              </w:rPr>
+              <w:t>-</w:t>
+              <w:tab/>
+              <w:t>Of palm nuts or kernels</w:t>
               <!--{FOOT}//-->
             </w:r>
           </w:p>
@@ -5017,7 +3970,7 @@
               <w:rPr>
                 <w:b/>
               </w:rPr>
-              <w:t>2306 50 00</w:t>
+              <w:t>2306 90</w:t>
             </w:r>
           </w:p>
         </w:tc>
@@ -5037,52 +3990,24 @@
               </w:tabs>
               <w:jc w:val="left"/>
             </w:pPr>
-            <!--<w:r>
-              <w:t><w:r><w:t>0.0%</w:t></w:r></w:t>
-            </w:r>//-->
-            <w:r>
-              <w:t>0.0%</w:t>
-            </w:r>
-          </w:p>
-        </w:tc>
-        <!--
-        <w:tc>
-          <w:tcPr>
-            <w:tcBorders>
-              <w:top w:val="single" w:sz="4" w:space="0" w:color="A6A6A6" w:themeColor="background1" w:themeShade="A6"/>
-              <w:right w:val="single" w:sz="4" w:space="0" w:color="000000" w:themeColor="text1"/>
-            </w:tcBorders>
-          </w:tcPr>
-          <w:p>
-            <w:pPr>
-              <w:pStyle w:val="NormalinTable"/>
-              <w:jc w:val="center"/>
-            </w:pPr>
-            <w:r>
-              <w:t>{LBASE}</w:t>
-            </w:r>
-          </w:p>
-        </w:tc>
-        //-->
-        <w:tc>
-          <w:tcPr>
-            <w:tcBorders>
-              <w:top w:val="single" w:sz="4" w:space="0" w:color="A6A6A6" w:themeColor="background1" w:themeShade="A6"/>
-              <w:left w:val="single" w:sz="4" w:space="0" w:color="000000" w:themeColor="text1"/>
-              <w:right w:val="single" w:sz="4" w:space="0" w:color="000000" w:themeColor="text1"/>
-            </w:tcBorders>
-          </w:tcPr>
-          <w:p>
-            <w:pPr>
-              <w:pStyle w:val="NormalinTable"/>
-              <w:jc w:val="left"/>
-            </w:pPr>
-            <!--<w:r>
-              <w:t>{xNOTES}</w:t>
-            </w:r>//-->
             <w:r>
               <w:t/>
             </w:r>
+          </w:p>
+        </w:tc>
+        <w:tc>
+          <w:tcPr>
+            <w:tcBorders>
+              <w:top w:val="single" w:sz="4" w:space="0" w:color="A6A6A6" w:themeColor="background1" w:themeShade="A6"/>
+              <w:left w:val="single" w:sz="4" w:space="0" w:color="000000" w:themeColor="text1"/>
+              <w:right w:val="single" w:sz="4" w:space="0" w:color="000000" w:themeColor="text1"/>
+            </w:tcBorders>
+          </w:tcPr>
+          <w:p>
+            <w:pPr>
+              <w:pStyle w:val="NormalinTable"/>
+              <w:jc w:val="left"/>
+            </w:pPr>
           </w:p>
         </w:tc>
         <w:tc>
@@ -5116,8 +4041,7 @@
               </w:rPr>
               <w:t>-</w:t>
               <w:tab/>
-              <w:t>Of coconut or copra</w:t>
-               : 80
+              <w:t>Other</w:t>
               <!--{FOOT}//-->
             </w:r>
           </w:p>
@@ -5143,7 +4067,7 @@
               <w:rPr>
                 <w:b/>
               </w:rPr>
-              <w:t>2306 60 00</w:t>
+              <w:t>2306 90 05</w:t>
             </w:r>
           </w:p>
         </w:tc>
@@ -5163,49 +4087,24 @@
               </w:tabs>
               <w:jc w:val="left"/>
             </w:pPr>
-            <!--<w:r>
-              <w:t><w:r><w:t>0.0%</w:t></w:r></w:t>
-            </w:r>//-->
             <w:r>
               <w:t>0.0%</w:t>
             </w:r>
           </w:p>
         </w:tc>
-        <!--
-        <w:tc>
-          <w:tcPr>
-            <w:tcBorders>
-              <w:top w:val="single" w:sz="4" w:space="0" w:color="A6A6A6" w:themeColor="background1" w:themeShade="A6"/>
-              <w:right w:val="single" w:sz="4" w:space="0" w:color="000000" w:themeColor="text1"/>
-            </w:tcBorders>
-          </w:tcPr>
-          <w:p>
-            <w:pPr>
-              <w:pStyle w:val="NormalinTable"/>
-              <w:jc w:val="center"/>
-            </w:pPr>
-            <w:r>
-              <w:t>{LBASE}</w:t>
-            </w:r>
-          </w:p>
-        </w:tc>
-        //-->
-        <w:tc>
-          <w:tcPr>
-            <w:tcBorders>
-              <w:top w:val="single" w:sz="4" w:space="0" w:color="A6A6A6" w:themeColor="background1" w:themeShade="A6"/>
-              <w:left w:val="single" w:sz="4" w:space="0" w:color="000000" w:themeColor="text1"/>
-              <w:right w:val="single" w:sz="4" w:space="0" w:color="000000" w:themeColor="text1"/>
-            </w:tcBorders>
-          </w:tcPr>
-          <w:p>
-            <w:pPr>
-              <w:pStyle w:val="NormalinTable"/>
-              <w:jc w:val="left"/>
-            </w:pPr>
-            <!--<w:r>
-              <w:t>{xNOTES}</w:t>
-            </w:r>//-->
+        <w:tc>
+          <w:tcPr>
+            <w:tcBorders>
+              <w:top w:val="single" w:sz="4" w:space="0" w:color="A6A6A6" w:themeColor="background1" w:themeShade="A6"/>
+              <w:left w:val="single" w:sz="4" w:space="0" w:color="000000" w:themeColor="text1"/>
+              <w:right w:val="single" w:sz="4" w:space="0" w:color="000000" w:themeColor="text1"/>
+            </w:tcBorders>
+          </w:tcPr>
+          <w:p>
+            <w:pPr>
+              <w:pStyle w:val="NormalinTable"/>
+              <w:jc w:val="left"/>
+            </w:pPr>
             <w:r>
               <w:t/>
             </w:r>
@@ -5234,16 +4133,14 @@
                 <w:tab w:pos="1247" w:val="left"/>
                 <w:tab w:pos="1361" w:val="left"/>
               </w:tabs>
-              <w:ind w:left="113" w:hanging="113"/>
-            </w:pPr>
-            <w:r>
-              <w:rPr>
-                <w:b/>
-              </w:rPr>
-              <w:t>-</w:t>
-              <w:tab/>
-              <w:t>Of palm nuts or kernels</w:t>
-               : 80
+              <w:ind w:left="227" w:hanging="227"/>
+            </w:pPr>
+            <w:r>
+              <w:t>-</w:t>
+              <w:tab/>
+              <w:t>-</w:t>
+              <w:tab/>
+              <w:t>Of maize (corn) germ</w:t>
               <!--{FOOT}//-->
             </w:r>
           </w:p>
@@ -5269,7 +4166,7 @@
               <w:rPr>
                 <w:b/>
               </w:rPr>
-              <w:t>2306 90</w:t>
+              <w:t/>
             </w:r>
           </w:p>
         </w:tc>
@@ -5289,52 +4186,24 @@
               </w:tabs>
               <w:jc w:val="left"/>
             </w:pPr>
-            <!--<w:r>
-              <w:t><w:r><w:t></w:t></w:r></w:t>
-            </w:r>//-->
             <w:r>
               <w:t/>
             </w:r>
           </w:p>
         </w:tc>
-        <!--
-        <w:tc>
-          <w:tcPr>
-            <w:tcBorders>
-              <w:top w:val="single" w:sz="4" w:space="0" w:color="A6A6A6" w:themeColor="background1" w:themeShade="A6"/>
-              <w:right w:val="single" w:sz="4" w:space="0" w:color="000000" w:themeColor="text1"/>
-            </w:tcBorders>
-          </w:tcPr>
-          <w:p>
-            <w:pPr>
-              <w:pStyle w:val="NormalinTable"/>
-              <w:jc w:val="center"/>
-            </w:pPr>
-            <w:r>
-              <w:t>{LBASE}</w:t>
-            </w:r>
-          </w:p>
-        </w:tc>
-        //-->
-        <w:tc>
-          <w:tcPr>
-            <w:tcBorders>
-              <w:top w:val="single" w:sz="4" w:space="0" w:color="A6A6A6" w:themeColor="background1" w:themeShade="A6"/>
-              <w:left w:val="single" w:sz="4" w:space="0" w:color="000000" w:themeColor="text1"/>
-              <w:right w:val="single" w:sz="4" w:space="0" w:color="000000" w:themeColor="text1"/>
-            </w:tcBorders>
-          </w:tcPr>
-          <w:p>
-            <w:pPr>
-              <w:pStyle w:val="NormalinTable"/>
-              <w:jc w:val="left"/>
-            </w:pPr>
-            <!--<w:r>
-              <w:t>{xNOTES}</w:t>
-            </w:r>//-->
-            <w:r>
-              <w:t/>
-            </w:r>
+        <w:tc>
+          <w:tcPr>
+            <w:tcBorders>
+              <w:top w:val="single" w:sz="4" w:space="0" w:color="A6A6A6" w:themeColor="background1" w:themeShade="A6"/>
+              <w:left w:val="single" w:sz="4" w:space="0" w:color="000000" w:themeColor="text1"/>
+              <w:right w:val="single" w:sz="4" w:space="0" w:color="000000" w:themeColor="text1"/>
+            </w:tcBorders>
+          </w:tcPr>
+          <w:p>
+            <w:pPr>
+              <w:pStyle w:val="NormalinTable"/>
+              <w:jc w:val="left"/>
+            </w:pPr>
           </w:p>
         </w:tc>
         <w:tc>
@@ -5360,16 +4229,14 @@
                 <w:tab w:pos="1247" w:val="left"/>
                 <w:tab w:pos="1361" w:val="left"/>
               </w:tabs>
-              <w:ind w:left="113" w:hanging="113"/>
-            </w:pPr>
-            <w:r>
-              <w:rPr>
-                <w:b/>
-              </w:rPr>
+              <w:ind w:left="227" w:hanging="227"/>
+            </w:pPr>
+            <w:r>
+              <w:t>-</w:t>
+              <w:tab/>
               <w:t>-</w:t>
               <w:tab/>
               <w:t>Other</w:t>
-               : 80
               <!--{FOOT}//-->
             </w:r>
           </w:p>
@@ -5395,7 +4262,7 @@
               <w:rPr>
                 <w:b/>
               </w:rPr>
-              <w:t>2306 90 05</w:t>
+              <w:t/>
             </w:r>
           </w:p>
         </w:tc>
@@ -5415,52 +4282,24 @@
               </w:tabs>
               <w:jc w:val="left"/>
             </w:pPr>
-            <!--<w:r>
-              <w:t><w:r><w:t>0.0%</w:t></w:r></w:t>
-            </w:r>//-->
-            <w:r>
-              <w:t>0.0%</w:t>
-            </w:r>
-          </w:p>
-        </w:tc>
-        <!--
-        <w:tc>
-          <w:tcPr>
-            <w:tcBorders>
-              <w:top w:val="single" w:sz="4" w:space="0" w:color="A6A6A6" w:themeColor="background1" w:themeShade="A6"/>
-              <w:right w:val="single" w:sz="4" w:space="0" w:color="000000" w:themeColor="text1"/>
-            </w:tcBorders>
-          </w:tcPr>
-          <w:p>
-            <w:pPr>
-              <w:pStyle w:val="NormalinTable"/>
-              <w:jc w:val="center"/>
-            </w:pPr>
-            <w:r>
-              <w:t>{LBASE}</w:t>
-            </w:r>
-          </w:p>
-        </w:tc>
-        //-->
-        <w:tc>
-          <w:tcPr>
-            <w:tcBorders>
-              <w:top w:val="single" w:sz="4" w:space="0" w:color="A6A6A6" w:themeColor="background1" w:themeShade="A6"/>
-              <w:left w:val="single" w:sz="4" w:space="0" w:color="000000" w:themeColor="text1"/>
-              <w:right w:val="single" w:sz="4" w:space="0" w:color="000000" w:themeColor="text1"/>
-            </w:tcBorders>
-          </w:tcPr>
-          <w:p>
-            <w:pPr>
-              <w:pStyle w:val="NormalinTable"/>
-              <w:jc w:val="left"/>
-            </w:pPr>
-            <!--<w:r>
-              <w:t>{xNOTES}</w:t>
-            </w:r>//-->
             <w:r>
               <w:t/>
             </w:r>
+          </w:p>
+        </w:tc>
+        <w:tc>
+          <w:tcPr>
+            <w:tcBorders>
+              <w:top w:val="single" w:sz="4" w:space="0" w:color="A6A6A6" w:themeColor="background1" w:themeShade="A6"/>
+              <w:left w:val="single" w:sz="4" w:space="0" w:color="000000" w:themeColor="text1"/>
+              <w:right w:val="single" w:sz="4" w:space="0" w:color="000000" w:themeColor="text1"/>
+            </w:tcBorders>
+          </w:tcPr>
+          <w:p>
+            <w:pPr>
+              <w:pStyle w:val="NormalinTable"/>
+              <w:jc w:val="left"/>
+            </w:pPr>
           </w:p>
         </w:tc>
         <w:tc>
@@ -5486,15 +4325,16 @@
                 <w:tab w:pos="1247" w:val="left"/>
                 <w:tab w:pos="1361" w:val="left"/>
               </w:tabs>
-              <w:ind w:left="227" w:hanging="227"/>
-            </w:pPr>
-            <w:r>
-              <w:t>-</w:t>
-              <w:tab/>
-              <w:t>-</w:t>
-              <w:tab/>
-              <w:t>Of maize (corn) germ</w:t>
-               : 80
+              <w:ind w:left="340" w:hanging="340"/>
+            </w:pPr>
+            <w:r>
+              <w:t>-</w:t>
+              <w:tab/>
+              <w:t>-</w:t>
+              <w:tab/>
+              <w:t>-</w:t>
+              <w:tab/>
+              <w:t>Oilcake and other residues resulting from the extraction of olive oil</w:t>
               <!--{FOOT}//-->
             </w:r>
           </w:p>
@@ -5520,7 +4360,7 @@
               <w:rPr>
                 <w:b/>
               </w:rPr>
-              <w:t/>
+              <w:t>2306 90 11</w:t>
             </w:r>
           </w:p>
         </w:tc>
@@ -5540,49 +4380,24 @@
               </w:tabs>
               <w:jc w:val="left"/>
             </w:pPr>
-            <!--<w:r>
-              <w:t><w:r><w:t></w:t></w:r></w:t>
-            </w:r>//-->
-            <w:r>
-              <w:t/>
-            </w:r>
-          </w:p>
-        </w:tc>
-        <!--
-        <w:tc>
-          <w:tcPr>
-            <w:tcBorders>
-              <w:top w:val="single" w:sz="4" w:space="0" w:color="A6A6A6" w:themeColor="background1" w:themeShade="A6"/>
-              <w:right w:val="single" w:sz="4" w:space="0" w:color="000000" w:themeColor="text1"/>
-            </w:tcBorders>
-          </w:tcPr>
-          <w:p>
-            <w:pPr>
-              <w:pStyle w:val="NormalinTable"/>
-              <w:jc w:val="center"/>
-            </w:pPr>
-            <w:r>
-              <w:t>{LBASE}</w:t>
-            </w:r>
-          </w:p>
-        </w:tc>
-        //-->
-        <w:tc>
-          <w:tcPr>
-            <w:tcBorders>
-              <w:top w:val="single" w:sz="4" w:space="0" w:color="A6A6A6" w:themeColor="background1" w:themeShade="A6"/>
-              <w:left w:val="single" w:sz="4" w:space="0" w:color="000000" w:themeColor="text1"/>
-              <w:right w:val="single" w:sz="4" w:space="0" w:color="000000" w:themeColor="text1"/>
-            </w:tcBorders>
-          </w:tcPr>
-          <w:p>
-            <w:pPr>
-              <w:pStyle w:val="NormalinTable"/>
-              <w:jc w:val="left"/>
-            </w:pPr>
-            <!--<w:r>
-              <w:t>{xNOTES}</w:t>
-            </w:r>//-->
+            <w:r>
+              <w:t>0.0%</w:t>
+            </w:r>
+          </w:p>
+        </w:tc>
+        <w:tc>
+          <w:tcPr>
+            <w:tcBorders>
+              <w:top w:val="single" w:sz="4" w:space="0" w:color="A6A6A6" w:themeColor="background1" w:themeShade="A6"/>
+              <w:left w:val="single" w:sz="4" w:space="0" w:color="000000" w:themeColor="text1"/>
+              <w:right w:val="single" w:sz="4" w:space="0" w:color="000000" w:themeColor="text1"/>
+            </w:tcBorders>
+          </w:tcPr>
+          <w:p>
+            <w:pPr>
+              <w:pStyle w:val="NormalinTable"/>
+              <w:jc w:val="left"/>
+            </w:pPr>
             <w:r>
               <w:t/>
             </w:r>
@@ -5611,15 +4426,18 @@
                 <w:tab w:pos="1247" w:val="left"/>
                 <w:tab w:pos="1361" w:val="left"/>
               </w:tabs>
-              <w:ind w:left="227" w:hanging="227"/>
-            </w:pPr>
-            <w:r>
-              <w:t>-</w:t>
-              <w:tab/>
-              <w:t>-</w:t>
-              <w:tab/>
-              <w:t>Other</w:t>
-               : 10
+              <w:ind w:left="454" w:hanging="454"/>
+            </w:pPr>
+            <w:r>
+              <w:t>-</w:t>
+              <w:tab/>
+              <w:t>-</w:t>
+              <w:tab/>
+              <w:t>-</w:t>
+              <w:tab/>
+              <w:t>-</w:t>
+              <w:tab/>
+              <w:t>Containing 3% or less by weight of olive oil</w:t>
               <!--{FOOT}//-->
             </w:r>
           </w:p>
@@ -5645,7 +4463,7 @@
               <w:rPr>
                 <w:b/>
               </w:rPr>
-              <w:t/>
+              <w:t>2306 90 19</w:t>
             </w:r>
           </w:p>
         </w:tc>
@@ -5665,49 +4483,24 @@
               </w:tabs>
               <w:jc w:val="left"/>
             </w:pPr>
-            <!--<w:r>
-              <w:t><w:r><w:t></w:t></w:r></w:t>
-            </w:r>//-->
-            <w:r>
-              <w:t/>
-            </w:r>
-          </w:p>
-        </w:tc>
-        <!--
-        <w:tc>
-          <w:tcPr>
-            <w:tcBorders>
-              <w:top w:val="single" w:sz="4" w:space="0" w:color="A6A6A6" w:themeColor="background1" w:themeShade="A6"/>
-              <w:right w:val="single" w:sz="4" w:space="0" w:color="000000" w:themeColor="text1"/>
-            </w:tcBorders>
-          </w:tcPr>
-          <w:p>
-            <w:pPr>
-              <w:pStyle w:val="NormalinTable"/>
-              <w:jc w:val="center"/>
-            </w:pPr>
-            <w:r>
-              <w:t>{LBASE}</w:t>
-            </w:r>
-          </w:p>
-        </w:tc>
-        //-->
-        <w:tc>
-          <w:tcPr>
-            <w:tcBorders>
-              <w:top w:val="single" w:sz="4" w:space="0" w:color="A6A6A6" w:themeColor="background1" w:themeShade="A6"/>
-              <w:left w:val="single" w:sz="4" w:space="0" w:color="000000" w:themeColor="text1"/>
-              <w:right w:val="single" w:sz="4" w:space="0" w:color="000000" w:themeColor="text1"/>
-            </w:tcBorders>
-          </w:tcPr>
-          <w:p>
-            <w:pPr>
-              <w:pStyle w:val="NormalinTable"/>
-              <w:jc w:val="left"/>
-            </w:pPr>
-            <!--<w:r>
-              <w:t>{xNOTES}</w:t>
-            </w:r>//-->
+            <w:r>
+              <w:t>0.0%</w:t>
+            </w:r>
+          </w:p>
+        </w:tc>
+        <w:tc>
+          <w:tcPr>
+            <w:tcBorders>
+              <w:top w:val="single" w:sz="4" w:space="0" w:color="A6A6A6" w:themeColor="background1" w:themeShade="A6"/>
+              <w:left w:val="single" w:sz="4" w:space="0" w:color="000000" w:themeColor="text1"/>
+              <w:right w:val="single" w:sz="4" w:space="0" w:color="000000" w:themeColor="text1"/>
+            </w:tcBorders>
+          </w:tcPr>
+          <w:p>
+            <w:pPr>
+              <w:pStyle w:val="NormalinTable"/>
+              <w:jc w:val="left"/>
+            </w:pPr>
             <w:r>
               <w:t/>
             </w:r>
@@ -5736,17 +4529,18 @@
                 <w:tab w:pos="1247" w:val="left"/>
                 <w:tab w:pos="1361" w:val="left"/>
               </w:tabs>
-              <w:ind w:left="340" w:hanging="340"/>
-            </w:pPr>
-            <w:r>
-              <w:t>-</w:t>
-              <w:tab/>
-              <w:t>-</w:t>
-              <w:tab/>
-              <w:t>-</w:t>
-              <w:tab/>
-              <w:t>Oilcake and other residues resulting from the extraction of olive oil</w:t>
-               : 20
+              <w:ind w:left="454" w:hanging="454"/>
+            </w:pPr>
+            <w:r>
+              <w:t>-</w:t>
+              <w:tab/>
+              <w:t>-</w:t>
+              <w:tab/>
+              <w:t>-</w:t>
+              <w:tab/>
+              <w:t>-</w:t>
+              <w:tab/>
+              <w:t>Containing more than 3% by weight of olive oil</w:t>
               <!--{FOOT}//-->
             </w:r>
           </w:p>
@@ -5772,7 +4566,7 @@
               <w:rPr>
                 <w:b/>
               </w:rPr>
-              <w:t>2306 90 11</w:t>
+              <w:t>2306 90 90</w:t>
             </w:r>
           </w:p>
         </w:tc>
@@ -5792,49 +4586,24 @@
               </w:tabs>
               <w:jc w:val="left"/>
             </w:pPr>
-            <!--<w:r>
-              <w:t><w:r><w:t>0.0%</w:t></w:r></w:t>
-            </w:r>//-->
             <w:r>
               <w:t>0.0%</w:t>
             </w:r>
           </w:p>
         </w:tc>
-        <!--
-        <w:tc>
-          <w:tcPr>
-            <w:tcBorders>
-              <w:top w:val="single" w:sz="4" w:space="0" w:color="A6A6A6" w:themeColor="background1" w:themeShade="A6"/>
-              <w:right w:val="single" w:sz="4" w:space="0" w:color="000000" w:themeColor="text1"/>
-            </w:tcBorders>
-          </w:tcPr>
-          <w:p>
-            <w:pPr>
-              <w:pStyle w:val="NormalinTable"/>
-              <w:jc w:val="center"/>
-            </w:pPr>
-            <w:r>
-              <w:t>{LBASE}</w:t>
-            </w:r>
-          </w:p>
-        </w:tc>
-        //-->
-        <w:tc>
-          <w:tcPr>
-            <w:tcBorders>
-              <w:top w:val="single" w:sz="4" w:space="0" w:color="A6A6A6" w:themeColor="background1" w:themeShade="A6"/>
-              <w:left w:val="single" w:sz="4" w:space="0" w:color="000000" w:themeColor="text1"/>
-              <w:right w:val="single" w:sz="4" w:space="0" w:color="000000" w:themeColor="text1"/>
-            </w:tcBorders>
-          </w:tcPr>
-          <w:p>
-            <w:pPr>
-              <w:pStyle w:val="NormalinTable"/>
-              <w:jc w:val="left"/>
-            </w:pPr>
-            <!--<w:r>
-              <w:t>{xNOTES}</w:t>
-            </w:r>//-->
+        <w:tc>
+          <w:tcPr>
+            <w:tcBorders>
+              <w:top w:val="single" w:sz="4" w:space="0" w:color="A6A6A6" w:themeColor="background1" w:themeShade="A6"/>
+              <w:left w:val="single" w:sz="4" w:space="0" w:color="000000" w:themeColor="text1"/>
+              <w:right w:val="single" w:sz="4" w:space="0" w:color="000000" w:themeColor="text1"/>
+            </w:tcBorders>
+          </w:tcPr>
+          <w:p>
+            <w:pPr>
+              <w:pStyle w:val="NormalinTable"/>
+              <w:jc w:val="left"/>
+            </w:pPr>
             <w:r>
               <w:t/>
             </w:r>
@@ -5863,19 +4632,16 @@
                 <w:tab w:pos="1247" w:val="left"/>
                 <w:tab w:pos="1361" w:val="left"/>
               </w:tabs>
-              <w:ind w:left="454" w:hanging="454"/>
-            </w:pPr>
-            <w:r>
-              <w:t>-</w:t>
-              <w:tab/>
-              <w:t>-</w:t>
-              <w:tab/>
-              <w:t>-</w:t>
-              <w:tab/>
-              <w:t>-</w:t>
-              <w:tab/>
-              <w:t>Containing 3% or less by weight of olive oil</w:t>
-               : 80
+              <w:ind w:left="340" w:hanging="340"/>
+            </w:pPr>
+            <w:r>
+              <w:t>-</w:t>
+              <w:tab/>
+              <w:t>-</w:t>
+              <w:tab/>
+              <w:t>-</w:t>
+              <w:tab/>
+              <w:t>Other</w:t>
               <!--{FOOT}//-->
             </w:r>
           </w:p>
@@ -5901,7 +4667,7 @@
               <w:rPr>
                 <w:b/>
               </w:rPr>
-              <w:t>2306 90 19</w:t>
+              <w:t>2307</w:t>
             </w:r>
           </w:p>
         </w:tc>
@@ -5921,52 +4687,24 @@
               </w:tabs>
               <w:jc w:val="left"/>
             </w:pPr>
-            <!--<w:r>
-              <w:t><w:r><w:t>0.0%</w:t></w:r></w:t>
-            </w:r>//-->
-            <w:r>
-              <w:t>0.0%</w:t>
-            </w:r>
-          </w:p>
-        </w:tc>
-        <!--
-        <w:tc>
-          <w:tcPr>
-            <w:tcBorders>
-              <w:top w:val="single" w:sz="4" w:space="0" w:color="A6A6A6" w:themeColor="background1" w:themeShade="A6"/>
-              <w:right w:val="single" w:sz="4" w:space="0" w:color="000000" w:themeColor="text1"/>
-            </w:tcBorders>
-          </w:tcPr>
-          <w:p>
-            <w:pPr>
-              <w:pStyle w:val="NormalinTable"/>
-              <w:jc w:val="center"/>
-            </w:pPr>
-            <w:r>
-              <w:t>{LBASE}</w:t>
-            </w:r>
-          </w:p>
-        </w:tc>
-        //-->
-        <w:tc>
-          <w:tcPr>
-            <w:tcBorders>
-              <w:top w:val="single" w:sz="4" w:space="0" w:color="A6A6A6" w:themeColor="background1" w:themeShade="A6"/>
-              <w:left w:val="single" w:sz="4" w:space="0" w:color="000000" w:themeColor="text1"/>
-              <w:right w:val="single" w:sz="4" w:space="0" w:color="000000" w:themeColor="text1"/>
-            </w:tcBorders>
-          </w:tcPr>
-          <w:p>
-            <w:pPr>
-              <w:pStyle w:val="NormalinTable"/>
-              <w:jc w:val="left"/>
-            </w:pPr>
-            <!--<w:r>
-              <w:t>{xNOTES}</w:t>
-            </w:r>//-->
             <w:r>
               <w:t/>
             </w:r>
+          </w:p>
+        </w:tc>
+        <w:tc>
+          <w:tcPr>
+            <w:tcBorders>
+              <w:top w:val="single" w:sz="4" w:space="0" w:color="A6A6A6" w:themeColor="background1" w:themeShade="A6"/>
+              <w:left w:val="single" w:sz="4" w:space="0" w:color="000000" w:themeColor="text1"/>
+              <w:right w:val="single" w:sz="4" w:space="0" w:color="000000" w:themeColor="text1"/>
+            </w:tcBorders>
+          </w:tcPr>
+          <w:p>
+            <w:pPr>
+              <w:pStyle w:val="NormalinTable"/>
+              <w:jc w:val="left"/>
+            </w:pPr>
           </w:p>
         </w:tc>
         <w:tc>
@@ -5992,19 +4730,13 @@
                 <w:tab w:pos="1247" w:val="left"/>
                 <w:tab w:pos="1361" w:val="left"/>
               </w:tabs>
-              <w:ind w:left="454" w:hanging="454"/>
-            </w:pPr>
-            <w:r>
-              <w:t>-</w:t>
-              <w:tab/>
-              <w:t>-</w:t>
-              <w:tab/>
-              <w:t>-</w:t>
-              <w:tab/>
-              <w:t>-</w:t>
-              <w:tab/>
-              <w:t>Containing more than 3% by weight of olive oil</w:t>
-               : 80
+              <w:ind w:left="0" w:hanging="0"/>
+            </w:pPr>
+            <w:r>
+              <w:rPr>
+                <w:b/>
+              </w:rPr>
+              <w:t>Wine lees; argol</w:t>
               <!--{FOOT}//-->
             </w:r>
           </w:p>
@@ -6030,7 +4762,7 @@
               <w:rPr>
                 <w:b/>
               </w:rPr>
-              <w:t>2306 90 90</w:t>
+              <w:t/>
             </w:r>
           </w:p>
         </w:tc>
@@ -6050,52 +4782,24 @@
               </w:tabs>
               <w:jc w:val="left"/>
             </w:pPr>
-            <!--<w:r>
-              <w:t><w:r><w:t>0.0%</w:t></w:r></w:t>
-            </w:r>//-->
-            <w:r>
-              <w:t>0.0%</w:t>
-            </w:r>
-          </w:p>
-        </w:tc>
-        <!--
-        <w:tc>
-          <w:tcPr>
-            <w:tcBorders>
-              <w:top w:val="single" w:sz="4" w:space="0" w:color="A6A6A6" w:themeColor="background1" w:themeShade="A6"/>
-              <w:right w:val="single" w:sz="4" w:space="0" w:color="000000" w:themeColor="text1"/>
-            </w:tcBorders>
-          </w:tcPr>
-          <w:p>
-            <w:pPr>
-              <w:pStyle w:val="NormalinTable"/>
-              <w:jc w:val="center"/>
-            </w:pPr>
-            <w:r>
-              <w:t>{LBASE}</w:t>
-            </w:r>
-          </w:p>
-        </w:tc>
-        //-->
-        <w:tc>
-          <w:tcPr>
-            <w:tcBorders>
-              <w:top w:val="single" w:sz="4" w:space="0" w:color="A6A6A6" w:themeColor="background1" w:themeShade="A6"/>
-              <w:left w:val="single" w:sz="4" w:space="0" w:color="000000" w:themeColor="text1"/>
-              <w:right w:val="single" w:sz="4" w:space="0" w:color="000000" w:themeColor="text1"/>
-            </w:tcBorders>
-          </w:tcPr>
-          <w:p>
-            <w:pPr>
-              <w:pStyle w:val="NormalinTable"/>
-              <w:jc w:val="left"/>
-            </w:pPr>
-            <!--<w:r>
-              <w:t>{xNOTES}</w:t>
-            </w:r>//-->
             <w:r>
               <w:t/>
             </w:r>
+          </w:p>
+        </w:tc>
+        <w:tc>
+          <w:tcPr>
+            <w:tcBorders>
+              <w:top w:val="single" w:sz="4" w:space="0" w:color="A6A6A6" w:themeColor="background1" w:themeShade="A6"/>
+              <w:left w:val="single" w:sz="4" w:space="0" w:color="000000" w:themeColor="text1"/>
+              <w:right w:val="single" w:sz="4" w:space="0" w:color="000000" w:themeColor="text1"/>
+            </w:tcBorders>
+          </w:tcPr>
+          <w:p>
+            <w:pPr>
+              <w:pStyle w:val="NormalinTable"/>
+              <w:jc w:val="left"/>
+            </w:pPr>
           </w:p>
         </w:tc>
         <w:tc>
@@ -6121,17 +4825,15 @@
                 <w:tab w:pos="1247" w:val="left"/>
                 <w:tab w:pos="1361" w:val="left"/>
               </w:tabs>
-              <w:ind w:left="340" w:hanging="340"/>
-            </w:pPr>
-            <w:r>
-              <w:t>-</w:t>
-              <w:tab/>
-              <w:t>-</w:t>
-              <w:tab/>
-              <w:t>-</w:t>
-              <w:tab/>
-              <w:t>Other</w:t>
-               : 80
+              <w:ind w:left="113" w:hanging="113"/>
+            </w:pPr>
+            <w:r>
+              <w:rPr>
+                <w:b/>
+              </w:rPr>
+              <w:t>-</w:t>
+              <w:tab/>
+              <w:t>Wine lees</w:t>
               <!--{FOOT}//-->
             </w:r>
           </w:p>
@@ -6157,7 +4859,7 @@
               <w:rPr>
                 <w:b/>
               </w:rPr>
-              <w:t>2307</w:t>
+              <w:t>2307 00 11</w:t>
             </w:r>
           </w:p>
         </w:tc>
@@ -6177,49 +4879,24 @@
               </w:tabs>
               <w:jc w:val="left"/>
             </w:pPr>
-            <!--<w:r>
-              <w:t><w:r><w:t></w:t></w:r></w:t>
-            </w:r>//-->
-            <w:r>
-              <w:t/>
-            </w:r>
-          </w:p>
-        </w:tc>
-        <!--
-        <w:tc>
-          <w:tcPr>
-            <w:tcBorders>
-              <w:top w:val="single" w:sz="4" w:space="0" w:color="A6A6A6" w:themeColor="background1" w:themeShade="A6"/>
-              <w:right w:val="single" w:sz="4" w:space="0" w:color="000000" w:themeColor="text1"/>
-            </w:tcBorders>
-          </w:tcPr>
-          <w:p>
-            <w:pPr>
-              <w:pStyle w:val="NormalinTable"/>
-              <w:jc w:val="center"/>
-            </w:pPr>
-            <w:r>
-              <w:t>{LBASE}</w:t>
-            </w:r>
-          </w:p>
-        </w:tc>
-        //-->
-        <w:tc>
-          <w:tcPr>
-            <w:tcBorders>
-              <w:top w:val="single" w:sz="4" w:space="0" w:color="A6A6A6" w:themeColor="background1" w:themeShade="A6"/>
-              <w:left w:val="single" w:sz="4" w:space="0" w:color="000000" w:themeColor="text1"/>
-              <w:right w:val="single" w:sz="4" w:space="0" w:color="000000" w:themeColor="text1"/>
-            </w:tcBorders>
-          </w:tcPr>
-          <w:p>
-            <w:pPr>
-              <w:pStyle w:val="NormalinTable"/>
-              <w:jc w:val="left"/>
-            </w:pPr>
-            <!--<w:r>
-              <w:t>{xNOTES}</w:t>
-            </w:r>//-->
+            <w:r>
+              <w:t>0.0%</w:t>
+            </w:r>
+          </w:p>
+        </w:tc>
+        <w:tc>
+          <w:tcPr>
+            <w:tcBorders>
+              <w:top w:val="single" w:sz="4" w:space="0" w:color="A6A6A6" w:themeColor="background1" w:themeShade="A6"/>
+              <w:left w:val="single" w:sz="4" w:space="0" w:color="000000" w:themeColor="text1"/>
+              <w:right w:val="single" w:sz="4" w:space="0" w:color="000000" w:themeColor="text1"/>
+            </w:tcBorders>
+          </w:tcPr>
+          <w:p>
+            <w:pPr>
+              <w:pStyle w:val="NormalinTable"/>
+              <w:jc w:val="left"/>
+            </w:pPr>
             <w:r>
               <w:t/>
             </w:r>
@@ -6248,14 +4925,14 @@
                 <w:tab w:pos="1247" w:val="left"/>
                 <w:tab w:pos="1361" w:val="left"/>
               </w:tabs>
-              <w:ind w:left="0" w:hanging="0"/>
-            </w:pPr>
-            <w:r>
-              <w:rPr>
-                <w:b/>
-              </w:rPr>
-              <w:t>Wine lees; argol</w:t>
-               : 80
+              <w:ind w:left="227" w:hanging="227"/>
+            </w:pPr>
+            <w:r>
+              <w:t>-</w:t>
+              <w:tab/>
+              <w:t>-</w:t>
+              <w:tab/>
+              <w:t>Having a total alcoholic strength by mass not exceeding 7.9% mas and a dry matter content not less than 25% by weight</w:t>
               <!--{FOOT}//-->
             </w:r>
           </w:p>
@@ -6281,7 +4958,7 @@
               <w:rPr>
                 <w:b/>
               </w:rPr>
-              <w:t/>
+              <w:t>2307 00 19</w:t>
             </w:r>
           </w:p>
         </w:tc>
@@ -6301,49 +4978,24 @@
               </w:tabs>
               <w:jc w:val="left"/>
             </w:pPr>
-            <!--<w:r>
-              <w:t><w:r><w:t></w:t></w:r></w:t>
-            </w:r>//-->
-            <w:r>
-              <w:t/>
-            </w:r>
-          </w:p>
-        </w:tc>
-        <!--
-        <w:tc>
-          <w:tcPr>
-            <w:tcBorders>
-              <w:top w:val="single" w:sz="4" w:space="0" w:color="A6A6A6" w:themeColor="background1" w:themeShade="A6"/>
-              <w:right w:val="single" w:sz="4" w:space="0" w:color="000000" w:themeColor="text1"/>
-            </w:tcBorders>
-          </w:tcPr>
-          <w:p>
-            <w:pPr>
-              <w:pStyle w:val="NormalinTable"/>
-              <w:jc w:val="center"/>
-            </w:pPr>
-            <w:r>
-              <w:t>{LBASE}</w:t>
-            </w:r>
-          </w:p>
-        </w:tc>
-        //-->
-        <w:tc>
-          <w:tcPr>
-            <w:tcBorders>
-              <w:top w:val="single" w:sz="4" w:space="0" w:color="A6A6A6" w:themeColor="background1" w:themeShade="A6"/>
-              <w:left w:val="single" w:sz="4" w:space="0" w:color="000000" w:themeColor="text1"/>
-              <w:right w:val="single" w:sz="4" w:space="0" w:color="000000" w:themeColor="text1"/>
-            </w:tcBorders>
-          </w:tcPr>
-          <w:p>
-            <w:pPr>
-              <w:pStyle w:val="NormalinTable"/>
-              <w:jc w:val="left"/>
-            </w:pPr>
-            <!--<w:r>
-              <w:t>{xNOTES}</w:t>
-            </w:r>//-->
+            <w:r>
+              <w:t>0.0%</w:t>
+            </w:r>
+          </w:p>
+        </w:tc>
+        <w:tc>
+          <w:tcPr>
+            <w:tcBorders>
+              <w:top w:val="single" w:sz="4" w:space="0" w:color="A6A6A6" w:themeColor="background1" w:themeShade="A6"/>
+              <w:left w:val="single" w:sz="4" w:space="0" w:color="000000" w:themeColor="text1"/>
+              <w:right w:val="single" w:sz="4" w:space="0" w:color="000000" w:themeColor="text1"/>
+            </w:tcBorders>
+          </w:tcPr>
+          <w:p>
+            <w:pPr>
+              <w:pStyle w:val="NormalinTable"/>
+              <w:jc w:val="left"/>
+            </w:pPr>
             <w:r>
               <w:t/>
             </w:r>
@@ -6372,16 +5024,14 @@
                 <w:tab w:pos="1247" w:val="left"/>
                 <w:tab w:pos="1361" w:val="left"/>
               </w:tabs>
-              <w:ind w:left="113" w:hanging="113"/>
-            </w:pPr>
-            <w:r>
-              <w:rPr>
-                <w:b/>
-              </w:rPr>
-              <w:t>-</w:t>
-              <w:tab/>
-              <w:t>Wine lees</w:t>
-               : 10
+              <w:ind w:left="227" w:hanging="227"/>
+            </w:pPr>
+            <w:r>
+              <w:t>-</w:t>
+              <w:tab/>
+              <w:t>-</w:t>
+              <w:tab/>
+              <w:t>Other</w:t>
               <!--{FOOT}//-->
             </w:r>
           </w:p>
@@ -6407,7 +5057,7 @@
               <w:rPr>
                 <w:b/>
               </w:rPr>
-              <w:t>2307 00 11</w:t>
+              <w:t>2307 00 90</w:t>
             </w:r>
           </w:p>
         </w:tc>
@@ -6427,49 +5077,24 @@
               </w:tabs>
               <w:jc w:val="left"/>
             </w:pPr>
-            <!--<w:r>
-              <w:t><w:r><w:t>0.0%</w:t></w:r></w:t>
-            </w:r>//-->
             <w:r>
               <w:t>0.0%</w:t>
             </w:r>
           </w:p>
         </w:tc>
-        <!--
-        <w:tc>
-          <w:tcPr>
-            <w:tcBorders>
-              <w:top w:val="single" w:sz="4" w:space="0" w:color="A6A6A6" w:themeColor="background1" w:themeShade="A6"/>
-              <w:right w:val="single" w:sz="4" w:space="0" w:color="000000" w:themeColor="text1"/>
-            </w:tcBorders>
-          </w:tcPr>
-          <w:p>
-            <w:pPr>
-              <w:pStyle w:val="NormalinTable"/>
-              <w:jc w:val="center"/>
-            </w:pPr>
-            <w:r>
-              <w:t>{LBASE}</w:t>
-            </w:r>
-          </w:p>
-        </w:tc>
-        //-->
-        <w:tc>
-          <w:tcPr>
-            <w:tcBorders>
-              <w:top w:val="single" w:sz="4" w:space="0" w:color="A6A6A6" w:themeColor="background1" w:themeShade="A6"/>
-              <w:left w:val="single" w:sz="4" w:space="0" w:color="000000" w:themeColor="text1"/>
-              <w:right w:val="single" w:sz="4" w:space="0" w:color="000000" w:themeColor="text1"/>
-            </w:tcBorders>
-          </w:tcPr>
-          <w:p>
-            <w:pPr>
-              <w:pStyle w:val="NormalinTable"/>
-              <w:jc w:val="left"/>
-            </w:pPr>
-            <!--<w:r>
-              <w:t>{xNOTES}</w:t>
-            </w:r>//-->
+        <w:tc>
+          <w:tcPr>
+            <w:tcBorders>
+              <w:top w:val="single" w:sz="4" w:space="0" w:color="A6A6A6" w:themeColor="background1" w:themeShade="A6"/>
+              <w:left w:val="single" w:sz="4" w:space="0" w:color="000000" w:themeColor="text1"/>
+              <w:right w:val="single" w:sz="4" w:space="0" w:color="000000" w:themeColor="text1"/>
+            </w:tcBorders>
+          </w:tcPr>
+          <w:p>
+            <w:pPr>
+              <w:pStyle w:val="NormalinTable"/>
+              <w:jc w:val="left"/>
+            </w:pPr>
             <w:r>
               <w:t/>
             </w:r>
@@ -6498,15 +5123,15 @@
                 <w:tab w:pos="1247" w:val="left"/>
                 <w:tab w:pos="1361" w:val="left"/>
               </w:tabs>
-              <w:ind w:left="227" w:hanging="227"/>
-            </w:pPr>
-            <w:r>
-              <w:t>-</w:t>
-              <w:tab/>
-              <w:t>-</w:t>
-              <w:tab/>
-              <w:t>Having a total alcoholic strength by mass not exceeding 7.9% mas and a dry matter content not less than 25% by weight</w:t>
-               : 80
+              <w:ind w:left="113" w:hanging="113"/>
+            </w:pPr>
+            <w:r>
+              <w:rPr>
+                <w:b/>
+              </w:rPr>
+              <w:t>-</w:t>
+              <w:tab/>
+              <w:t>Argol</w:t>
               <!--{FOOT}//-->
             </w:r>
           </w:p>
@@ -6532,7 +5157,7 @@
               <w:rPr>
                 <w:b/>
               </w:rPr>
-              <w:t>2307 00 19</w:t>
+              <w:t>2308</w:t>
             </w:r>
           </w:p>
         </w:tc>
@@ -6552,52 +5177,24 @@
               </w:tabs>
               <w:jc w:val="left"/>
             </w:pPr>
-            <!--<w:r>
-              <w:t><w:r><w:t>0.0%</w:t></w:r></w:t>
-            </w:r>//-->
-            <w:r>
-              <w:t>0.0%</w:t>
-            </w:r>
-          </w:p>
-        </w:tc>
-        <!--
-        <w:tc>
-          <w:tcPr>
-            <w:tcBorders>
-              <w:top w:val="single" w:sz="4" w:space="0" w:color="A6A6A6" w:themeColor="background1" w:themeShade="A6"/>
-              <w:right w:val="single" w:sz="4" w:space="0" w:color="000000" w:themeColor="text1"/>
-            </w:tcBorders>
-          </w:tcPr>
-          <w:p>
-            <w:pPr>
-              <w:pStyle w:val="NormalinTable"/>
-              <w:jc w:val="center"/>
-            </w:pPr>
-            <w:r>
-              <w:t>{LBASE}</w:t>
-            </w:r>
-          </w:p>
-        </w:tc>
-        //-->
-        <w:tc>
-          <w:tcPr>
-            <w:tcBorders>
-              <w:top w:val="single" w:sz="4" w:space="0" w:color="A6A6A6" w:themeColor="background1" w:themeShade="A6"/>
-              <w:left w:val="single" w:sz="4" w:space="0" w:color="000000" w:themeColor="text1"/>
-              <w:right w:val="single" w:sz="4" w:space="0" w:color="000000" w:themeColor="text1"/>
-            </w:tcBorders>
-          </w:tcPr>
-          <w:p>
-            <w:pPr>
-              <w:pStyle w:val="NormalinTable"/>
-              <w:jc w:val="left"/>
-            </w:pPr>
-            <!--<w:r>
-              <w:t>{xNOTES}</w:t>
-            </w:r>//-->
             <w:r>
               <w:t/>
             </w:r>
+          </w:p>
+        </w:tc>
+        <w:tc>
+          <w:tcPr>
+            <w:tcBorders>
+              <w:top w:val="single" w:sz="4" w:space="0" w:color="A6A6A6" w:themeColor="background1" w:themeShade="A6"/>
+              <w:left w:val="single" w:sz="4" w:space="0" w:color="000000" w:themeColor="text1"/>
+              <w:right w:val="single" w:sz="4" w:space="0" w:color="000000" w:themeColor="text1"/>
+            </w:tcBorders>
+          </w:tcPr>
+          <w:p>
+            <w:pPr>
+              <w:pStyle w:val="NormalinTable"/>
+              <w:jc w:val="left"/>
+            </w:pPr>
           </w:p>
         </w:tc>
         <w:tc>
@@ -6623,15 +5220,13 @@
                 <w:tab w:pos="1247" w:val="left"/>
                 <w:tab w:pos="1361" w:val="left"/>
               </w:tabs>
-              <w:ind w:left="227" w:hanging="227"/>
-            </w:pPr>
-            <w:r>
-              <w:t>-</w:t>
-              <w:tab/>
-              <w:t>-</w:t>
-              <w:tab/>
-              <w:t>Other</w:t>
-               : 80
+              <w:ind w:left="0" w:hanging="0"/>
+            </w:pPr>
+            <w:r>
+              <w:rPr>
+                <w:b/>
+              </w:rPr>
+              <w:t>Vegetable materials and vegetable waste, vegetable residues and by-products, whether or not in the form of pellets, of a kind used in animal feeding, not elsewhere specified or included</w:t>
               <!--{FOOT}//-->
             </w:r>
           </w:p>
@@ -6657,7 +5252,7 @@
               <w:rPr>
                 <w:b/>
               </w:rPr>
-              <w:t>2307 00 90</w:t>
+              <w:t/>
             </w:r>
           </w:p>
         </w:tc>
@@ -6677,52 +5272,24 @@
               </w:tabs>
               <w:jc w:val="left"/>
             </w:pPr>
-            <!--<w:r>
-              <w:t><w:r><w:t>0.0%</w:t></w:r></w:t>
-            </w:r>//-->
-            <w:r>
-              <w:t>0.0%</w:t>
-            </w:r>
-          </w:p>
-        </w:tc>
-        <!--
-        <w:tc>
-          <w:tcPr>
-            <w:tcBorders>
-              <w:top w:val="single" w:sz="4" w:space="0" w:color="A6A6A6" w:themeColor="background1" w:themeShade="A6"/>
-              <w:right w:val="single" w:sz="4" w:space="0" w:color="000000" w:themeColor="text1"/>
-            </w:tcBorders>
-          </w:tcPr>
-          <w:p>
-            <w:pPr>
-              <w:pStyle w:val="NormalinTable"/>
-              <w:jc w:val="center"/>
-            </w:pPr>
-            <w:r>
-              <w:t>{LBASE}</w:t>
-            </w:r>
-          </w:p>
-        </w:tc>
-        //-->
-        <w:tc>
-          <w:tcPr>
-            <w:tcBorders>
-              <w:top w:val="single" w:sz="4" w:space="0" w:color="A6A6A6" w:themeColor="background1" w:themeShade="A6"/>
-              <w:left w:val="single" w:sz="4" w:space="0" w:color="000000" w:themeColor="text1"/>
-              <w:right w:val="single" w:sz="4" w:space="0" w:color="000000" w:themeColor="text1"/>
-            </w:tcBorders>
-          </w:tcPr>
-          <w:p>
-            <w:pPr>
-              <w:pStyle w:val="NormalinTable"/>
-              <w:jc w:val="left"/>
-            </w:pPr>
-            <!--<w:r>
-              <w:t>{xNOTES}</w:t>
-            </w:r>//-->
             <w:r>
               <w:t/>
             </w:r>
+          </w:p>
+        </w:tc>
+        <w:tc>
+          <w:tcPr>
+            <w:tcBorders>
+              <w:top w:val="single" w:sz="4" w:space="0" w:color="A6A6A6" w:themeColor="background1" w:themeShade="A6"/>
+              <w:left w:val="single" w:sz="4" w:space="0" w:color="000000" w:themeColor="text1"/>
+              <w:right w:val="single" w:sz="4" w:space="0" w:color="000000" w:themeColor="text1"/>
+            </w:tcBorders>
+          </w:tcPr>
+          <w:p>
+            <w:pPr>
+              <w:pStyle w:val="NormalinTable"/>
+              <w:jc w:val="left"/>
+            </w:pPr>
           </w:p>
         </w:tc>
         <w:tc>
@@ -6756,8 +5323,7 @@
               </w:rPr>
               <w:t>-</w:t>
               <w:tab/>
-              <w:t>Argol</w:t>
-               : 80
+              <w:t>Grape marc</w:t>
               <!--{FOOT}//-->
             </w:r>
           </w:p>
@@ -6783,7 +5349,7 @@
               <w:rPr>
                 <w:b/>
               </w:rPr>
-              <w:t>2308</w:t>
+              <w:t>2308 00 11</w:t>
             </w:r>
           </w:p>
         </w:tc>
@@ -6803,49 +5369,24 @@
               </w:tabs>
               <w:jc w:val="left"/>
             </w:pPr>
-            <!--<w:r>
-              <w:t><w:r><w:t></w:t></w:r></w:t>
-            </w:r>//-->
-            <w:r>
-              <w:t/>
-            </w:r>
-          </w:p>
-        </w:tc>
-        <!--
-        <w:tc>
-          <w:tcPr>
-            <w:tcBorders>
-              <w:top w:val="single" w:sz="4" w:space="0" w:color="A6A6A6" w:themeColor="background1" w:themeShade="A6"/>
-              <w:right w:val="single" w:sz="4" w:space="0" w:color="000000" w:themeColor="text1"/>
-            </w:tcBorders>
-          </w:tcPr>
-          <w:p>
-            <w:pPr>
-              <w:pStyle w:val="NormalinTable"/>
-              <w:jc w:val="center"/>
-            </w:pPr>
-            <w:r>
-              <w:t>{LBASE}</w:t>
-            </w:r>
-          </w:p>
-        </w:tc>
-        //-->
-        <w:tc>
-          <w:tcPr>
-            <w:tcBorders>
-              <w:top w:val="single" w:sz="4" w:space="0" w:color="A6A6A6" w:themeColor="background1" w:themeShade="A6"/>
-              <w:left w:val="single" w:sz="4" w:space="0" w:color="000000" w:themeColor="text1"/>
-              <w:right w:val="single" w:sz="4" w:space="0" w:color="000000" w:themeColor="text1"/>
-            </w:tcBorders>
-          </w:tcPr>
-          <w:p>
-            <w:pPr>
-              <w:pStyle w:val="NormalinTable"/>
-              <w:jc w:val="left"/>
-            </w:pPr>
-            <!--<w:r>
-              <w:t>{xNOTES}</w:t>
-            </w:r>//-->
+            <w:r>
+              <w:t>0.0%</w:t>
+            </w:r>
+          </w:p>
+        </w:tc>
+        <w:tc>
+          <w:tcPr>
+            <w:tcBorders>
+              <w:top w:val="single" w:sz="4" w:space="0" w:color="A6A6A6" w:themeColor="background1" w:themeShade="A6"/>
+              <w:left w:val="single" w:sz="4" w:space="0" w:color="000000" w:themeColor="text1"/>
+              <w:right w:val="single" w:sz="4" w:space="0" w:color="000000" w:themeColor="text1"/>
+            </w:tcBorders>
+          </w:tcPr>
+          <w:p>
+            <w:pPr>
+              <w:pStyle w:val="NormalinTable"/>
+              <w:jc w:val="left"/>
+            </w:pPr>
             <w:r>
               <w:t/>
             </w:r>
@@ -6874,14 +5415,14 @@
                 <w:tab w:pos="1247" w:val="left"/>
                 <w:tab w:pos="1361" w:val="left"/>
               </w:tabs>
-              <w:ind w:left="0" w:hanging="0"/>
-            </w:pPr>
-            <w:r>
-              <w:rPr>
-                <w:b/>
-              </w:rPr>
-              <w:t>Vegetable materials and vegetable waste, vegetable residues and by-products, whether or not in the form of pellets, of a kind used in animal feeding, not elsewhere specified or included</w:t>
-               : 80
+              <w:ind w:left="227" w:hanging="227"/>
+            </w:pPr>
+            <w:r>
+              <w:t>-</w:t>
+              <w:tab/>
+              <w:t>-</w:t>
+              <w:tab/>
+              <w:t>Having a total alcoholic strength by mass not exceeding 4.3% mas and a dry matter content not less than 40% by weight</w:t>
               <!--{FOOT}//-->
             </w:r>
           </w:p>
@@ -6907,7 +5448,7 @@
               <w:rPr>
                 <w:b/>
               </w:rPr>
-              <w:t/>
+              <w:t>2308 00 19</w:t>
             </w:r>
           </w:p>
         </w:tc>
@@ -6927,49 +5468,24 @@
               </w:tabs>
               <w:jc w:val="left"/>
             </w:pPr>
-            <!--<w:r>
-              <w:t><w:r><w:t></w:t></w:r></w:t>
-            </w:r>//-->
-            <w:r>
-              <w:t/>
-            </w:r>
-          </w:p>
-        </w:tc>
-        <!--
-        <w:tc>
-          <w:tcPr>
-            <w:tcBorders>
-              <w:top w:val="single" w:sz="4" w:space="0" w:color="A6A6A6" w:themeColor="background1" w:themeShade="A6"/>
-              <w:right w:val="single" w:sz="4" w:space="0" w:color="000000" w:themeColor="text1"/>
-            </w:tcBorders>
-          </w:tcPr>
-          <w:p>
-            <w:pPr>
-              <w:pStyle w:val="NormalinTable"/>
-              <w:jc w:val="center"/>
-            </w:pPr>
-            <w:r>
-              <w:t>{LBASE}</w:t>
-            </w:r>
-          </w:p>
-        </w:tc>
-        //-->
-        <w:tc>
-          <w:tcPr>
-            <w:tcBorders>
-              <w:top w:val="single" w:sz="4" w:space="0" w:color="A6A6A6" w:themeColor="background1" w:themeShade="A6"/>
-              <w:left w:val="single" w:sz="4" w:space="0" w:color="000000" w:themeColor="text1"/>
-              <w:right w:val="single" w:sz="4" w:space="0" w:color="000000" w:themeColor="text1"/>
-            </w:tcBorders>
-          </w:tcPr>
-          <w:p>
-            <w:pPr>
-              <w:pStyle w:val="NormalinTable"/>
-              <w:jc w:val="left"/>
-            </w:pPr>
-            <!--<w:r>
-              <w:t>{xNOTES}</w:t>
-            </w:r>//-->
+            <w:r>
+              <w:t>0.0%</w:t>
+            </w:r>
+          </w:p>
+        </w:tc>
+        <w:tc>
+          <w:tcPr>
+            <w:tcBorders>
+              <w:top w:val="single" w:sz="4" w:space="0" w:color="A6A6A6" w:themeColor="background1" w:themeShade="A6"/>
+              <w:left w:val="single" w:sz="4" w:space="0" w:color="000000" w:themeColor="text1"/>
+              <w:right w:val="single" w:sz="4" w:space="0" w:color="000000" w:themeColor="text1"/>
+            </w:tcBorders>
+          </w:tcPr>
+          <w:p>
+            <w:pPr>
+              <w:pStyle w:val="NormalinTable"/>
+              <w:jc w:val="left"/>
+            </w:pPr>
             <w:r>
               <w:t/>
             </w:r>
@@ -6998,16 +5514,14 @@
                 <w:tab w:pos="1247" w:val="left"/>
                 <w:tab w:pos="1361" w:val="left"/>
               </w:tabs>
-              <w:ind w:left="113" w:hanging="113"/>
-            </w:pPr>
-            <w:r>
-              <w:rPr>
-                <w:b/>
-              </w:rPr>
-              <w:t>-</w:t>
-              <w:tab/>
-              <w:t>Grape marc</w:t>
-               : 10
+              <w:ind w:left="227" w:hanging="227"/>
+            </w:pPr>
+            <w:r>
+              <w:t>-</w:t>
+              <w:tab/>
+              <w:t>-</w:t>
+              <w:tab/>
+              <w:t>Other</w:t>
               <!--{FOOT}//-->
             </w:r>
           </w:p>
@@ -7033,7 +5547,7 @@
               <w:rPr>
                 <w:b/>
               </w:rPr>
-              <w:t>2308 00 11</w:t>
+              <w:t>2308 00 40</w:t>
             </w:r>
           </w:p>
         </w:tc>
@@ -7053,49 +5567,24 @@
               </w:tabs>
               <w:jc w:val="left"/>
             </w:pPr>
-            <!--<w:r>
-              <w:t><w:r><w:t>0.0%</w:t></w:r></w:t>
-            </w:r>//-->
             <w:r>
               <w:t>0.0%</w:t>
             </w:r>
           </w:p>
         </w:tc>
-        <!--
-        <w:tc>
-          <w:tcPr>
-            <w:tcBorders>
-              <w:top w:val="single" w:sz="4" w:space="0" w:color="A6A6A6" w:themeColor="background1" w:themeShade="A6"/>
-              <w:right w:val="single" w:sz="4" w:space="0" w:color="000000" w:themeColor="text1"/>
-            </w:tcBorders>
-          </w:tcPr>
-          <w:p>
-            <w:pPr>
-              <w:pStyle w:val="NormalinTable"/>
-              <w:jc w:val="center"/>
-            </w:pPr>
-            <w:r>
-              <w:t>{LBASE}</w:t>
-            </w:r>
-          </w:p>
-        </w:tc>
-        //-->
-        <w:tc>
-          <w:tcPr>
-            <w:tcBorders>
-              <w:top w:val="single" w:sz="4" w:space="0" w:color="A6A6A6" w:themeColor="background1" w:themeShade="A6"/>
-              <w:left w:val="single" w:sz="4" w:space="0" w:color="000000" w:themeColor="text1"/>
-              <w:right w:val="single" w:sz="4" w:space="0" w:color="000000" w:themeColor="text1"/>
-            </w:tcBorders>
-          </w:tcPr>
-          <w:p>
-            <w:pPr>
-              <w:pStyle w:val="NormalinTable"/>
-              <w:jc w:val="left"/>
-            </w:pPr>
-            <!--<w:r>
-              <w:t>{xNOTES}</w:t>
-            </w:r>//-->
+        <w:tc>
+          <w:tcPr>
+            <w:tcBorders>
+              <w:top w:val="single" w:sz="4" w:space="0" w:color="A6A6A6" w:themeColor="background1" w:themeShade="A6"/>
+              <w:left w:val="single" w:sz="4" w:space="0" w:color="000000" w:themeColor="text1"/>
+              <w:right w:val="single" w:sz="4" w:space="0" w:color="000000" w:themeColor="text1"/>
+            </w:tcBorders>
+          </w:tcPr>
+          <w:p>
+            <w:pPr>
+              <w:pStyle w:val="NormalinTable"/>
+              <w:jc w:val="left"/>
+            </w:pPr>
             <w:r>
               <w:t/>
             </w:r>
@@ -7124,15 +5613,15 @@
                 <w:tab w:pos="1247" w:val="left"/>
                 <w:tab w:pos="1361" w:val="left"/>
               </w:tabs>
-              <w:ind w:left="227" w:hanging="227"/>
-            </w:pPr>
-            <w:r>
-              <w:t>-</w:t>
-              <w:tab/>
-              <w:t>-</w:t>
-              <w:tab/>
-              <w:t>Having a total alcoholic strength by mass not exceeding 4.3% mas and a dry matter content not less than 40% by weight</w:t>
-               : 80
+              <w:ind w:left="113" w:hanging="113"/>
+            </w:pPr>
+            <w:r>
+              <w:rPr>
+                <w:b/>
+              </w:rPr>
+              <w:t>-</w:t>
+              <w:tab/>
+              <w:t>Acorns and horse-chestnuts; pomace or marc of fruit, other than grapes</w:t>
               <!--{FOOT}//-->
             </w:r>
           </w:p>
@@ -7158,7 +5647,7 @@
               <w:rPr>
                 <w:b/>
               </w:rPr>
-              <w:t>2308 00 19</w:t>
+              <w:t>2308 00 90</w:t>
             </w:r>
           </w:p>
         </w:tc>
@@ -7178,49 +5667,24 @@
               </w:tabs>
               <w:jc w:val="left"/>
             </w:pPr>
-            <!--<w:r>
-              <w:t><w:r><w:t>0.0%</w:t></w:r></w:t>
-            </w:r>//-->
             <w:r>
               <w:t>0.0%</w:t>
             </w:r>
           </w:p>
         </w:tc>
-        <!--
-        <w:tc>
-          <w:tcPr>
-            <w:tcBorders>
-              <w:top w:val="single" w:sz="4" w:space="0" w:color="A6A6A6" w:themeColor="background1" w:themeShade="A6"/>
-              <w:right w:val="single" w:sz="4" w:space="0" w:color="000000" w:themeColor="text1"/>
-            </w:tcBorders>
-          </w:tcPr>
-          <w:p>
-            <w:pPr>
-              <w:pStyle w:val="NormalinTable"/>
-              <w:jc w:val="center"/>
-            </w:pPr>
-            <w:r>
-              <w:t>{LBASE}</w:t>
-            </w:r>
-          </w:p>
-        </w:tc>
-        //-->
-        <w:tc>
-          <w:tcPr>
-            <w:tcBorders>
-              <w:top w:val="single" w:sz="4" w:space="0" w:color="A6A6A6" w:themeColor="background1" w:themeShade="A6"/>
-              <w:left w:val="single" w:sz="4" w:space="0" w:color="000000" w:themeColor="text1"/>
-              <w:right w:val="single" w:sz="4" w:space="0" w:color="000000" w:themeColor="text1"/>
-            </w:tcBorders>
-          </w:tcPr>
-          <w:p>
-            <w:pPr>
-              <w:pStyle w:val="NormalinTable"/>
-              <w:jc w:val="left"/>
-            </w:pPr>
-            <!--<w:r>
-              <w:t>{xNOTES}</w:t>
-            </w:r>//-->
+        <w:tc>
+          <w:tcPr>
+            <w:tcBorders>
+              <w:top w:val="single" w:sz="4" w:space="0" w:color="A6A6A6" w:themeColor="background1" w:themeShade="A6"/>
+              <w:left w:val="single" w:sz="4" w:space="0" w:color="000000" w:themeColor="text1"/>
+              <w:right w:val="single" w:sz="4" w:space="0" w:color="000000" w:themeColor="text1"/>
+            </w:tcBorders>
+          </w:tcPr>
+          <w:p>
+            <w:pPr>
+              <w:pStyle w:val="NormalinTable"/>
+              <w:jc w:val="left"/>
+            </w:pPr>
             <w:r>
               <w:t/>
             </w:r>
@@ -7249,15 +5713,15 @@
                 <w:tab w:pos="1247" w:val="left"/>
                 <w:tab w:pos="1361" w:val="left"/>
               </w:tabs>
-              <w:ind w:left="227" w:hanging="227"/>
-            </w:pPr>
-            <w:r>
-              <w:t>-</w:t>
-              <w:tab/>
+              <w:ind w:left="113" w:hanging="113"/>
+            </w:pPr>
+            <w:r>
+              <w:rPr>
+                <w:b/>
+              </w:rPr>
               <w:t>-</w:t>
               <w:tab/>
               <w:t>Other</w:t>
-               : 80
               <!--{FOOT}//-->
             </w:r>
           </w:p>
@@ -7283,7 +5747,7 @@
               <w:rPr>
                 <w:b/>
               </w:rPr>
-              <w:t>2308 00 40</w:t>
+              <w:t>2309</w:t>
             </w:r>
           </w:p>
         </w:tc>
@@ -7303,52 +5767,24 @@
               </w:tabs>
               <w:jc w:val="left"/>
             </w:pPr>
-            <!--<w:r>
-              <w:t><w:r><w:t>0.0%</w:t></w:r></w:t>
-            </w:r>//-->
-            <w:r>
-              <w:t>0.0%</w:t>
-            </w:r>
-          </w:p>
-        </w:tc>
-        <!--
-        <w:tc>
-          <w:tcPr>
-            <w:tcBorders>
-              <w:top w:val="single" w:sz="4" w:space="0" w:color="A6A6A6" w:themeColor="background1" w:themeShade="A6"/>
-              <w:right w:val="single" w:sz="4" w:space="0" w:color="000000" w:themeColor="text1"/>
-            </w:tcBorders>
-          </w:tcPr>
-          <w:p>
-            <w:pPr>
-              <w:pStyle w:val="NormalinTable"/>
-              <w:jc w:val="center"/>
-            </w:pPr>
-            <w:r>
-              <w:t>{LBASE}</w:t>
-            </w:r>
-          </w:p>
-        </w:tc>
-        //-->
-        <w:tc>
-          <w:tcPr>
-            <w:tcBorders>
-              <w:top w:val="single" w:sz="4" w:space="0" w:color="A6A6A6" w:themeColor="background1" w:themeShade="A6"/>
-              <w:left w:val="single" w:sz="4" w:space="0" w:color="000000" w:themeColor="text1"/>
-              <w:right w:val="single" w:sz="4" w:space="0" w:color="000000" w:themeColor="text1"/>
-            </w:tcBorders>
-          </w:tcPr>
-          <w:p>
-            <w:pPr>
-              <w:pStyle w:val="NormalinTable"/>
-              <w:jc w:val="left"/>
-            </w:pPr>
-            <!--<w:r>
-              <w:t>{xNOTES}</w:t>
-            </w:r>//-->
             <w:r>
               <w:t/>
             </w:r>
+          </w:p>
+        </w:tc>
+        <w:tc>
+          <w:tcPr>
+            <w:tcBorders>
+              <w:top w:val="single" w:sz="4" w:space="0" w:color="A6A6A6" w:themeColor="background1" w:themeShade="A6"/>
+              <w:left w:val="single" w:sz="4" w:space="0" w:color="000000" w:themeColor="text1"/>
+              <w:right w:val="single" w:sz="4" w:space="0" w:color="000000" w:themeColor="text1"/>
+            </w:tcBorders>
+          </w:tcPr>
+          <w:p>
+            <w:pPr>
+              <w:pStyle w:val="NormalinTable"/>
+              <w:jc w:val="left"/>
+            </w:pPr>
           </w:p>
         </w:tc>
         <w:tc>
@@ -7374,16 +5810,13 @@
                 <w:tab w:pos="1247" w:val="left"/>
                 <w:tab w:pos="1361" w:val="left"/>
               </w:tabs>
-              <w:ind w:left="113" w:hanging="113"/>
+              <w:ind w:left="0" w:hanging="0"/>
             </w:pPr>
             <w:r>
               <w:rPr>
                 <w:b/>
               </w:rPr>
-              <w:t>-</w:t>
-              <w:tab/>
-              <w:t>Acorns and horse-chestnuts; pomace or marc of fruit, other than grapes</w:t>
-               : 80
+              <w:t>Preparations of a kind used in animal feeding</w:t>
               <!--{FOOT}//-->
             </w:r>
           </w:p>
@@ -7409,7 +5842,7 @@
               <w:rPr>
                 <w:b/>
               </w:rPr>
-              <w:t>2308 00 90</w:t>
+              <w:t>2309 10</w:t>
             </w:r>
           </w:p>
         </w:tc>
@@ -7429,52 +5862,24 @@
               </w:tabs>
               <w:jc w:val="left"/>
             </w:pPr>
-            <!--<w:r>
-              <w:t><w:r><w:t>0.0%</w:t></w:r></w:t>
-            </w:r>//-->
-            <w:r>
-              <w:t>0.0%</w:t>
-            </w:r>
-          </w:p>
-        </w:tc>
-        <!--
-        <w:tc>
-          <w:tcPr>
-            <w:tcBorders>
-              <w:top w:val="single" w:sz="4" w:space="0" w:color="A6A6A6" w:themeColor="background1" w:themeShade="A6"/>
-              <w:right w:val="single" w:sz="4" w:space="0" w:color="000000" w:themeColor="text1"/>
-            </w:tcBorders>
-          </w:tcPr>
-          <w:p>
-            <w:pPr>
-              <w:pStyle w:val="NormalinTable"/>
-              <w:jc w:val="center"/>
-            </w:pPr>
-            <w:r>
-              <w:t>{LBASE}</w:t>
-            </w:r>
-          </w:p>
-        </w:tc>
-        //-->
-        <w:tc>
-          <w:tcPr>
-            <w:tcBorders>
-              <w:top w:val="single" w:sz="4" w:space="0" w:color="A6A6A6" w:themeColor="background1" w:themeShade="A6"/>
-              <w:left w:val="single" w:sz="4" w:space="0" w:color="000000" w:themeColor="text1"/>
-              <w:right w:val="single" w:sz="4" w:space="0" w:color="000000" w:themeColor="text1"/>
-            </w:tcBorders>
-          </w:tcPr>
-          <w:p>
-            <w:pPr>
-              <w:pStyle w:val="NormalinTable"/>
-              <w:jc w:val="left"/>
-            </w:pPr>
-            <!--<w:r>
-              <w:t>{xNOTES}</w:t>
-            </w:r>//-->
             <w:r>
               <w:t/>
             </w:r>
+          </w:p>
+        </w:tc>
+        <w:tc>
+          <w:tcPr>
+            <w:tcBorders>
+              <w:top w:val="single" w:sz="4" w:space="0" w:color="A6A6A6" w:themeColor="background1" w:themeShade="A6"/>
+              <w:left w:val="single" w:sz="4" w:space="0" w:color="000000" w:themeColor="text1"/>
+              <w:right w:val="single" w:sz="4" w:space="0" w:color="000000" w:themeColor="text1"/>
+            </w:tcBorders>
+          </w:tcPr>
+          <w:p>
+            <w:pPr>
+              <w:pStyle w:val="NormalinTable"/>
+              <w:jc w:val="left"/>
+            </w:pPr>
           </w:p>
         </w:tc>
         <w:tc>
@@ -7508,8 +5913,7 @@
               </w:rPr>
               <w:t>-</w:t>
               <w:tab/>
-              <w:t>Other</w:t>
-               : 80
+              <w:t>Dog or cat food, put up for retail sale</w:t>
               <!--{FOOT}//-->
             </w:r>
           </w:p>
@@ -7535,7 +5939,7 @@
               <w:rPr>
                 <w:b/>
               </w:rPr>
-              <w:t>2309</w:t>
+              <w:t/>
             </w:r>
           </w:p>
         </w:tc>
@@ -7555,52 +5959,24 @@
               </w:tabs>
               <w:jc w:val="left"/>
             </w:pPr>
-            <!--<w:r>
-              <w:t><w:r><w:t></w:t></w:r></w:t>
-            </w:r>//-->
             <w:r>
               <w:t/>
             </w:r>
           </w:p>
         </w:tc>
-        <!--
-        <w:tc>
-          <w:tcPr>
-            <w:tcBorders>
-              <w:top w:val="single" w:sz="4" w:space="0" w:color="A6A6A6" w:themeColor="background1" w:themeShade="A6"/>
-              <w:right w:val="single" w:sz="4" w:space="0" w:color="000000" w:themeColor="text1"/>
-            </w:tcBorders>
-          </w:tcPr>
-          <w:p>
-            <w:pPr>
-              <w:pStyle w:val="NormalinTable"/>
-              <w:jc w:val="center"/>
-            </w:pPr>
-            <w:r>
-              <w:t>{LBASE}</w:t>
-            </w:r>
-          </w:p>
-        </w:tc>
-        //-->
-        <w:tc>
-          <w:tcPr>
-            <w:tcBorders>
-              <w:top w:val="single" w:sz="4" w:space="0" w:color="A6A6A6" w:themeColor="background1" w:themeShade="A6"/>
-              <w:left w:val="single" w:sz="4" w:space="0" w:color="000000" w:themeColor="text1"/>
-              <w:right w:val="single" w:sz="4" w:space="0" w:color="000000" w:themeColor="text1"/>
-            </w:tcBorders>
-          </w:tcPr>
-          <w:p>
-            <w:pPr>
-              <w:pStyle w:val="NormalinTable"/>
-              <w:jc w:val="left"/>
-            </w:pPr>
-            <!--<w:r>
-              <w:t>{xNOTES}</w:t>
-            </w:r>//-->
-            <w:r>
-              <w:t/>
-            </w:r>
+        <w:tc>
+          <w:tcPr>
+            <w:tcBorders>
+              <w:top w:val="single" w:sz="4" w:space="0" w:color="A6A6A6" w:themeColor="background1" w:themeShade="A6"/>
+              <w:left w:val="single" w:sz="4" w:space="0" w:color="000000" w:themeColor="text1"/>
+              <w:right w:val="single" w:sz="4" w:space="0" w:color="000000" w:themeColor="text1"/>
+            </w:tcBorders>
+          </w:tcPr>
+          <w:p>
+            <w:pPr>
+              <w:pStyle w:val="NormalinTable"/>
+              <w:jc w:val="left"/>
+            </w:pPr>
           </w:p>
         </w:tc>
         <w:tc>
@@ -7626,14 +6002,14 @@
                 <w:tab w:pos="1247" w:val="left"/>
                 <w:tab w:pos="1361" w:val="left"/>
               </w:tabs>
-              <w:ind w:left="0" w:hanging="0"/>
-            </w:pPr>
-            <w:r>
-              <w:rPr>
-                <w:b/>
-              </w:rPr>
-              <w:t>Preparations of a kind used in animal feeding</w:t>
-               : 80
+              <w:ind w:left="227" w:hanging="227"/>
+            </w:pPr>
+            <w:r>
+              <w:t>-</w:t>
+              <w:tab/>
+              <w:t>-</w:t>
+              <w:tab/>
+              <w:t>Containing starch, glucose, glucose syrup, maltodextrine or maltodextrine syrup of subheadings 1702 30 50, 1702 30 90, 1702 40 90, 1702 90 50 and 2106 90 55 or milk products</w:t>
               <!--{FOOT}//-->
             </w:r>
           </w:p>
@@ -7659,7 +6035,7 @@
               <w:rPr>
                 <w:b/>
               </w:rPr>
-              <w:t>2309 10</w:t>
+              <w:t/>
             </w:r>
           </w:p>
         </w:tc>
@@ -7679,52 +6055,24 @@
               </w:tabs>
               <w:jc w:val="left"/>
             </w:pPr>
-            <!--<w:r>
-              <w:t><w:r><w:t></w:t></w:r></w:t>
-            </w:r>//-->
             <w:r>
               <w:t/>
             </w:r>
           </w:p>
         </w:tc>
-        <!--
-        <w:tc>
-          <w:tcPr>
-            <w:tcBorders>
-              <w:top w:val="single" w:sz="4" w:space="0" w:color="A6A6A6" w:themeColor="background1" w:themeShade="A6"/>
-              <w:right w:val="single" w:sz="4" w:space="0" w:color="000000" w:themeColor="text1"/>
-            </w:tcBorders>
-          </w:tcPr>
-          <w:p>
-            <w:pPr>
-              <w:pStyle w:val="NormalinTable"/>
-              <w:jc w:val="center"/>
-            </w:pPr>
-            <w:r>
-              <w:t>{LBASE}</w:t>
-            </w:r>
-          </w:p>
-        </w:tc>
-        //-->
-        <w:tc>
-          <w:tcPr>
-            <w:tcBorders>
-              <w:top w:val="single" w:sz="4" w:space="0" w:color="A6A6A6" w:themeColor="background1" w:themeShade="A6"/>
-              <w:left w:val="single" w:sz="4" w:space="0" w:color="000000" w:themeColor="text1"/>
-              <w:right w:val="single" w:sz="4" w:space="0" w:color="000000" w:themeColor="text1"/>
-            </w:tcBorders>
-          </w:tcPr>
-          <w:p>
-            <w:pPr>
-              <w:pStyle w:val="NormalinTable"/>
-              <w:jc w:val="left"/>
-            </w:pPr>
-            <!--<w:r>
-              <w:t>{xNOTES}</w:t>
-            </w:r>//-->
-            <w:r>
-              <w:t/>
-            </w:r>
+        <w:tc>
+          <w:tcPr>
+            <w:tcBorders>
+              <w:top w:val="single" w:sz="4" w:space="0" w:color="A6A6A6" w:themeColor="background1" w:themeShade="A6"/>
+              <w:left w:val="single" w:sz="4" w:space="0" w:color="000000" w:themeColor="text1"/>
+              <w:right w:val="single" w:sz="4" w:space="0" w:color="000000" w:themeColor="text1"/>
+            </w:tcBorders>
+          </w:tcPr>
+          <w:p>
+            <w:pPr>
+              <w:pStyle w:val="NormalinTable"/>
+              <w:jc w:val="left"/>
+            </w:pPr>
           </w:p>
         </w:tc>
         <w:tc>
@@ -7750,16 +6098,16 @@
                 <w:tab w:pos="1247" w:val="left"/>
                 <w:tab w:pos="1361" w:val="left"/>
               </w:tabs>
-              <w:ind w:left="113" w:hanging="113"/>
-            </w:pPr>
-            <w:r>
-              <w:rPr>
-                <w:b/>
-              </w:rPr>
-              <w:t>-</w:t>
-              <w:tab/>
-              <w:t>Dog or cat food, put up for retail sale</w:t>
-               : 80
+              <w:ind w:left="340" w:hanging="340"/>
+            </w:pPr>
+            <w:r>
+              <w:t>-</w:t>
+              <w:tab/>
+              <w:t>-</w:t>
+              <w:tab/>
+              <w:t>-</w:t>
+              <w:tab/>
+              <w:t>Containing starch, glucose, glucose syrup, maltodextrine or maltodextrine syrup</w:t>
               <!--{FOOT}//-->
             </w:r>
           </w:p>
@@ -7805,52 +6153,24 @@
               </w:tabs>
               <w:jc w:val="left"/>
             </w:pPr>
-            <!--<w:r>
-              <w:t><w:r><w:t></w:t></w:r></w:t>
-            </w:r>//-->
             <w:r>
               <w:t/>
             </w:r>
           </w:p>
         </w:tc>
-        <!--
-        <w:tc>
-          <w:tcPr>
-            <w:tcBorders>
-              <w:top w:val="single" w:sz="4" w:space="0" w:color="A6A6A6" w:themeColor="background1" w:themeShade="A6"/>
-              <w:right w:val="single" w:sz="4" w:space="0" w:color="000000" w:themeColor="text1"/>
-            </w:tcBorders>
-          </w:tcPr>
-          <w:p>
-            <w:pPr>
-              <w:pStyle w:val="NormalinTable"/>
-              <w:jc w:val="center"/>
-            </w:pPr>
-            <w:r>
-              <w:t>{LBASE}</w:t>
-            </w:r>
-          </w:p>
-        </w:tc>
-        //-->
-        <w:tc>
-          <w:tcPr>
-            <w:tcBorders>
-              <w:top w:val="single" w:sz="4" w:space="0" w:color="A6A6A6" w:themeColor="background1" w:themeShade="A6"/>
-              <w:left w:val="single" w:sz="4" w:space="0" w:color="000000" w:themeColor="text1"/>
-              <w:right w:val="single" w:sz="4" w:space="0" w:color="000000" w:themeColor="text1"/>
-            </w:tcBorders>
-          </w:tcPr>
-          <w:p>
-            <w:pPr>
-              <w:pStyle w:val="NormalinTable"/>
-              <w:jc w:val="left"/>
-            </w:pPr>
-            <!--<w:r>
-              <w:t>{xNOTES}</w:t>
-            </w:r>//-->
-            <w:r>
-              <w:t/>
-            </w:r>
+        <w:tc>
+          <w:tcPr>
+            <w:tcBorders>
+              <w:top w:val="single" w:sz="4" w:space="0" w:color="A6A6A6" w:themeColor="background1" w:themeShade="A6"/>
+              <w:left w:val="single" w:sz="4" w:space="0" w:color="000000" w:themeColor="text1"/>
+              <w:right w:val="single" w:sz="4" w:space="0" w:color="000000" w:themeColor="text1"/>
+            </w:tcBorders>
+          </w:tcPr>
+          <w:p>
+            <w:pPr>
+              <w:pStyle w:val="NormalinTable"/>
+              <w:jc w:val="left"/>
+            </w:pPr>
           </w:p>
         </w:tc>
         <w:tc>
@@ -7876,15 +6196,18 @@
                 <w:tab w:pos="1247" w:val="left"/>
                 <w:tab w:pos="1361" w:val="left"/>
               </w:tabs>
-              <w:ind w:left="227" w:hanging="227"/>
-            </w:pPr>
-            <w:r>
-              <w:t>-</w:t>
-              <w:tab/>
-              <w:t>-</w:t>
-              <w:tab/>
-              <w:t>Containing starch, glucose, glucose syrup, maltodextrine or maltodextrine syrup of subheadings 1702 30 50, 1702 30 90, 1702 40 90, 1702 90 50 and 2106 90 55 or milk products</w:t>
-               : 10
+              <w:ind w:left="454" w:hanging="454"/>
+            </w:pPr>
+            <w:r>
+              <w:t>-</w:t>
+              <w:tab/>
+              <w:t>-</w:t>
+              <w:tab/>
+              <w:t>-</w:t>
+              <w:tab/>
+              <w:t>-</w:t>
+              <w:tab/>
+              <w:t>Containing no starch or containing 10% or less by weight of starch</w:t>
               <!--{FOOT}//-->
             </w:r>
           </w:p>
@@ -7910,7 +6233,7 @@
               <w:rPr>
                 <w:b/>
               </w:rPr>
-              <w:t/>
+              <w:t>2309 10 11</w:t>
             </w:r>
           </w:p>
         </w:tc>
@@ -7930,49 +6253,24 @@
               </w:tabs>
               <w:jc w:val="left"/>
             </w:pPr>
-            <!--<w:r>
-              <w:t><w:r><w:t></w:t></w:r></w:t>
-            </w:r>//-->
-            <w:r>
-              <w:t/>
-            </w:r>
-          </w:p>
-        </w:tc>
-        <!--
-        <w:tc>
-          <w:tcPr>
-            <w:tcBorders>
-              <w:top w:val="single" w:sz="4" w:space="0" w:color="A6A6A6" w:themeColor="background1" w:themeShade="A6"/>
-              <w:right w:val="single" w:sz="4" w:space="0" w:color="000000" w:themeColor="text1"/>
-            </w:tcBorders>
-          </w:tcPr>
-          <w:p>
-            <w:pPr>
-              <w:pStyle w:val="NormalinTable"/>
-              <w:jc w:val="center"/>
-            </w:pPr>
-            <w:r>
-              <w:t>{LBASE}</w:t>
-            </w:r>
-          </w:p>
-        </w:tc>
-        //-->
-        <w:tc>
-          <w:tcPr>
-            <w:tcBorders>
-              <w:top w:val="single" w:sz="4" w:space="0" w:color="A6A6A6" w:themeColor="background1" w:themeShade="A6"/>
-              <w:left w:val="single" w:sz="4" w:space="0" w:color="000000" w:themeColor="text1"/>
-              <w:right w:val="single" w:sz="4" w:space="0" w:color="000000" w:themeColor="text1"/>
-            </w:tcBorders>
-          </w:tcPr>
-          <w:p>
-            <w:pPr>
-              <w:pStyle w:val="NormalinTable"/>
-              <w:jc w:val="left"/>
-            </w:pPr>
-            <!--<w:r>
-              <w:t>{xNOTES}</w:t>
-            </w:r>//-->
+            <w:r>
+              <w:t>0.0%</w:t>
+            </w:r>
+          </w:p>
+        </w:tc>
+        <w:tc>
+          <w:tcPr>
+            <w:tcBorders>
+              <w:top w:val="single" w:sz="4" w:space="0" w:color="A6A6A6" w:themeColor="background1" w:themeShade="A6"/>
+              <w:left w:val="single" w:sz="4" w:space="0" w:color="000000" w:themeColor="text1"/>
+              <w:right w:val="single" w:sz="4" w:space="0" w:color="000000" w:themeColor="text1"/>
+            </w:tcBorders>
+          </w:tcPr>
+          <w:p>
+            <w:pPr>
+              <w:pStyle w:val="NormalinTable"/>
+              <w:jc w:val="left"/>
+            </w:pPr>
             <w:r>
               <w:t/>
             </w:r>
@@ -8001,17 +6299,20 @@
                 <w:tab w:pos="1247" w:val="left"/>
                 <w:tab w:pos="1361" w:val="left"/>
               </w:tabs>
-              <w:ind w:left="340" w:hanging="340"/>
-            </w:pPr>
-            <w:r>
-              <w:t>-</w:t>
-              <w:tab/>
-              <w:t>-</w:t>
-              <w:tab/>
-              <w:t>-</w:t>
-              <w:tab/>
-              <w:t>Containing starch, glucose, glucose syrup, maltodextrine or maltodextrine syrup</w:t>
-               : 20
+              <w:ind w:left="567" w:hanging="567"/>
+            </w:pPr>
+            <w:r>
+              <w:t>-</w:t>
+              <w:tab/>
+              <w:t>-</w:t>
+              <w:tab/>
+              <w:t>-</w:t>
+              <w:tab/>
+              <w:t>-</w:t>
+              <w:tab/>
+              <w:t>-</w:t>
+              <w:tab/>
+              <w:t>Containing no milk products or containing less than 10% by weight of such products</w:t>
               <!--{FOOT}//-->
             </w:r>
           </w:p>
@@ -8037,7 +6338,7 @@
               <w:rPr>
                 <w:b/>
               </w:rPr>
-              <w:t/>
+              <w:t>2309 10 13</w:t>
             </w:r>
           </w:p>
         </w:tc>
@@ -8057,49 +6358,24 @@
               </w:tabs>
               <w:jc w:val="left"/>
             </w:pPr>
-            <!--<w:r>
-              <w:t><w:r><w:t></w:t></w:r></w:t>
-            </w:r>//-->
-            <w:r>
-              <w:t/>
-            </w:r>
-          </w:p>
-        </w:tc>
-        <!--
-        <w:tc>
-          <w:tcPr>
-            <w:tcBorders>
-              <w:top w:val="single" w:sz="4" w:space="0" w:color="A6A6A6" w:themeColor="background1" w:themeShade="A6"/>
-              <w:right w:val="single" w:sz="4" w:space="0" w:color="000000" w:themeColor="text1"/>
-            </w:tcBorders>
-          </w:tcPr>
-          <w:p>
-            <w:pPr>
-              <w:pStyle w:val="NormalinTable"/>
-              <w:jc w:val="center"/>
-            </w:pPr>
-            <w:r>
-              <w:t>{LBASE}</w:t>
-            </w:r>
-          </w:p>
-        </w:tc>
-        //-->
-        <w:tc>
-          <w:tcPr>
-            <w:tcBorders>
-              <w:top w:val="single" w:sz="4" w:space="0" w:color="A6A6A6" w:themeColor="background1" w:themeShade="A6"/>
-              <w:left w:val="single" w:sz="4" w:space="0" w:color="000000" w:themeColor="text1"/>
-              <w:right w:val="single" w:sz="4" w:space="0" w:color="000000" w:themeColor="text1"/>
-            </w:tcBorders>
-          </w:tcPr>
-          <w:p>
-            <w:pPr>
-              <w:pStyle w:val="NormalinTable"/>
-              <w:jc w:val="left"/>
-            </w:pPr>
-            <!--<w:r>
-              <w:t>{xNOTES}</w:t>
-            </w:r>//-->
+            <w:r>
+              <w:t>0.0%</w:t>
+            </w:r>
+          </w:p>
+        </w:tc>
+        <w:tc>
+          <w:tcPr>
+            <w:tcBorders>
+              <w:top w:val="single" w:sz="4" w:space="0" w:color="A6A6A6" w:themeColor="background1" w:themeShade="A6"/>
+              <w:left w:val="single" w:sz="4" w:space="0" w:color="000000" w:themeColor="text1"/>
+              <w:right w:val="single" w:sz="4" w:space="0" w:color="000000" w:themeColor="text1"/>
+            </w:tcBorders>
+          </w:tcPr>
+          <w:p>
+            <w:pPr>
+              <w:pStyle w:val="NormalinTable"/>
+              <w:jc w:val="left"/>
+            </w:pPr>
             <w:r>
               <w:t/>
             </w:r>
@@ -8128,19 +6404,20 @@
                 <w:tab w:pos="1247" w:val="left"/>
                 <w:tab w:pos="1361" w:val="left"/>
               </w:tabs>
-              <w:ind w:left="454" w:hanging="454"/>
-            </w:pPr>
-            <w:r>
-              <w:t>-</w:t>
-              <w:tab/>
-              <w:t>-</w:t>
-              <w:tab/>
-              <w:t>-</w:t>
-              <w:tab/>
-              <w:t>-</w:t>
-              <w:tab/>
-              <w:t>Containing no starch or containing 10% or less by weight of starch</w:t>
-               : 30
+              <w:ind w:left="567" w:hanging="567"/>
+            </w:pPr>
+            <w:r>
+              <w:t>-</w:t>
+              <w:tab/>
+              <w:t>-</w:t>
+              <w:tab/>
+              <w:t>-</w:t>
+              <w:tab/>
+              <w:t>-</w:t>
+              <w:tab/>
+              <w:t>-</w:t>
+              <w:tab/>
+              <w:t>Containing not less than 10% but less than 50% by weight of milk products</w:t>
               <!--{FOOT}//-->
             </w:r>
           </w:p>
@@ -8166,7 +6443,7 @@
               <w:rPr>
                 <w:b/>
               </w:rPr>
-              <w:t>2309 10 11</w:t>
+              <w:t>2309 10 15</w:t>
             </w:r>
           </w:p>
         </w:tc>
@@ -8186,49 +6463,24 @@
               </w:tabs>
               <w:jc w:val="left"/>
             </w:pPr>
-            <!--<w:r>
-              <w:t><w:r><w:t>0.0%</w:t></w:r></w:t>
-            </w:r>//-->
             <w:r>
               <w:t>0.0%</w:t>
             </w:r>
           </w:p>
         </w:tc>
-        <!--
-        <w:tc>
-          <w:tcPr>
-            <w:tcBorders>
-              <w:top w:val="single" w:sz="4" w:space="0" w:color="A6A6A6" w:themeColor="background1" w:themeShade="A6"/>
-              <w:right w:val="single" w:sz="4" w:space="0" w:color="000000" w:themeColor="text1"/>
-            </w:tcBorders>
-          </w:tcPr>
-          <w:p>
-            <w:pPr>
-              <w:pStyle w:val="NormalinTable"/>
-              <w:jc w:val="center"/>
-            </w:pPr>
-            <w:r>
-              <w:t>{LBASE}</w:t>
-            </w:r>
-          </w:p>
-        </w:tc>
-        //-->
-        <w:tc>
-          <w:tcPr>
-            <w:tcBorders>
-              <w:top w:val="single" w:sz="4" w:space="0" w:color="A6A6A6" w:themeColor="background1" w:themeShade="A6"/>
-              <w:left w:val="single" w:sz="4" w:space="0" w:color="000000" w:themeColor="text1"/>
-              <w:right w:val="single" w:sz="4" w:space="0" w:color="000000" w:themeColor="text1"/>
-            </w:tcBorders>
-          </w:tcPr>
-          <w:p>
-            <w:pPr>
-              <w:pStyle w:val="NormalinTable"/>
-              <w:jc w:val="left"/>
-            </w:pPr>
-            <!--<w:r>
-              <w:t>{xNOTES}</w:t>
-            </w:r>//-->
+        <w:tc>
+          <w:tcPr>
+            <w:tcBorders>
+              <w:top w:val="single" w:sz="4" w:space="0" w:color="A6A6A6" w:themeColor="background1" w:themeShade="A6"/>
+              <w:left w:val="single" w:sz="4" w:space="0" w:color="000000" w:themeColor="text1"/>
+              <w:right w:val="single" w:sz="4" w:space="0" w:color="000000" w:themeColor="text1"/>
+            </w:tcBorders>
+          </w:tcPr>
+          <w:p>
+            <w:pPr>
+              <w:pStyle w:val="NormalinTable"/>
+              <w:jc w:val="left"/>
+            </w:pPr>
             <w:r>
               <w:t/>
             </w:r>
@@ -8270,8 +6522,7 @@
               <w:tab/>
               <w:t>-</w:t>
               <w:tab/>
-              <w:t>Containing no milk products or containing less than 10% by weight of such products</w:t>
-               : 80
+              <w:t>Containing not less than 50% but less than 75% by weight of milk products</w:t>
               <!--{FOOT}//-->
             </w:r>
           </w:p>
@@ -8297,7 +6548,7 @@
               <w:rPr>
                 <w:b/>
               </w:rPr>
-              <w:t>2309 10 13</w:t>
+              <w:t>2309 10 19</w:t>
             </w:r>
           </w:p>
         </w:tc>
@@ -8317,49 +6568,24 @@
               </w:tabs>
               <w:jc w:val="left"/>
             </w:pPr>
-            <!--<w:r>
-              <w:t><w:r><w:t>0.0%</w:t></w:r></w:t>
-            </w:r>//-->
             <w:r>
               <w:t>0.0%</w:t>
             </w:r>
           </w:p>
         </w:tc>
-        <!--
-        <w:tc>
-          <w:tcPr>
-            <w:tcBorders>
-              <w:top w:val="single" w:sz="4" w:space="0" w:color="A6A6A6" w:themeColor="background1" w:themeShade="A6"/>
-              <w:right w:val="single" w:sz="4" w:space="0" w:color="000000" w:themeColor="text1"/>
-            </w:tcBorders>
-          </w:tcPr>
-          <w:p>
-            <w:pPr>
-              <w:pStyle w:val="NormalinTable"/>
-              <w:jc w:val="center"/>
-            </w:pPr>
-            <w:r>
-              <w:t>{LBASE}</w:t>
-            </w:r>
-          </w:p>
-        </w:tc>
-        //-->
-        <w:tc>
-          <w:tcPr>
-            <w:tcBorders>
-              <w:top w:val="single" w:sz="4" w:space="0" w:color="A6A6A6" w:themeColor="background1" w:themeShade="A6"/>
-              <w:left w:val="single" w:sz="4" w:space="0" w:color="000000" w:themeColor="text1"/>
-              <w:right w:val="single" w:sz="4" w:space="0" w:color="000000" w:themeColor="text1"/>
-            </w:tcBorders>
-          </w:tcPr>
-          <w:p>
-            <w:pPr>
-              <w:pStyle w:val="NormalinTable"/>
-              <w:jc w:val="left"/>
-            </w:pPr>
-            <!--<w:r>
-              <w:t>{xNOTES}</w:t>
-            </w:r>//-->
+        <w:tc>
+          <w:tcPr>
+            <w:tcBorders>
+              <w:top w:val="single" w:sz="4" w:space="0" w:color="A6A6A6" w:themeColor="background1" w:themeShade="A6"/>
+              <w:left w:val="single" w:sz="4" w:space="0" w:color="000000" w:themeColor="text1"/>
+              <w:right w:val="single" w:sz="4" w:space="0" w:color="000000" w:themeColor="text1"/>
+            </w:tcBorders>
+          </w:tcPr>
+          <w:p>
+            <w:pPr>
+              <w:pStyle w:val="NormalinTable"/>
+              <w:jc w:val="left"/>
+            </w:pPr>
             <w:r>
               <w:t/>
             </w:r>
@@ -8401,8 +6627,7 @@
               <w:tab/>
               <w:t>-</w:t>
               <w:tab/>
-              <w:t>Containing not less than 10% but less than 50% by weight of milk products</w:t>
-               : 80
+              <w:t>Containing not less than 75% by weight of milk products</w:t>
               <!--{FOOT}//-->
             </w:r>
           </w:p>
@@ -8428,7 +6653,7 @@
               <w:rPr>
                 <w:b/>
               </w:rPr>
-              <w:t>2309 10 15</w:t>
+              <w:t/>
             </w:r>
           </w:p>
         </w:tc>
@@ -8448,52 +6673,24 @@
               </w:tabs>
               <w:jc w:val="left"/>
             </w:pPr>
-            <!--<w:r>
-              <w:t><w:r><w:t>0.0%</w:t></w:r></w:t>
-            </w:r>//-->
-            <w:r>
-              <w:t>0.0%</w:t>
-            </w:r>
-          </w:p>
-        </w:tc>
-        <!--
-        <w:tc>
-          <w:tcPr>
-            <w:tcBorders>
-              <w:top w:val="single" w:sz="4" w:space="0" w:color="A6A6A6" w:themeColor="background1" w:themeShade="A6"/>
-              <w:right w:val="single" w:sz="4" w:space="0" w:color="000000" w:themeColor="text1"/>
-            </w:tcBorders>
-          </w:tcPr>
-          <w:p>
-            <w:pPr>
-              <w:pStyle w:val="NormalinTable"/>
-              <w:jc w:val="center"/>
-            </w:pPr>
-            <w:r>
-              <w:t>{LBASE}</w:t>
-            </w:r>
-          </w:p>
-        </w:tc>
-        //-->
-        <w:tc>
-          <w:tcPr>
-            <w:tcBorders>
-              <w:top w:val="single" w:sz="4" w:space="0" w:color="A6A6A6" w:themeColor="background1" w:themeShade="A6"/>
-              <w:left w:val="single" w:sz="4" w:space="0" w:color="000000" w:themeColor="text1"/>
-              <w:right w:val="single" w:sz="4" w:space="0" w:color="000000" w:themeColor="text1"/>
-            </w:tcBorders>
-          </w:tcPr>
-          <w:p>
-            <w:pPr>
-              <w:pStyle w:val="NormalinTable"/>
-              <w:jc w:val="left"/>
-            </w:pPr>
-            <!--<w:r>
-              <w:t>{xNOTES}</w:t>
-            </w:r>//-->
             <w:r>
               <w:t/>
             </w:r>
+          </w:p>
+        </w:tc>
+        <w:tc>
+          <w:tcPr>
+            <w:tcBorders>
+              <w:top w:val="single" w:sz="4" w:space="0" w:color="A6A6A6" w:themeColor="background1" w:themeShade="A6"/>
+              <w:left w:val="single" w:sz="4" w:space="0" w:color="000000" w:themeColor="text1"/>
+              <w:right w:val="single" w:sz="4" w:space="0" w:color="000000" w:themeColor="text1"/>
+            </w:tcBorders>
+          </w:tcPr>
+          <w:p>
+            <w:pPr>
+              <w:pStyle w:val="NormalinTable"/>
+              <w:jc w:val="left"/>
+            </w:pPr>
           </w:p>
         </w:tc>
         <w:tc>
@@ -8519,21 +6716,18 @@
                 <w:tab w:pos="1247" w:val="left"/>
                 <w:tab w:pos="1361" w:val="left"/>
               </w:tabs>
-              <w:ind w:left="567" w:hanging="567"/>
-            </w:pPr>
-            <w:r>
-              <w:t>-</w:t>
-              <w:tab/>
-              <w:t>-</w:t>
-              <w:tab/>
-              <w:t>-</w:t>
-              <w:tab/>
-              <w:t>-</w:t>
-              <w:tab/>
-              <w:t>-</w:t>
-              <w:tab/>
-              <w:t>Containing not less than 50% but less than 75% by weight of milk products</w:t>
-               : 80
+              <w:ind w:left="454" w:hanging="454"/>
+            </w:pPr>
+            <w:r>
+              <w:t>-</w:t>
+              <w:tab/>
+              <w:t>-</w:t>
+              <w:tab/>
+              <w:t>-</w:t>
+              <w:tab/>
+              <w:t>-</w:t>
+              <w:tab/>
+              <w:t>Containing more than 10% but not more than 30% by weight of starch</w:t>
               <!--{FOOT}//-->
             </w:r>
           </w:p>
@@ -8559,7 +6753,7 @@
               <w:rPr>
                 <w:b/>
               </w:rPr>
-              <w:t>2309 10 19</w:t>
+              <w:t>2309 10 31</w:t>
             </w:r>
           </w:p>
         </w:tc>
@@ -8579,49 +6773,24 @@
               </w:tabs>
               <w:jc w:val="left"/>
             </w:pPr>
-            <!--<w:r>
-              <w:t><w:r><w:t>0.0%</w:t></w:r></w:t>
-            </w:r>//-->
             <w:r>
               <w:t>0.0%</w:t>
             </w:r>
           </w:p>
         </w:tc>
-        <!--
-        <w:tc>
-          <w:tcPr>
-            <w:tcBorders>
-              <w:top w:val="single" w:sz="4" w:space="0" w:color="A6A6A6" w:themeColor="background1" w:themeShade="A6"/>
-              <w:right w:val="single" w:sz="4" w:space="0" w:color="000000" w:themeColor="text1"/>
-            </w:tcBorders>
-          </w:tcPr>
-          <w:p>
-            <w:pPr>
-              <w:pStyle w:val="NormalinTable"/>
-              <w:jc w:val="center"/>
-            </w:pPr>
-            <w:r>
-              <w:t>{LBASE}</w:t>
-            </w:r>
-          </w:p>
-        </w:tc>
-        //-->
-        <w:tc>
-          <w:tcPr>
-            <w:tcBorders>
-              <w:top w:val="single" w:sz="4" w:space="0" w:color="A6A6A6" w:themeColor="background1" w:themeShade="A6"/>
-              <w:left w:val="single" w:sz="4" w:space="0" w:color="000000" w:themeColor="text1"/>
-              <w:right w:val="single" w:sz="4" w:space="0" w:color="000000" w:themeColor="text1"/>
-            </w:tcBorders>
-          </w:tcPr>
-          <w:p>
-            <w:pPr>
-              <w:pStyle w:val="NormalinTable"/>
-              <w:jc w:val="left"/>
-            </w:pPr>
-            <!--<w:r>
-              <w:t>{xNOTES}</w:t>
-            </w:r>//-->
+        <w:tc>
+          <w:tcPr>
+            <w:tcBorders>
+              <w:top w:val="single" w:sz="4" w:space="0" w:color="A6A6A6" w:themeColor="background1" w:themeShade="A6"/>
+              <w:left w:val="single" w:sz="4" w:space="0" w:color="000000" w:themeColor="text1"/>
+              <w:right w:val="single" w:sz="4" w:space="0" w:color="000000" w:themeColor="text1"/>
+            </w:tcBorders>
+          </w:tcPr>
+          <w:p>
+            <w:pPr>
+              <w:pStyle w:val="NormalinTable"/>
+              <w:jc w:val="left"/>
+            </w:pPr>
             <w:r>
               <w:t/>
             </w:r>
@@ -8663,8 +6832,7 @@
               <w:tab/>
               <w:t>-</w:t>
               <w:tab/>
-              <w:t>Containing not less than 75% by weight of milk products</w:t>
-               : 80
+              <w:t>Containing no milk products or containing less than 10% by weight of such products</w:t>
               <!--{FOOT}//-->
             </w:r>
           </w:p>
@@ -8690,7 +6858,7 @@
               <w:rPr>
                 <w:b/>
               </w:rPr>
-              <w:t/>
+              <w:t>2309 10 33</w:t>
             </w:r>
           </w:p>
         </w:tc>
@@ -8710,49 +6878,24 @@
               </w:tabs>
               <w:jc w:val="left"/>
             </w:pPr>
-            <!--<w:r>
-              <w:t><w:r><w:t></w:t></w:r></w:t>
-            </w:r>//-->
-            <w:r>
-              <w:t/>
-            </w:r>
-          </w:p>
-        </w:tc>
-        <!--
-        <w:tc>
-          <w:tcPr>
-            <w:tcBorders>
-              <w:top w:val="single" w:sz="4" w:space="0" w:color="A6A6A6" w:themeColor="background1" w:themeShade="A6"/>
-              <w:right w:val="single" w:sz="4" w:space="0" w:color="000000" w:themeColor="text1"/>
-            </w:tcBorders>
-          </w:tcPr>
-          <w:p>
-            <w:pPr>
-              <w:pStyle w:val="NormalinTable"/>
-              <w:jc w:val="center"/>
-            </w:pPr>
-            <w:r>
-              <w:t>{LBASE}</w:t>
-            </w:r>
-          </w:p>
-        </w:tc>
-        //-->
-        <w:tc>
-          <w:tcPr>
-            <w:tcBorders>
-              <w:top w:val="single" w:sz="4" w:space="0" w:color="A6A6A6" w:themeColor="background1" w:themeShade="A6"/>
-              <w:left w:val="single" w:sz="4" w:space="0" w:color="000000" w:themeColor="text1"/>
-              <w:right w:val="single" w:sz="4" w:space="0" w:color="000000" w:themeColor="text1"/>
-            </w:tcBorders>
-          </w:tcPr>
-          <w:p>
-            <w:pPr>
-              <w:pStyle w:val="NormalinTable"/>
-              <w:jc w:val="left"/>
-            </w:pPr>
-            <!--<w:r>
-              <w:t>{xNOTES}</w:t>
-            </w:r>//-->
+            <w:r>
+              <w:t>0.0%</w:t>
+            </w:r>
+          </w:p>
+        </w:tc>
+        <w:tc>
+          <w:tcPr>
+            <w:tcBorders>
+              <w:top w:val="single" w:sz="4" w:space="0" w:color="A6A6A6" w:themeColor="background1" w:themeShade="A6"/>
+              <w:left w:val="single" w:sz="4" w:space="0" w:color="000000" w:themeColor="text1"/>
+              <w:right w:val="single" w:sz="4" w:space="0" w:color="000000" w:themeColor="text1"/>
+            </w:tcBorders>
+          </w:tcPr>
+          <w:p>
+            <w:pPr>
+              <w:pStyle w:val="NormalinTable"/>
+              <w:jc w:val="left"/>
+            </w:pPr>
             <w:r>
               <w:t/>
             </w:r>
@@ -8781,19 +6924,20 @@
                 <w:tab w:pos="1247" w:val="left"/>
                 <w:tab w:pos="1361" w:val="left"/>
               </w:tabs>
-              <w:ind w:left="454" w:hanging="454"/>
-            </w:pPr>
-            <w:r>
-              <w:t>-</w:t>
-              <w:tab/>
-              <w:t>-</w:t>
-              <w:tab/>
-              <w:t>-</w:t>
-              <w:tab/>
-              <w:t>-</w:t>
-              <w:tab/>
-              <w:t>Containing more than 10% but not more than 30% by weight of starch</w:t>
-               : 10
+              <w:ind w:left="567" w:hanging="567"/>
+            </w:pPr>
+            <w:r>
+              <w:t>-</w:t>
+              <w:tab/>
+              <w:t>-</w:t>
+              <w:tab/>
+              <w:t>-</w:t>
+              <w:tab/>
+              <w:t>-</w:t>
+              <w:tab/>
+              <w:t>-</w:t>
+              <w:tab/>
+              <w:t>Containing not less than 10% but less than 50% by weight of milk products</w:t>
               <!--{FOOT}//-->
             </w:r>
           </w:p>
@@ -8819,7 +6963,7 @@
               <w:rPr>
                 <w:b/>
               </w:rPr>
-              <w:t>2309 10 31</w:t>
+              <w:t>2309 10 39</w:t>
             </w:r>
           </w:p>
         </w:tc>
@@ -8839,49 +6983,24 @@
               </w:tabs>
               <w:jc w:val="left"/>
             </w:pPr>
-            <!--<w:r>
-              <w:t><w:r><w:t>0.0%</w:t></w:r></w:t>
-            </w:r>//-->
             <w:r>
               <w:t>0.0%</w:t>
             </w:r>
           </w:p>
         </w:tc>
-        <!--
-        <w:tc>
-          <w:tcPr>
-            <w:tcBorders>
-              <w:top w:val="single" w:sz="4" w:space="0" w:color="A6A6A6" w:themeColor="background1" w:themeShade="A6"/>
-              <w:right w:val="single" w:sz="4" w:space="0" w:color="000000" w:themeColor="text1"/>
-            </w:tcBorders>
-          </w:tcPr>
-          <w:p>
-            <w:pPr>
-              <w:pStyle w:val="NormalinTable"/>
-              <w:jc w:val="center"/>
-            </w:pPr>
-            <w:r>
-              <w:t>{LBASE}</w:t>
-            </w:r>
-          </w:p>
-        </w:tc>
-        //-->
-        <w:tc>
-          <w:tcPr>
-            <w:tcBorders>
-              <w:top w:val="single" w:sz="4" w:space="0" w:color="A6A6A6" w:themeColor="background1" w:themeShade="A6"/>
-              <w:left w:val="single" w:sz="4" w:space="0" w:color="000000" w:themeColor="text1"/>
-              <w:right w:val="single" w:sz="4" w:space="0" w:color="000000" w:themeColor="text1"/>
-            </w:tcBorders>
-          </w:tcPr>
-          <w:p>
-            <w:pPr>
-              <w:pStyle w:val="NormalinTable"/>
-              <w:jc w:val="left"/>
-            </w:pPr>
-            <!--<w:r>
-              <w:t>{xNOTES}</w:t>
-            </w:r>//-->
+        <w:tc>
+          <w:tcPr>
+            <w:tcBorders>
+              <w:top w:val="single" w:sz="4" w:space="0" w:color="A6A6A6" w:themeColor="background1" w:themeShade="A6"/>
+              <w:left w:val="single" w:sz="4" w:space="0" w:color="000000" w:themeColor="text1"/>
+              <w:right w:val="single" w:sz="4" w:space="0" w:color="000000" w:themeColor="text1"/>
+            </w:tcBorders>
+          </w:tcPr>
+          <w:p>
+            <w:pPr>
+              <w:pStyle w:val="NormalinTable"/>
+              <w:jc w:val="left"/>
+            </w:pPr>
             <w:r>
               <w:t/>
             </w:r>
@@ -8923,8 +7042,7 @@
               <w:tab/>
               <w:t>-</w:t>
               <w:tab/>
-              <w:t>Containing no milk products or containing less than 10% by weight of such products</w:t>
-               : 80
+              <w:t>Containing not less than 50% by weight of milk products</w:t>
               <!--{FOOT}//-->
             </w:r>
           </w:p>
@@ -8950,7 +7068,7 @@
               <w:rPr>
                 <w:b/>
               </w:rPr>
-              <w:t>2309 10 33</w:t>
+              <w:t/>
             </w:r>
           </w:p>
         </w:tc>
@@ -8970,52 +7088,24 @@
               </w:tabs>
               <w:jc w:val="left"/>
             </w:pPr>
-            <!--<w:r>
-              <w:t><w:r><w:t>0.0%</w:t></w:r></w:t>
-            </w:r>//-->
-            <w:r>
-              <w:t>0.0%</w:t>
-            </w:r>
-          </w:p>
-        </w:tc>
-        <!--
-        <w:tc>
-          <w:tcPr>
-            <w:tcBorders>
-              <w:top w:val="single" w:sz="4" w:space="0" w:color="A6A6A6" w:themeColor="background1" w:themeShade="A6"/>
-              <w:right w:val="single" w:sz="4" w:space="0" w:color="000000" w:themeColor="text1"/>
-            </w:tcBorders>
-          </w:tcPr>
-          <w:p>
-            <w:pPr>
-              <w:pStyle w:val="NormalinTable"/>
-              <w:jc w:val="center"/>
-            </w:pPr>
-            <w:r>
-              <w:t>{LBASE}</w:t>
-            </w:r>
-          </w:p>
-        </w:tc>
-        //-->
-        <w:tc>
-          <w:tcPr>
-            <w:tcBorders>
-              <w:top w:val="single" w:sz="4" w:space="0" w:color="A6A6A6" w:themeColor="background1" w:themeShade="A6"/>
-              <w:left w:val="single" w:sz="4" w:space="0" w:color="000000" w:themeColor="text1"/>
-              <w:right w:val="single" w:sz="4" w:space="0" w:color="000000" w:themeColor="text1"/>
-            </w:tcBorders>
-          </w:tcPr>
-          <w:p>
-            <w:pPr>
-              <w:pStyle w:val="NormalinTable"/>
-              <w:jc w:val="left"/>
-            </w:pPr>
-            <!--<w:r>
-              <w:t>{xNOTES}</w:t>
-            </w:r>//-->
             <w:r>
               <w:t/>
             </w:r>
+          </w:p>
+        </w:tc>
+        <w:tc>
+          <w:tcPr>
+            <w:tcBorders>
+              <w:top w:val="single" w:sz="4" w:space="0" w:color="A6A6A6" w:themeColor="background1" w:themeShade="A6"/>
+              <w:left w:val="single" w:sz="4" w:space="0" w:color="000000" w:themeColor="text1"/>
+              <w:right w:val="single" w:sz="4" w:space="0" w:color="000000" w:themeColor="text1"/>
+            </w:tcBorders>
+          </w:tcPr>
+          <w:p>
+            <w:pPr>
+              <w:pStyle w:val="NormalinTable"/>
+              <w:jc w:val="left"/>
+            </w:pPr>
           </w:p>
         </w:tc>
         <w:tc>
@@ -9041,21 +7131,18 @@
                 <w:tab w:pos="1247" w:val="left"/>
                 <w:tab w:pos="1361" w:val="left"/>
               </w:tabs>
-              <w:ind w:left="567" w:hanging="567"/>
-            </w:pPr>
-            <w:r>
-              <w:t>-</w:t>
-              <w:tab/>
-              <w:t>-</w:t>
-              <w:tab/>
-              <w:t>-</w:t>
-              <w:tab/>
-              <w:t>-</w:t>
-              <w:tab/>
-              <w:t>-</w:t>
-              <w:tab/>
-              <w:t>Containing not less than 10% but less than 50% by weight of milk products</w:t>
-               : 80
+              <w:ind w:left="454" w:hanging="454"/>
+            </w:pPr>
+            <w:r>
+              <w:t>-</w:t>
+              <w:tab/>
+              <w:t>-</w:t>
+              <w:tab/>
+              <w:t>-</w:t>
+              <w:tab/>
+              <w:t>-</w:t>
+              <w:tab/>
+              <w:t>Containing more than 30% by weight of starch</w:t>
               <!--{FOOT}//-->
             </w:r>
           </w:p>
@@ -9081,7 +7168,7 @@
               <w:rPr>
                 <w:b/>
               </w:rPr>
-              <w:t>2309 10 39</w:t>
+              <w:t>2309 10 51</w:t>
             </w:r>
           </w:p>
         </w:tc>
@@ -9101,49 +7188,24 @@
               </w:tabs>
               <w:jc w:val="left"/>
             </w:pPr>
-            <!--<w:r>
-              <w:t><w:r><w:t>0.0%</w:t></w:r></w:t>
-            </w:r>//-->
             <w:r>
               <w:t>0.0%</w:t>
             </w:r>
           </w:p>
         </w:tc>
-        <!--
-        <w:tc>
-          <w:tcPr>
-            <w:tcBorders>
-              <w:top w:val="single" w:sz="4" w:space="0" w:color="A6A6A6" w:themeColor="background1" w:themeShade="A6"/>
-              <w:right w:val="single" w:sz="4" w:space="0" w:color="000000" w:themeColor="text1"/>
-            </w:tcBorders>
-          </w:tcPr>
-          <w:p>
-            <w:pPr>
-              <w:pStyle w:val="NormalinTable"/>
-              <w:jc w:val="center"/>
-            </w:pPr>
-            <w:r>
-              <w:t>{LBASE}</w:t>
-            </w:r>
-          </w:p>
-        </w:tc>
-        //-->
-        <w:tc>
-          <w:tcPr>
-            <w:tcBorders>
-              <w:top w:val="single" w:sz="4" w:space="0" w:color="A6A6A6" w:themeColor="background1" w:themeShade="A6"/>
-              <w:left w:val="single" w:sz="4" w:space="0" w:color="000000" w:themeColor="text1"/>
-              <w:right w:val="single" w:sz="4" w:space="0" w:color="000000" w:themeColor="text1"/>
-            </w:tcBorders>
-          </w:tcPr>
-          <w:p>
-            <w:pPr>
-              <w:pStyle w:val="NormalinTable"/>
-              <w:jc w:val="left"/>
-            </w:pPr>
-            <!--<w:r>
-              <w:t>{xNOTES}</w:t>
-            </w:r>//-->
+        <w:tc>
+          <w:tcPr>
+            <w:tcBorders>
+              <w:top w:val="single" w:sz="4" w:space="0" w:color="A6A6A6" w:themeColor="background1" w:themeShade="A6"/>
+              <w:left w:val="single" w:sz="4" w:space="0" w:color="000000" w:themeColor="text1"/>
+              <w:right w:val="single" w:sz="4" w:space="0" w:color="000000" w:themeColor="text1"/>
+            </w:tcBorders>
+          </w:tcPr>
+          <w:p>
+            <w:pPr>
+              <w:pStyle w:val="NormalinTable"/>
+              <w:jc w:val="left"/>
+            </w:pPr>
             <w:r>
               <w:t/>
             </w:r>
@@ -9185,8 +7247,7 @@
               <w:tab/>
               <w:t>-</w:t>
               <w:tab/>
-              <w:t>Containing not less than 50% by weight of milk products</w:t>
-               : 80
+              <w:t>Containing no milk products or containing less than 10% by weight of such products</w:t>
               <!--{FOOT}//-->
             </w:r>
           </w:p>
@@ -9212,7 +7273,7 @@
               <w:rPr>
                 <w:b/>
               </w:rPr>
-              <w:t/>
+              <w:t>2309 10 53</w:t>
             </w:r>
           </w:p>
         </w:tc>
@@ -9232,49 +7293,24 @@
               </w:tabs>
               <w:jc w:val="left"/>
             </w:pPr>
-            <!--<w:r>
-              <w:t><w:r><w:t></w:t></w:r></w:t>
-            </w:r>//-->
-            <w:r>
-              <w:t/>
-            </w:r>
-          </w:p>
-        </w:tc>
-        <!--
-        <w:tc>
-          <w:tcPr>
-            <w:tcBorders>
-              <w:top w:val="single" w:sz="4" w:space="0" w:color="A6A6A6" w:themeColor="background1" w:themeShade="A6"/>
-              <w:right w:val="single" w:sz="4" w:space="0" w:color="000000" w:themeColor="text1"/>
-            </w:tcBorders>
-          </w:tcPr>
-          <w:p>
-            <w:pPr>
-              <w:pStyle w:val="NormalinTable"/>
-              <w:jc w:val="center"/>
-            </w:pPr>
-            <w:r>
-              <w:t>{LBASE}</w:t>
-            </w:r>
-          </w:p>
-        </w:tc>
-        //-->
-        <w:tc>
-          <w:tcPr>
-            <w:tcBorders>
-              <w:top w:val="single" w:sz="4" w:space="0" w:color="A6A6A6" w:themeColor="background1" w:themeShade="A6"/>
-              <w:left w:val="single" w:sz="4" w:space="0" w:color="000000" w:themeColor="text1"/>
-              <w:right w:val="single" w:sz="4" w:space="0" w:color="000000" w:themeColor="text1"/>
-            </w:tcBorders>
-          </w:tcPr>
-          <w:p>
-            <w:pPr>
-              <w:pStyle w:val="NormalinTable"/>
-              <w:jc w:val="left"/>
-            </w:pPr>
-            <!--<w:r>
-              <w:t>{xNOTES}</w:t>
-            </w:r>//-->
+            <w:r>
+              <w:t>0.0%</w:t>
+            </w:r>
+          </w:p>
+        </w:tc>
+        <w:tc>
+          <w:tcPr>
+            <w:tcBorders>
+              <w:top w:val="single" w:sz="4" w:space="0" w:color="A6A6A6" w:themeColor="background1" w:themeShade="A6"/>
+              <w:left w:val="single" w:sz="4" w:space="0" w:color="000000" w:themeColor="text1"/>
+              <w:right w:val="single" w:sz="4" w:space="0" w:color="000000" w:themeColor="text1"/>
+            </w:tcBorders>
+          </w:tcPr>
+          <w:p>
+            <w:pPr>
+              <w:pStyle w:val="NormalinTable"/>
+              <w:jc w:val="left"/>
+            </w:pPr>
             <w:r>
               <w:t/>
             </w:r>
@@ -9303,19 +7339,20 @@
                 <w:tab w:pos="1247" w:val="left"/>
                 <w:tab w:pos="1361" w:val="left"/>
               </w:tabs>
-              <w:ind w:left="454" w:hanging="454"/>
-            </w:pPr>
-            <w:r>
-              <w:t>-</w:t>
-              <w:tab/>
-              <w:t>-</w:t>
-              <w:tab/>
-              <w:t>-</w:t>
-              <w:tab/>
-              <w:t>-</w:t>
-              <w:tab/>
-              <w:t>Containing more than 30% by weight of starch</w:t>
-               : 10
+              <w:ind w:left="567" w:hanging="567"/>
+            </w:pPr>
+            <w:r>
+              <w:t>-</w:t>
+              <w:tab/>
+              <w:t>-</w:t>
+              <w:tab/>
+              <w:t>-</w:t>
+              <w:tab/>
+              <w:t>-</w:t>
+              <w:tab/>
+              <w:t>-</w:t>
+              <w:tab/>
+              <w:t>Containing not less than 10% but less than 50% by weight of milk products</w:t>
               <!--{FOOT}//-->
             </w:r>
           </w:p>
@@ -9341,7 +7378,7 @@
               <w:rPr>
                 <w:b/>
               </w:rPr>
-              <w:t>2309 10 51</w:t>
+              <w:t>2309 10 59</w:t>
             </w:r>
           </w:p>
         </w:tc>
@@ -9361,49 +7398,24 @@
               </w:tabs>
               <w:jc w:val="left"/>
             </w:pPr>
-            <!--<w:r>
-              <w:t><w:r><w:t>0.0%</w:t></w:r></w:t>
-            </w:r>//-->
             <w:r>
               <w:t>0.0%</w:t>
             </w:r>
           </w:p>
         </w:tc>
-        <!--
-        <w:tc>
-          <w:tcPr>
-            <w:tcBorders>
-              <w:top w:val="single" w:sz="4" w:space="0" w:color="A6A6A6" w:themeColor="background1" w:themeShade="A6"/>
-              <w:right w:val="single" w:sz="4" w:space="0" w:color="000000" w:themeColor="text1"/>
-            </w:tcBorders>
-          </w:tcPr>
-          <w:p>
-            <w:pPr>
-              <w:pStyle w:val="NormalinTable"/>
-              <w:jc w:val="center"/>
-            </w:pPr>
-            <w:r>
-              <w:t>{LBASE}</w:t>
-            </w:r>
-          </w:p>
-        </w:tc>
-        //-->
-        <w:tc>
-          <w:tcPr>
-            <w:tcBorders>
-              <w:top w:val="single" w:sz="4" w:space="0" w:color="A6A6A6" w:themeColor="background1" w:themeShade="A6"/>
-              <w:left w:val="single" w:sz="4" w:space="0" w:color="000000" w:themeColor="text1"/>
-              <w:right w:val="single" w:sz="4" w:space="0" w:color="000000" w:themeColor="text1"/>
-            </w:tcBorders>
-          </w:tcPr>
-          <w:p>
-            <w:pPr>
-              <w:pStyle w:val="NormalinTable"/>
-              <w:jc w:val="left"/>
-            </w:pPr>
-            <!--<w:r>
-              <w:t>{xNOTES}</w:t>
-            </w:r>//-->
+        <w:tc>
+          <w:tcPr>
+            <w:tcBorders>
+              <w:top w:val="single" w:sz="4" w:space="0" w:color="A6A6A6" w:themeColor="background1" w:themeShade="A6"/>
+              <w:left w:val="single" w:sz="4" w:space="0" w:color="000000" w:themeColor="text1"/>
+              <w:right w:val="single" w:sz="4" w:space="0" w:color="000000" w:themeColor="text1"/>
+            </w:tcBorders>
+          </w:tcPr>
+          <w:p>
+            <w:pPr>
+              <w:pStyle w:val="NormalinTable"/>
+              <w:jc w:val="left"/>
+            </w:pPr>
             <w:r>
               <w:t/>
             </w:r>
@@ -9445,8 +7457,7 @@
               <w:tab/>
               <w:t>-</w:t>
               <w:tab/>
-              <w:t>Containing no milk products or containing less than 10% by weight of such products</w:t>
-               : 80
+              <w:t>Containing not less than 50% by weight of milk products</w:t>
               <!--{FOOT}//-->
             </w:r>
           </w:p>
@@ -9472,7 +7483,7 @@
               <w:rPr>
                 <w:b/>
               </w:rPr>
-              <w:t>2309 10 53</w:t>
+              <w:t>2309 10 70</w:t>
             </w:r>
           </w:p>
         </w:tc>
@@ -9492,49 +7503,24 @@
               </w:tabs>
               <w:jc w:val="left"/>
             </w:pPr>
-            <!--<w:r>
-              <w:t><w:r><w:t>0.0%</w:t></w:r></w:t>
-            </w:r>//-->
             <w:r>
               <w:t>0.0%</w:t>
             </w:r>
           </w:p>
         </w:tc>
-        <!--
-        <w:tc>
-          <w:tcPr>
-            <w:tcBorders>
-              <w:top w:val="single" w:sz="4" w:space="0" w:color="A6A6A6" w:themeColor="background1" w:themeShade="A6"/>
-              <w:right w:val="single" w:sz="4" w:space="0" w:color="000000" w:themeColor="text1"/>
-            </w:tcBorders>
-          </w:tcPr>
-          <w:p>
-            <w:pPr>
-              <w:pStyle w:val="NormalinTable"/>
-              <w:jc w:val="center"/>
-            </w:pPr>
-            <w:r>
-              <w:t>{LBASE}</w:t>
-            </w:r>
-          </w:p>
-        </w:tc>
-        //-->
-        <w:tc>
-          <w:tcPr>
-            <w:tcBorders>
-              <w:top w:val="single" w:sz="4" w:space="0" w:color="A6A6A6" w:themeColor="background1" w:themeShade="A6"/>
-              <w:left w:val="single" w:sz="4" w:space="0" w:color="000000" w:themeColor="text1"/>
-              <w:right w:val="single" w:sz="4" w:space="0" w:color="000000" w:themeColor="text1"/>
-            </w:tcBorders>
-          </w:tcPr>
-          <w:p>
-            <w:pPr>
-              <w:pStyle w:val="NormalinTable"/>
-              <w:jc w:val="left"/>
-            </w:pPr>
-            <!--<w:r>
-              <w:t>{xNOTES}</w:t>
-            </w:r>//-->
+        <w:tc>
+          <w:tcPr>
+            <w:tcBorders>
+              <w:top w:val="single" w:sz="4" w:space="0" w:color="A6A6A6" w:themeColor="background1" w:themeShade="A6"/>
+              <w:left w:val="single" w:sz="4" w:space="0" w:color="000000" w:themeColor="text1"/>
+              <w:right w:val="single" w:sz="4" w:space="0" w:color="000000" w:themeColor="text1"/>
+            </w:tcBorders>
+          </w:tcPr>
+          <w:p>
+            <w:pPr>
+              <w:pStyle w:val="NormalinTable"/>
+              <w:jc w:val="left"/>
+            </w:pPr>
             <w:r>
               <w:t/>
             </w:r>
@@ -9563,21 +7549,16 @@
                 <w:tab w:pos="1247" w:val="left"/>
                 <w:tab w:pos="1361" w:val="left"/>
               </w:tabs>
-              <w:ind w:left="567" w:hanging="567"/>
-            </w:pPr>
-            <w:r>
-              <w:t>-</w:t>
-              <w:tab/>
-              <w:t>-</w:t>
-              <w:tab/>
-              <w:t>-</w:t>
-              <w:tab/>
-              <w:t>-</w:t>
-              <w:tab/>
-              <w:t>-</w:t>
-              <w:tab/>
-              <w:t>Containing not less than 10% but less than 50% by weight of milk products</w:t>
-               : 80
+              <w:ind w:left="340" w:hanging="340"/>
+            </w:pPr>
+            <w:r>
+              <w:t>-</w:t>
+              <w:tab/>
+              <w:t>-</w:t>
+              <w:tab/>
+              <w:t>-</w:t>
+              <w:tab/>
+              <w:t>Containing no starch, glucose, glucose syrup, maltodextrine or maltodextrine syrup but containing milk products</w:t>
               <!--{FOOT}//-->
             </w:r>
           </w:p>
@@ -9603,7 +7584,7 @@
               <w:rPr>
                 <w:b/>
               </w:rPr>
-              <w:t>2309 10 59</w:t>
+              <w:t>2309 10 90</w:t>
             </w:r>
           </w:p>
         </w:tc>
@@ -9623,49 +7604,24 @@
               </w:tabs>
               <w:jc w:val="left"/>
             </w:pPr>
-            <!--<w:r>
-              <w:t><w:r><w:t>0.0%</w:t></w:r></w:t>
-            </w:r>//-->
             <w:r>
               <w:t>0.0%</w:t>
             </w:r>
           </w:p>
         </w:tc>
-        <!--
-        <w:tc>
-          <w:tcPr>
-            <w:tcBorders>
-              <w:top w:val="single" w:sz="4" w:space="0" w:color="A6A6A6" w:themeColor="background1" w:themeShade="A6"/>
-              <w:right w:val="single" w:sz="4" w:space="0" w:color="000000" w:themeColor="text1"/>
-            </w:tcBorders>
-          </w:tcPr>
-          <w:p>
-            <w:pPr>
-              <w:pStyle w:val="NormalinTable"/>
-              <w:jc w:val="center"/>
-            </w:pPr>
-            <w:r>
-              <w:t>{LBASE}</w:t>
-            </w:r>
-          </w:p>
-        </w:tc>
-        //-->
-        <w:tc>
-          <w:tcPr>
-            <w:tcBorders>
-              <w:top w:val="single" w:sz="4" w:space="0" w:color="A6A6A6" w:themeColor="background1" w:themeShade="A6"/>
-              <w:left w:val="single" w:sz="4" w:space="0" w:color="000000" w:themeColor="text1"/>
-              <w:right w:val="single" w:sz="4" w:space="0" w:color="000000" w:themeColor="text1"/>
-            </w:tcBorders>
-          </w:tcPr>
-          <w:p>
-            <w:pPr>
-              <w:pStyle w:val="NormalinTable"/>
-              <w:jc w:val="left"/>
-            </w:pPr>
-            <!--<w:r>
-              <w:t>{xNOTES}</w:t>
-            </w:r>//-->
+        <w:tc>
+          <w:tcPr>
+            <w:tcBorders>
+              <w:top w:val="single" w:sz="4" w:space="0" w:color="A6A6A6" w:themeColor="background1" w:themeShade="A6"/>
+              <w:left w:val="single" w:sz="4" w:space="0" w:color="000000" w:themeColor="text1"/>
+              <w:right w:val="single" w:sz="4" w:space="0" w:color="000000" w:themeColor="text1"/>
+            </w:tcBorders>
+          </w:tcPr>
+          <w:p>
+            <w:pPr>
+              <w:pStyle w:val="NormalinTable"/>
+              <w:jc w:val="left"/>
+            </w:pPr>
             <w:r>
               <w:t/>
             </w:r>
@@ -9694,21 +7650,14 @@
                 <w:tab w:pos="1247" w:val="left"/>
                 <w:tab w:pos="1361" w:val="left"/>
               </w:tabs>
-              <w:ind w:left="567" w:hanging="567"/>
-            </w:pPr>
-            <w:r>
-              <w:t>-</w:t>
-              <w:tab/>
-              <w:t>-</w:t>
-              <w:tab/>
-              <w:t>-</w:t>
-              <w:tab/>
-              <w:t>-</w:t>
-              <w:tab/>
-              <w:t>-</w:t>
-              <w:tab/>
-              <w:t>Containing not less than 50% by weight of milk products</w:t>
-               : 80
+              <w:ind w:left="227" w:hanging="227"/>
+            </w:pPr>
+            <w:r>
+              <w:t>-</w:t>
+              <w:tab/>
+              <w:t>-</w:t>
+              <w:tab/>
+              <w:t>Other</w:t>
               <!--{FOOT}//-->
             </w:r>
           </w:p>
@@ -9734,7 +7683,7 @@
               <w:rPr>
                 <w:b/>
               </w:rPr>
-              <w:t>2309 10 70</w:t>
+              <w:t>2309 90</w:t>
             </w:r>
           </w:p>
         </w:tc>
@@ -9754,49 +7703,24 @@
               </w:tabs>
               <w:jc w:val="left"/>
             </w:pPr>
-            <!--<w:r>
-              <w:t><w:r><w:t>0.0%</w:t></w:r></w:t>
-            </w:r>//-->
-            <w:r>
-              <w:t>0.0%</w:t>
-            </w:r>
-          </w:p>
-        </w:tc>
-        <!--
-        <w:tc>
-          <w:tcPr>
-            <w:tcBorders>
-              <w:top w:val="single" w:sz="4" w:space="0" w:color="A6A6A6" w:themeColor="background1" w:themeShade="A6"/>
-              <w:right w:val="single" w:sz="4" w:space="0" w:color="000000" w:themeColor="text1"/>
-            </w:tcBorders>
-          </w:tcPr>
-          <w:p>
-            <w:pPr>
-              <w:pStyle w:val="NormalinTable"/>
-              <w:jc w:val="center"/>
-            </w:pPr>
-            <w:r>
-              <w:t>{LBASE}</w:t>
-            </w:r>
-          </w:p>
-        </w:tc>
-        //-->
-        <w:tc>
-          <w:tcPr>
-            <w:tcBorders>
-              <w:top w:val="single" w:sz="4" w:space="0" w:color="A6A6A6" w:themeColor="background1" w:themeShade="A6"/>
-              <w:left w:val="single" w:sz="4" w:space="0" w:color="000000" w:themeColor="text1"/>
-              <w:right w:val="single" w:sz="4" w:space="0" w:color="000000" w:themeColor="text1"/>
-            </w:tcBorders>
-          </w:tcPr>
-          <w:p>
-            <w:pPr>
-              <w:pStyle w:val="NormalinTable"/>
-              <w:jc w:val="left"/>
-            </w:pPr>
-            <!--<w:r>
-              <w:t>{xNOTES}</w:t>
-            </w:r>//-->
+            <w:r>
+              <w:t/>
+            </w:r>
+          </w:p>
+        </w:tc>
+        <w:tc>
+          <w:tcPr>
+            <w:tcBorders>
+              <w:top w:val="single" w:sz="4" w:space="0" w:color="A6A6A6" w:themeColor="background1" w:themeShade="A6"/>
+              <w:left w:val="single" w:sz="4" w:space="0" w:color="000000" w:themeColor="text1"/>
+              <w:right w:val="single" w:sz="4" w:space="0" w:color="000000" w:themeColor="text1"/>
+            </w:tcBorders>
+          </w:tcPr>
+          <w:p>
+            <w:pPr>
+              <w:pStyle w:val="NormalinTable"/>
+              <w:jc w:val="left"/>
+            </w:pPr>
             <w:r>
               <w:t/>
             </w:r>
@@ -9825,17 +7749,15 @@
                 <w:tab w:pos="1247" w:val="left"/>
                 <w:tab w:pos="1361" w:val="left"/>
               </w:tabs>
-              <w:ind w:left="340" w:hanging="340"/>
-            </w:pPr>
-            <w:r>
-              <w:t>-</w:t>
-              <w:tab/>
-              <w:t>-</w:t>
-              <w:tab/>
-              <w:t>-</w:t>
-              <w:tab/>
-              <w:t>Containing no starch, glucose, glucose syrup, maltodextrine or maltodextrine syrup but containing milk products</w:t>
-               : 80
+              <w:ind w:left="113" w:hanging="113"/>
+            </w:pPr>
+            <w:r>
+              <w:rPr>
+                <w:b/>
+              </w:rPr>
+              <w:t>-</w:t>
+              <w:tab/>
+              <w:t>Other</w:t>
               <!--{FOOT}//-->
             </w:r>
           </w:p>
@@ -9861,7 +7783,7 @@
               <w:rPr>
                 <w:b/>
               </w:rPr>
-              <w:t>2309 10 90</w:t>
+              <w:t>2309 90 10</w:t>
             </w:r>
           </w:p>
         </w:tc>
@@ -9881,49 +7803,24 @@
               </w:tabs>
               <w:jc w:val="left"/>
             </w:pPr>
-            <!--<w:r>
-              <w:t><w:r><w:t>0.0%</w:t></w:r></w:t>
-            </w:r>//-->
             <w:r>
               <w:t>0.0%</w:t>
             </w:r>
           </w:p>
         </w:tc>
-        <!--
-        <w:tc>
-          <w:tcPr>
-            <w:tcBorders>
-              <w:top w:val="single" w:sz="4" w:space="0" w:color="A6A6A6" w:themeColor="background1" w:themeShade="A6"/>
-              <w:right w:val="single" w:sz="4" w:space="0" w:color="000000" w:themeColor="text1"/>
-            </w:tcBorders>
-          </w:tcPr>
-          <w:p>
-            <w:pPr>
-              <w:pStyle w:val="NormalinTable"/>
-              <w:jc w:val="center"/>
-            </w:pPr>
-            <w:r>
-              <w:t>{LBASE}</w:t>
-            </w:r>
-          </w:p>
-        </w:tc>
-        //-->
-        <w:tc>
-          <w:tcPr>
-            <w:tcBorders>
-              <w:top w:val="single" w:sz="4" w:space="0" w:color="A6A6A6" w:themeColor="background1" w:themeShade="A6"/>
-              <w:left w:val="single" w:sz="4" w:space="0" w:color="000000" w:themeColor="text1"/>
-              <w:right w:val="single" w:sz="4" w:space="0" w:color="000000" w:themeColor="text1"/>
-            </w:tcBorders>
-          </w:tcPr>
-          <w:p>
-            <w:pPr>
-              <w:pStyle w:val="NormalinTable"/>
-              <w:jc w:val="left"/>
-            </w:pPr>
-            <!--<w:r>
-              <w:t>{xNOTES}</w:t>
-            </w:r>//-->
+        <w:tc>
+          <w:tcPr>
+            <w:tcBorders>
+              <w:top w:val="single" w:sz="4" w:space="0" w:color="A6A6A6" w:themeColor="background1" w:themeShade="A6"/>
+              <w:left w:val="single" w:sz="4" w:space="0" w:color="000000" w:themeColor="text1"/>
+              <w:right w:val="single" w:sz="4" w:space="0" w:color="000000" w:themeColor="text1"/>
+            </w:tcBorders>
+          </w:tcPr>
+          <w:p>
+            <w:pPr>
+              <w:pStyle w:val="NormalinTable"/>
+              <w:jc w:val="left"/>
+            </w:pPr>
             <w:r>
               <w:t/>
             </w:r>
@@ -9959,8 +7856,7 @@
               <w:tab/>
               <w:t>-</w:t>
               <w:tab/>
-              <w:t>Other</w:t>
-               : 80
+              <w:t>Fish or marine mammal solubles</w:t>
               <!--{FOOT}//-->
             </w:r>
           </w:p>
@@ -9986,7 +7882,7 @@
               <w:rPr>
                 <w:b/>
               </w:rPr>
-              <w:t>2309 90</w:t>
+              <w:t>2309 90 20</w:t>
             </w:r>
           </w:p>
         </w:tc>
@@ -10006,49 +7902,24 @@
               </w:tabs>
               <w:jc w:val="left"/>
             </w:pPr>
-            <!--<w:r>
-              <w:t><w:r><w:t></w:t></w:r></w:t>
-            </w:r>//-->
-            <w:r>
-              <w:t/>
-            </w:r>
-          </w:p>
-        </w:tc>
-        <!--
-        <w:tc>
-          <w:tcPr>
-            <w:tcBorders>
-              <w:top w:val="single" w:sz="4" w:space="0" w:color="A6A6A6" w:themeColor="background1" w:themeShade="A6"/>
-              <w:right w:val="single" w:sz="4" w:space="0" w:color="000000" w:themeColor="text1"/>
-            </w:tcBorders>
-          </w:tcPr>
-          <w:p>
-            <w:pPr>
-              <w:pStyle w:val="NormalinTable"/>
-              <w:jc w:val="center"/>
-            </w:pPr>
-            <w:r>
-              <w:t>{LBASE}</w:t>
-            </w:r>
-          </w:p>
-        </w:tc>
-        //-->
-        <w:tc>
-          <w:tcPr>
-            <w:tcBorders>
-              <w:top w:val="single" w:sz="4" w:space="0" w:color="A6A6A6" w:themeColor="background1" w:themeShade="A6"/>
-              <w:left w:val="single" w:sz="4" w:space="0" w:color="000000" w:themeColor="text1"/>
-              <w:right w:val="single" w:sz="4" w:space="0" w:color="000000" w:themeColor="text1"/>
-            </w:tcBorders>
-          </w:tcPr>
-          <w:p>
-            <w:pPr>
-              <w:pStyle w:val="NormalinTable"/>
-              <w:jc w:val="left"/>
-            </w:pPr>
-            <!--<w:r>
-              <w:t>{xNOTES}</w:t>
-            </w:r>//-->
+            <w:r>
+              <w:t>0.0%</w:t>
+            </w:r>
+          </w:p>
+        </w:tc>
+        <w:tc>
+          <w:tcPr>
+            <w:tcBorders>
+              <w:top w:val="single" w:sz="4" w:space="0" w:color="A6A6A6" w:themeColor="background1" w:themeShade="A6"/>
+              <w:left w:val="single" w:sz="4" w:space="0" w:color="000000" w:themeColor="text1"/>
+              <w:right w:val="single" w:sz="4" w:space="0" w:color="000000" w:themeColor="text1"/>
+            </w:tcBorders>
+          </w:tcPr>
+          <w:p>
+            <w:pPr>
+              <w:pStyle w:val="NormalinTable"/>
+              <w:jc w:val="left"/>
+            </w:pPr>
             <w:r>
               <w:t/>
             </w:r>
@@ -10077,16 +7948,14 @@
                 <w:tab w:pos="1247" w:val="left"/>
                 <w:tab w:pos="1361" w:val="left"/>
               </w:tabs>
-              <w:ind w:left="113" w:hanging="113"/>
-            </w:pPr>
-            <w:r>
-              <w:rPr>
-                <w:b/>
-              </w:rPr>
-              <w:t>-</w:t>
-              <w:tab/>
-              <w:t>Other</w:t>
-               : 80
+              <w:ind w:left="227" w:hanging="227"/>
+            </w:pPr>
+            <w:r>
+              <w:t>-</w:t>
+              <w:tab/>
+              <w:t>-</w:t>
+              <w:tab/>
+              <w:t>Products referred to in additional note 5 to this chapter</w:t>
               <!--{FOOT}//-->
             </w:r>
           </w:p>
@@ -10112,7 +7981,7 @@
               <w:rPr>
                 <w:b/>
               </w:rPr>
-              <w:t>2309 90 10</w:t>
+              <w:t/>
             </w:r>
           </w:p>
         </w:tc>
@@ -10132,52 +8001,24 @@
               </w:tabs>
               <w:jc w:val="left"/>
             </w:pPr>
-            <!--<w:r>
-              <w:t><w:r><w:t>0.0%</w:t></w:r></w:t>
-            </w:r>//-->
-            <w:r>
-              <w:t>0.0%</w:t>
-            </w:r>
-          </w:p>
-        </w:tc>
-        <!--
-        <w:tc>
-          <w:tcPr>
-            <w:tcBorders>
-              <w:top w:val="single" w:sz="4" w:space="0" w:color="A6A6A6" w:themeColor="background1" w:themeShade="A6"/>
-              <w:right w:val="single" w:sz="4" w:space="0" w:color="000000" w:themeColor="text1"/>
-            </w:tcBorders>
-          </w:tcPr>
-          <w:p>
-            <w:pPr>
-              <w:pStyle w:val="NormalinTable"/>
-              <w:jc w:val="center"/>
-            </w:pPr>
-            <w:r>
-              <w:t>{LBASE}</w:t>
-            </w:r>
-          </w:p>
-        </w:tc>
-        //-->
-        <w:tc>
-          <w:tcPr>
-            <w:tcBorders>
-              <w:top w:val="single" w:sz="4" w:space="0" w:color="A6A6A6" w:themeColor="background1" w:themeShade="A6"/>
-              <w:left w:val="single" w:sz="4" w:space="0" w:color="000000" w:themeColor="text1"/>
-              <w:right w:val="single" w:sz="4" w:space="0" w:color="000000" w:themeColor="text1"/>
-            </w:tcBorders>
-          </w:tcPr>
-          <w:p>
-            <w:pPr>
-              <w:pStyle w:val="NormalinTable"/>
-              <w:jc w:val="left"/>
-            </w:pPr>
-            <!--<w:r>
-              <w:t>{xNOTES}</w:t>
-            </w:r>//-->
             <w:r>
               <w:t/>
             </w:r>
+          </w:p>
+        </w:tc>
+        <w:tc>
+          <w:tcPr>
+            <w:tcBorders>
+              <w:top w:val="single" w:sz="4" w:space="0" w:color="A6A6A6" w:themeColor="background1" w:themeShade="A6"/>
+              <w:left w:val="single" w:sz="4" w:space="0" w:color="000000" w:themeColor="text1"/>
+              <w:right w:val="single" w:sz="4" w:space="0" w:color="000000" w:themeColor="text1"/>
+            </w:tcBorders>
+          </w:tcPr>
+          <w:p>
+            <w:pPr>
+              <w:pStyle w:val="NormalinTable"/>
+              <w:jc w:val="left"/>
+            </w:pPr>
           </w:p>
         </w:tc>
         <w:tc>
@@ -10210,8 +8051,7 @@
               <w:tab/>
               <w:t>-</w:t>
               <w:tab/>
-              <w:t>Fish or marine mammal solubles</w:t>
-               : 80
+              <w:t>Other, including premixes</w:t>
               <!--{FOOT}//-->
             </w:r>
           </w:p>
@@ -10237,7 +8077,7 @@
               <w:rPr>
                 <w:b/>
               </w:rPr>
-              <w:t>2309 90 20</w:t>
+              <w:t/>
             </w:r>
           </w:p>
         </w:tc>
@@ -10257,52 +8097,24 @@
               </w:tabs>
               <w:jc w:val="left"/>
             </w:pPr>
-            <!--<w:r>
-              <w:t><w:r><w:t>0.0%</w:t></w:r></w:t>
-            </w:r>//-->
-            <w:r>
-              <w:t>0.0%</w:t>
-            </w:r>
-          </w:p>
-        </w:tc>
-        <!--
-        <w:tc>
-          <w:tcPr>
-            <w:tcBorders>
-              <w:top w:val="single" w:sz="4" w:space="0" w:color="A6A6A6" w:themeColor="background1" w:themeShade="A6"/>
-              <w:right w:val="single" w:sz="4" w:space="0" w:color="000000" w:themeColor="text1"/>
-            </w:tcBorders>
-          </w:tcPr>
-          <w:p>
-            <w:pPr>
-              <w:pStyle w:val="NormalinTable"/>
-              <w:jc w:val="center"/>
-            </w:pPr>
-            <w:r>
-              <w:t>{LBASE}</w:t>
-            </w:r>
-          </w:p>
-        </w:tc>
-        //-->
-        <w:tc>
-          <w:tcPr>
-            <w:tcBorders>
-              <w:top w:val="single" w:sz="4" w:space="0" w:color="A6A6A6" w:themeColor="background1" w:themeShade="A6"/>
-              <w:left w:val="single" w:sz="4" w:space="0" w:color="000000" w:themeColor="text1"/>
-              <w:right w:val="single" w:sz="4" w:space="0" w:color="000000" w:themeColor="text1"/>
-            </w:tcBorders>
-          </w:tcPr>
-          <w:p>
-            <w:pPr>
-              <w:pStyle w:val="NormalinTable"/>
-              <w:jc w:val="left"/>
-            </w:pPr>
-            <!--<w:r>
-              <w:t>{xNOTES}</w:t>
-            </w:r>//-->
             <w:r>
               <w:t/>
             </w:r>
+          </w:p>
+        </w:tc>
+        <w:tc>
+          <w:tcPr>
+            <w:tcBorders>
+              <w:top w:val="single" w:sz="4" w:space="0" w:color="A6A6A6" w:themeColor="background1" w:themeShade="A6"/>
+              <w:left w:val="single" w:sz="4" w:space="0" w:color="000000" w:themeColor="text1"/>
+              <w:right w:val="single" w:sz="4" w:space="0" w:color="000000" w:themeColor="text1"/>
+            </w:tcBorders>
+          </w:tcPr>
+          <w:p>
+            <w:pPr>
+              <w:pStyle w:val="NormalinTable"/>
+              <w:jc w:val="left"/>
+            </w:pPr>
           </w:p>
         </w:tc>
         <w:tc>
@@ -10328,15 +8140,16 @@
                 <w:tab w:pos="1247" w:val="left"/>
                 <w:tab w:pos="1361" w:val="left"/>
               </w:tabs>
-              <w:ind w:left="227" w:hanging="227"/>
-            </w:pPr>
-            <w:r>
-              <w:t>-</w:t>
-              <w:tab/>
-              <w:t>-</w:t>
-              <w:tab/>
-              <w:t>Products referred to in additional note 5 to this chapter</w:t>
-               : 80
+              <w:ind w:left="340" w:hanging="340"/>
+            </w:pPr>
+            <w:r>
+              <w:t>-</w:t>
+              <w:tab/>
+              <w:t>-</w:t>
+              <w:tab/>
+              <w:t>-</w:t>
+              <w:tab/>
+              <w:t>Containing starch, glucose, glucose syrup, maltodextrine or maltodextrine syrup of subheadings 1702 30 50, 1702 30 90, 1702 40 90, 1702 90 50 and 2106 90 55 or milk products</w:t>
               <!--{FOOT}//-->
             </w:r>
           </w:p>
@@ -10382,52 +8195,24 @@
               </w:tabs>
               <w:jc w:val="left"/>
             </w:pPr>
-            <!--<w:r>
-              <w:t><w:r><w:t></w:t></w:r></w:t>
-            </w:r>//-->
             <w:r>
               <w:t/>
             </w:r>
           </w:p>
         </w:tc>
-        <!--
-        <w:tc>
-          <w:tcPr>
-            <w:tcBorders>
-              <w:top w:val="single" w:sz="4" w:space="0" w:color="A6A6A6" w:themeColor="background1" w:themeShade="A6"/>
-              <w:right w:val="single" w:sz="4" w:space="0" w:color="000000" w:themeColor="text1"/>
-            </w:tcBorders>
-          </w:tcPr>
-          <w:p>
-            <w:pPr>
-              <w:pStyle w:val="NormalinTable"/>
-              <w:jc w:val="center"/>
-            </w:pPr>
-            <w:r>
-              <w:t>{LBASE}</w:t>
-            </w:r>
-          </w:p>
-        </w:tc>
-        //-->
-        <w:tc>
-          <w:tcPr>
-            <w:tcBorders>
-              <w:top w:val="single" w:sz="4" w:space="0" w:color="A6A6A6" w:themeColor="background1" w:themeShade="A6"/>
-              <w:left w:val="single" w:sz="4" w:space="0" w:color="000000" w:themeColor="text1"/>
-              <w:right w:val="single" w:sz="4" w:space="0" w:color="000000" w:themeColor="text1"/>
-            </w:tcBorders>
-          </w:tcPr>
-          <w:p>
-            <w:pPr>
-              <w:pStyle w:val="NormalinTable"/>
-              <w:jc w:val="left"/>
-            </w:pPr>
-            <!--<w:r>
-              <w:t>{xNOTES}</w:t>
-            </w:r>//-->
-            <w:r>
-              <w:t/>
-            </w:r>
+        <w:tc>
+          <w:tcPr>
+            <w:tcBorders>
+              <w:top w:val="single" w:sz="4" w:space="0" w:color="A6A6A6" w:themeColor="background1" w:themeShade="A6"/>
+              <w:left w:val="single" w:sz="4" w:space="0" w:color="000000" w:themeColor="text1"/>
+              <w:right w:val="single" w:sz="4" w:space="0" w:color="000000" w:themeColor="text1"/>
+            </w:tcBorders>
+          </w:tcPr>
+          <w:p>
+            <w:pPr>
+              <w:pStyle w:val="NormalinTable"/>
+              <w:jc w:val="left"/>
+            </w:pPr>
           </w:p>
         </w:tc>
         <w:tc>
@@ -10453,15 +8238,18 @@
                 <w:tab w:pos="1247" w:val="left"/>
                 <w:tab w:pos="1361" w:val="left"/>
               </w:tabs>
-              <w:ind w:left="227" w:hanging="227"/>
-            </w:pPr>
-            <w:r>
-              <w:t>-</w:t>
-              <w:tab/>
-              <w:t>-</w:t>
-              <w:tab/>
-              <w:t>Other, including premixes</w:t>
-               : 10
+              <w:ind w:left="454" w:hanging="454"/>
+            </w:pPr>
+            <w:r>
+              <w:t>-</w:t>
+              <w:tab/>
+              <w:t>-</w:t>
+              <w:tab/>
+              <w:t>-</w:t>
+              <w:tab/>
+              <w:t>-</w:t>
+              <w:tab/>
+              <w:t>Containing starch, glucose, glucose syrup, maltodextrine or maltodextrin syrup</w:t>
               <!--{FOOT}//-->
             </w:r>
           </w:p>
@@ -10507,52 +8295,24 @@
               </w:tabs>
               <w:jc w:val="left"/>
             </w:pPr>
-            <!--<w:r>
-              <w:t><w:r><w:t></w:t></w:r></w:t>
-            </w:r>//-->
             <w:r>
               <w:t/>
             </w:r>
           </w:p>
         </w:tc>
-        <!--
-        <w:tc>
-          <w:tcPr>
-            <w:tcBorders>
-              <w:top w:val="single" w:sz="4" w:space="0" w:color="A6A6A6" w:themeColor="background1" w:themeShade="A6"/>
-              <w:right w:val="single" w:sz="4" w:space="0" w:color="000000" w:themeColor="text1"/>
-            </w:tcBorders>
-          </w:tcPr>
-          <w:p>
-            <w:pPr>
-              <w:pStyle w:val="NormalinTable"/>
-              <w:jc w:val="center"/>
-            </w:pPr>
-            <w:r>
-              <w:t>{LBASE}</w:t>
-            </w:r>
-          </w:p>
-        </w:tc>
-        //-->
-        <w:tc>
-          <w:tcPr>
-            <w:tcBorders>
-              <w:top w:val="single" w:sz="4" w:space="0" w:color="A6A6A6" w:themeColor="background1" w:themeShade="A6"/>
-              <w:left w:val="single" w:sz="4" w:space="0" w:color="000000" w:themeColor="text1"/>
-              <w:right w:val="single" w:sz="4" w:space="0" w:color="000000" w:themeColor="text1"/>
-            </w:tcBorders>
-          </w:tcPr>
-          <w:p>
-            <w:pPr>
-              <w:pStyle w:val="NormalinTable"/>
-              <w:jc w:val="left"/>
-            </w:pPr>
-            <!--<w:r>
-              <w:t>{xNOTES}</w:t>
-            </w:r>//-->
-            <w:r>
-              <w:t/>
-            </w:r>
+        <w:tc>
+          <w:tcPr>
+            <w:tcBorders>
+              <w:top w:val="single" w:sz="4" w:space="0" w:color="A6A6A6" w:themeColor="background1" w:themeShade="A6"/>
+              <w:left w:val="single" w:sz="4" w:space="0" w:color="000000" w:themeColor="text1"/>
+              <w:right w:val="single" w:sz="4" w:space="0" w:color="000000" w:themeColor="text1"/>
+            </w:tcBorders>
+          </w:tcPr>
+          <w:p>
+            <w:pPr>
+              <w:pStyle w:val="NormalinTable"/>
+              <w:jc w:val="left"/>
+            </w:pPr>
           </w:p>
         </w:tc>
         <w:tc>
@@ -10578,17 +8338,20 @@
                 <w:tab w:pos="1247" w:val="left"/>
                 <w:tab w:pos="1361" w:val="left"/>
               </w:tabs>
-              <w:ind w:left="340" w:hanging="340"/>
-            </w:pPr>
-            <w:r>
-              <w:t>-</w:t>
-              <w:tab/>
-              <w:t>-</w:t>
-              <w:tab/>
-              <w:t>-</w:t>
-              <w:tab/>
-              <w:t>Containing starch, glucose, glucose syrup, maltodextrine or maltodextrine syrup of subheadings 1702 30 50, 1702 30 90, 1702 40 90, 1702 90 50 and 2106 90 55 or milk products</w:t>
-               : 20
+              <w:ind w:left="567" w:hanging="567"/>
+            </w:pPr>
+            <w:r>
+              <w:t>-</w:t>
+              <w:tab/>
+              <w:t>-</w:t>
+              <w:tab/>
+              <w:t>-</w:t>
+              <w:tab/>
+              <w:t>-</w:t>
+              <w:tab/>
+              <w:t>-</w:t>
+              <w:tab/>
+              <w:t>Containing no starch or containing 10% or less by weight of starch</w:t>
               <!--{FOOT}//-->
             </w:r>
           </w:p>
@@ -10614,7 +8377,7 @@
               <w:rPr>
                 <w:b/>
               </w:rPr>
-              <w:t/>
+              <w:t>2309 90 31</w:t>
             </w:r>
           </w:p>
         </w:tc>
@@ -10634,49 +8397,24 @@
               </w:tabs>
               <w:jc w:val="left"/>
             </w:pPr>
-            <!--<w:r>
-              <w:t><w:r><w:t></w:t></w:r></w:t>
-            </w:r>//-->
-            <w:r>
-              <w:t/>
-            </w:r>
-          </w:p>
-        </w:tc>
-        <!--
-        <w:tc>
-          <w:tcPr>
-            <w:tcBorders>
-              <w:top w:val="single" w:sz="4" w:space="0" w:color="A6A6A6" w:themeColor="background1" w:themeShade="A6"/>
-              <w:right w:val="single" w:sz="4" w:space="0" w:color="000000" w:themeColor="text1"/>
-            </w:tcBorders>
-          </w:tcPr>
-          <w:p>
-            <w:pPr>
-              <w:pStyle w:val="NormalinTable"/>
-              <w:jc w:val="center"/>
-            </w:pPr>
-            <w:r>
-              <w:t>{LBASE}</w:t>
-            </w:r>
-          </w:p>
-        </w:tc>
-        //-->
-        <w:tc>
-          <w:tcPr>
-            <w:tcBorders>
-              <w:top w:val="single" w:sz="4" w:space="0" w:color="A6A6A6" w:themeColor="background1" w:themeShade="A6"/>
-              <w:left w:val="single" w:sz="4" w:space="0" w:color="000000" w:themeColor="text1"/>
-              <w:right w:val="single" w:sz="4" w:space="0" w:color="000000" w:themeColor="text1"/>
-            </w:tcBorders>
-          </w:tcPr>
-          <w:p>
-            <w:pPr>
-              <w:pStyle w:val="NormalinTable"/>
-              <w:jc w:val="left"/>
-            </w:pPr>
-            <!--<w:r>
-              <w:t>{xNOTES}</w:t>
-            </w:r>//-->
+            <w:r>
+              <w:t>0.0%</w:t>
+            </w:r>
+          </w:p>
+        </w:tc>
+        <w:tc>
+          <w:tcPr>
+            <w:tcBorders>
+              <w:top w:val="single" w:sz="4" w:space="0" w:color="A6A6A6" w:themeColor="background1" w:themeShade="A6"/>
+              <w:left w:val="single" w:sz="4" w:space="0" w:color="000000" w:themeColor="text1"/>
+              <w:right w:val="single" w:sz="4" w:space="0" w:color="000000" w:themeColor="text1"/>
+            </w:tcBorders>
+          </w:tcPr>
+          <w:p>
+            <w:pPr>
+              <w:pStyle w:val="NormalinTable"/>
+              <w:jc w:val="left"/>
+            </w:pPr>
             <w:r>
               <w:t/>
             </w:r>
@@ -10705,19 +8443,22 @@
                 <w:tab w:pos="1247" w:val="left"/>
                 <w:tab w:pos="1361" w:val="left"/>
               </w:tabs>
-              <w:ind w:left="454" w:hanging="454"/>
-            </w:pPr>
-            <w:r>
-              <w:t>-</w:t>
-              <w:tab/>
-              <w:t>-</w:t>
-              <w:tab/>
-              <w:t>-</w:t>
-              <w:tab/>
-              <w:t>-</w:t>
-              <w:tab/>
-              <w:t>Containing starch, glucose, glucose syrup, maltodextrine or maltodextrin syrup</w:t>
-               : 30
+              <w:ind w:left="680" w:hanging="680"/>
+            </w:pPr>
+            <w:r>
+              <w:t>-</w:t>
+              <w:tab/>
+              <w:t>-</w:t>
+              <w:tab/>
+              <w:t>-</w:t>
+              <w:tab/>
+              <w:t>-</w:t>
+              <w:tab/>
+              <w:t>-</w:t>
+              <w:tab/>
+              <w:t>-</w:t>
+              <w:tab/>
+              <w:t>Containing no milk products or containing less than 10% by weight of such products</w:t>
               <!--{FOOT}//-->
             </w:r>
           </w:p>
@@ -10743,7 +8484,7 @@
               <w:rPr>
                 <w:b/>
               </w:rPr>
-              <w:t/>
+              <w:t>2309 90 33</w:t>
             </w:r>
           </w:p>
         </w:tc>
@@ -10763,49 +8504,24 @@
               </w:tabs>
               <w:jc w:val="left"/>
             </w:pPr>
-            <!--<w:r>
-              <w:t><w:r><w:t></w:t></w:r></w:t>
-            </w:r>//-->
-            <w:r>
-              <w:t/>
-            </w:r>
-          </w:p>
-        </w:tc>
-        <!--
-        <w:tc>
-          <w:tcPr>
-            <w:tcBorders>
-              <w:top w:val="single" w:sz="4" w:space="0" w:color="A6A6A6" w:themeColor="background1" w:themeShade="A6"/>
-              <w:right w:val="single" w:sz="4" w:space="0" w:color="000000" w:themeColor="text1"/>
-            </w:tcBorders>
-          </w:tcPr>
-          <w:p>
-            <w:pPr>
-              <w:pStyle w:val="NormalinTable"/>
-              <w:jc w:val="center"/>
-            </w:pPr>
-            <w:r>
-              <w:t>{LBASE}</w:t>
-            </w:r>
-          </w:p>
-        </w:tc>
-        //-->
-        <w:tc>
-          <w:tcPr>
-            <w:tcBorders>
-              <w:top w:val="single" w:sz="4" w:space="0" w:color="A6A6A6" w:themeColor="background1" w:themeShade="A6"/>
-              <w:left w:val="single" w:sz="4" w:space="0" w:color="000000" w:themeColor="text1"/>
-              <w:right w:val="single" w:sz="4" w:space="0" w:color="000000" w:themeColor="text1"/>
-            </w:tcBorders>
-          </w:tcPr>
-          <w:p>
-            <w:pPr>
-              <w:pStyle w:val="NormalinTable"/>
-              <w:jc w:val="left"/>
-            </w:pPr>
-            <!--<w:r>
-              <w:t>{xNOTES}</w:t>
-            </w:r>//-->
+            <w:r>
+              <w:t>0.0%</w:t>
+            </w:r>
+          </w:p>
+        </w:tc>
+        <w:tc>
+          <w:tcPr>
+            <w:tcBorders>
+              <w:top w:val="single" w:sz="4" w:space="0" w:color="A6A6A6" w:themeColor="background1" w:themeShade="A6"/>
+              <w:left w:val="single" w:sz="4" w:space="0" w:color="000000" w:themeColor="text1"/>
+              <w:right w:val="single" w:sz="4" w:space="0" w:color="000000" w:themeColor="text1"/>
+            </w:tcBorders>
+          </w:tcPr>
+          <w:p>
+            <w:pPr>
+              <w:pStyle w:val="NormalinTable"/>
+              <w:jc w:val="left"/>
+            </w:pPr>
             <w:r>
               <w:t/>
             </w:r>
@@ -10834,21 +8550,22 @@
                 <w:tab w:pos="1247" w:val="left"/>
                 <w:tab w:pos="1361" w:val="left"/>
               </w:tabs>
-              <w:ind w:left="567" w:hanging="567"/>
-            </w:pPr>
-            <w:r>
-              <w:t>-</w:t>
-              <w:tab/>
-              <w:t>-</w:t>
-              <w:tab/>
-              <w:t>-</w:t>
-              <w:tab/>
-              <w:t>-</w:t>
-              <w:tab/>
-              <w:t>-</w:t>
-              <w:tab/>
-              <w:t>Containing no starch or containing 10% or less by weight of starch</w:t>
-               : 40
+              <w:ind w:left="680" w:hanging="680"/>
+            </w:pPr>
+            <w:r>
+              <w:t>-</w:t>
+              <w:tab/>
+              <w:t>-</w:t>
+              <w:tab/>
+              <w:t>-</w:t>
+              <w:tab/>
+              <w:t>-</w:t>
+              <w:tab/>
+              <w:t>-</w:t>
+              <w:tab/>
+              <w:t>-</w:t>
+              <w:tab/>
+              <w:t>Containing not less than 10% but less than 50% by weight of milk products</w:t>
               <!--{FOOT}//-->
             </w:r>
           </w:p>
@@ -10874,7 +8591,7 @@
               <w:rPr>
                 <w:b/>
               </w:rPr>
-              <w:t>2309 90 31</w:t>
+              <w:t>2309 90 35</w:t>
             </w:r>
           </w:p>
         </w:tc>
@@ -10894,49 +8611,24 @@
               </w:tabs>
               <w:jc w:val="left"/>
             </w:pPr>
-            <!--<w:r>
-              <w:t><w:r><w:t>0.0%</w:t></w:r></w:t>
-            </w:r>//-->
             <w:r>
               <w:t>0.0%</w:t>
             </w:r>
           </w:p>
         </w:tc>
-        <!--
-        <w:tc>
-          <w:tcPr>
-            <w:tcBorders>
-              <w:top w:val="single" w:sz="4" w:space="0" w:color="A6A6A6" w:themeColor="background1" w:themeShade="A6"/>
-              <w:right w:val="single" w:sz="4" w:space="0" w:color="000000" w:themeColor="text1"/>
-            </w:tcBorders>
-          </w:tcPr>
-          <w:p>
-            <w:pPr>
-              <w:pStyle w:val="NormalinTable"/>
-              <w:jc w:val="center"/>
-            </w:pPr>
-            <w:r>
-              <w:t>{LBASE}</w:t>
-            </w:r>
-          </w:p>
-        </w:tc>
-        //-->
-        <w:tc>
-          <w:tcPr>
-            <w:tcBorders>
-              <w:top w:val="single" w:sz="4" w:space="0" w:color="A6A6A6" w:themeColor="background1" w:themeShade="A6"/>
-              <w:left w:val="single" w:sz="4" w:space="0" w:color="000000" w:themeColor="text1"/>
-              <w:right w:val="single" w:sz="4" w:space="0" w:color="000000" w:themeColor="text1"/>
-            </w:tcBorders>
-          </w:tcPr>
-          <w:p>
-            <w:pPr>
-              <w:pStyle w:val="NormalinTable"/>
-              <w:jc w:val="left"/>
-            </w:pPr>
-            <!--<w:r>
-              <w:t>{xNOTES}</w:t>
-            </w:r>//-->
+        <w:tc>
+          <w:tcPr>
+            <w:tcBorders>
+              <w:top w:val="single" w:sz="4" w:space="0" w:color="A6A6A6" w:themeColor="background1" w:themeShade="A6"/>
+              <w:left w:val="single" w:sz="4" w:space="0" w:color="000000" w:themeColor="text1"/>
+              <w:right w:val="single" w:sz="4" w:space="0" w:color="000000" w:themeColor="text1"/>
+            </w:tcBorders>
+          </w:tcPr>
+          <w:p>
+            <w:pPr>
+              <w:pStyle w:val="NormalinTable"/>
+              <w:jc w:val="left"/>
+            </w:pPr>
             <w:r>
               <w:t/>
             </w:r>
@@ -10980,8 +8672,7 @@
               <w:tab/>
               <w:t>-</w:t>
               <w:tab/>
-              <w:t>Containing no milk products or containing less than 10% by weight of such products</w:t>
-               : 80
+              <w:t>Containing not less than 50% but less than 75% by weight of milk products</w:t>
               <!--{FOOT}//-->
             </w:r>
           </w:p>
@@ -11007,7 +8698,7 @@
               <w:rPr>
                 <w:b/>
               </w:rPr>
-              <w:t>2309 90 33</w:t>
+              <w:t>2309 90 39</w:t>
             </w:r>
           </w:p>
         </w:tc>
@@ -11027,49 +8718,24 @@
               </w:tabs>
               <w:jc w:val="left"/>
             </w:pPr>
-            <!--<w:r>
-              <w:t><w:r><w:t>0.0%</w:t></w:r></w:t>
-            </w:r>//-->
             <w:r>
               <w:t>0.0%</w:t>
             </w:r>
           </w:p>
         </w:tc>
-        <!--
-        <w:tc>
-          <w:tcPr>
-            <w:tcBorders>
-              <w:top w:val="single" w:sz="4" w:space="0" w:color="A6A6A6" w:themeColor="background1" w:themeShade="A6"/>
-              <w:right w:val="single" w:sz="4" w:space="0" w:color="000000" w:themeColor="text1"/>
-            </w:tcBorders>
-          </w:tcPr>
-          <w:p>
-            <w:pPr>
-              <w:pStyle w:val="NormalinTable"/>
-              <w:jc w:val="center"/>
-            </w:pPr>
-            <w:r>
-              <w:t>{LBASE}</w:t>
-            </w:r>
-          </w:p>
-        </w:tc>
-        //-->
-        <w:tc>
-          <w:tcPr>
-            <w:tcBorders>
-              <w:top w:val="single" w:sz="4" w:space="0" w:color="A6A6A6" w:themeColor="background1" w:themeShade="A6"/>
-              <w:left w:val="single" w:sz="4" w:space="0" w:color="000000" w:themeColor="text1"/>
-              <w:right w:val="single" w:sz="4" w:space="0" w:color="000000" w:themeColor="text1"/>
-            </w:tcBorders>
-          </w:tcPr>
-          <w:p>
-            <w:pPr>
-              <w:pStyle w:val="NormalinTable"/>
-              <w:jc w:val="left"/>
-            </w:pPr>
-            <!--<w:r>
-              <w:t>{xNOTES}</w:t>
-            </w:r>//-->
+        <w:tc>
+          <w:tcPr>
+            <w:tcBorders>
+              <w:top w:val="single" w:sz="4" w:space="0" w:color="A6A6A6" w:themeColor="background1" w:themeShade="A6"/>
+              <w:left w:val="single" w:sz="4" w:space="0" w:color="000000" w:themeColor="text1"/>
+              <w:right w:val="single" w:sz="4" w:space="0" w:color="000000" w:themeColor="text1"/>
+            </w:tcBorders>
+          </w:tcPr>
+          <w:p>
+            <w:pPr>
+              <w:pStyle w:val="NormalinTable"/>
+              <w:jc w:val="left"/>
+            </w:pPr>
             <w:r>
               <w:t/>
             </w:r>
@@ -11113,8 +8779,7 @@
               <w:tab/>
               <w:t>-</w:t>
               <w:tab/>
-              <w:t>Containing not less than 10% but less than 50% by weight of milk products</w:t>
-               : 80
+              <w:t>Containing not less than 75% by weight of milk products</w:t>
               <!--{FOOT}//-->
             </w:r>
           </w:p>
@@ -11140,7 +8805,7 @@
               <w:rPr>
                 <w:b/>
               </w:rPr>
-              <w:t>2309 90 35</w:t>
+              <w:t/>
             </w:r>
           </w:p>
         </w:tc>
@@ -11160,52 +8825,24 @@
               </w:tabs>
               <w:jc w:val="left"/>
             </w:pPr>
-            <!--<w:r>
-              <w:t><w:r><w:t>0.0%</w:t></w:r></w:t>
-            </w:r>//-->
-            <w:r>
-              <w:t>0.0%</w:t>
-            </w:r>
-          </w:p>
-        </w:tc>
-        <!--
-        <w:tc>
-          <w:tcPr>
-            <w:tcBorders>
-              <w:top w:val="single" w:sz="4" w:space="0" w:color="A6A6A6" w:themeColor="background1" w:themeShade="A6"/>
-              <w:right w:val="single" w:sz="4" w:space="0" w:color="000000" w:themeColor="text1"/>
-            </w:tcBorders>
-          </w:tcPr>
-          <w:p>
-            <w:pPr>
-              <w:pStyle w:val="NormalinTable"/>
-              <w:jc w:val="center"/>
-            </w:pPr>
-            <w:r>
-              <w:t>{LBASE}</w:t>
-            </w:r>
-          </w:p>
-        </w:tc>
-        //-->
-        <w:tc>
-          <w:tcPr>
-            <w:tcBorders>
-              <w:top w:val="single" w:sz="4" w:space="0" w:color="A6A6A6" w:themeColor="background1" w:themeShade="A6"/>
-              <w:left w:val="single" w:sz="4" w:space="0" w:color="000000" w:themeColor="text1"/>
-              <w:right w:val="single" w:sz="4" w:space="0" w:color="000000" w:themeColor="text1"/>
-            </w:tcBorders>
-          </w:tcPr>
-          <w:p>
-            <w:pPr>
-              <w:pStyle w:val="NormalinTable"/>
-              <w:jc w:val="left"/>
-            </w:pPr>
-            <!--<w:r>
-              <w:t>{xNOTES}</w:t>
-            </w:r>//-->
             <w:r>
               <w:t/>
             </w:r>
+          </w:p>
+        </w:tc>
+        <w:tc>
+          <w:tcPr>
+            <w:tcBorders>
+              <w:top w:val="single" w:sz="4" w:space="0" w:color="A6A6A6" w:themeColor="background1" w:themeShade="A6"/>
+              <w:left w:val="single" w:sz="4" w:space="0" w:color="000000" w:themeColor="text1"/>
+              <w:right w:val="single" w:sz="4" w:space="0" w:color="000000" w:themeColor="text1"/>
+            </w:tcBorders>
+          </w:tcPr>
+          <w:p>
+            <w:pPr>
+              <w:pStyle w:val="NormalinTable"/>
+              <w:jc w:val="left"/>
+            </w:pPr>
           </w:p>
         </w:tc>
         <w:tc>
@@ -11231,23 +8868,20 @@
                 <w:tab w:pos="1247" w:val="left"/>
                 <w:tab w:pos="1361" w:val="left"/>
               </w:tabs>
-              <w:ind w:left="680" w:hanging="680"/>
-            </w:pPr>
-            <w:r>
-              <w:t>-</w:t>
-              <w:tab/>
-              <w:t>-</w:t>
-              <w:tab/>
-              <w:t>-</w:t>
-              <w:tab/>
-              <w:t>-</w:t>
-              <w:tab/>
-              <w:t>-</w:t>
-              <w:tab/>
-              <w:t>-</w:t>
-              <w:tab/>
-              <w:t>Containing not less than 50% but less than 75% by weight of milk products</w:t>
-               : 80
+              <w:ind w:left="567" w:hanging="567"/>
+            </w:pPr>
+            <w:r>
+              <w:t>-</w:t>
+              <w:tab/>
+              <w:t>-</w:t>
+              <w:tab/>
+              <w:t>-</w:t>
+              <w:tab/>
+              <w:t>-</w:t>
+              <w:tab/>
+              <w:t>-</w:t>
+              <w:tab/>
+              <w:t>Containing more than 10% but not more than 30% by weight of starch</w:t>
               <!--{FOOT}//-->
             </w:r>
           </w:p>
@@ -11273,7 +8907,7 @@
               <w:rPr>
                 <w:b/>
               </w:rPr>
-              <w:t>2309 90 39</w:t>
+              <w:t>2309 90 41</w:t>
             </w:r>
           </w:p>
         </w:tc>
@@ -11293,49 +8927,24 @@
               </w:tabs>
               <w:jc w:val="left"/>
             </w:pPr>
-            <!--<w:r>
-              <w:t><w:r><w:t>0.0%</w:t></w:r></w:t>
-            </w:r>//-->
             <w:r>
               <w:t>0.0%</w:t>
             </w:r>
           </w:p>
         </w:tc>
-        <!--
-        <w:tc>
-          <w:tcPr>
-            <w:tcBorders>
-              <w:top w:val="single" w:sz="4" w:space="0" w:color="A6A6A6" w:themeColor="background1" w:themeShade="A6"/>
-              <w:right w:val="single" w:sz="4" w:space="0" w:color="000000" w:themeColor="text1"/>
-            </w:tcBorders>
-          </w:tcPr>
-          <w:p>
-            <w:pPr>
-              <w:pStyle w:val="NormalinTable"/>
-              <w:jc w:val="center"/>
-            </w:pPr>
-            <w:r>
-              <w:t>{LBASE}</w:t>
-            </w:r>
-          </w:p>
-        </w:tc>
-        //-->
-        <w:tc>
-          <w:tcPr>
-            <w:tcBorders>
-              <w:top w:val="single" w:sz="4" w:space="0" w:color="A6A6A6" w:themeColor="background1" w:themeShade="A6"/>
-              <w:left w:val="single" w:sz="4" w:space="0" w:color="000000" w:themeColor="text1"/>
-              <w:right w:val="single" w:sz="4" w:space="0" w:color="000000" w:themeColor="text1"/>
-            </w:tcBorders>
-          </w:tcPr>
-          <w:p>
-            <w:pPr>
-              <w:pStyle w:val="NormalinTable"/>
-              <w:jc w:val="left"/>
-            </w:pPr>
-            <!--<w:r>
-              <w:t>{xNOTES}</w:t>
-            </w:r>//-->
+        <w:tc>
+          <w:tcPr>
+            <w:tcBorders>
+              <w:top w:val="single" w:sz="4" w:space="0" w:color="A6A6A6" w:themeColor="background1" w:themeShade="A6"/>
+              <w:left w:val="single" w:sz="4" w:space="0" w:color="000000" w:themeColor="text1"/>
+              <w:right w:val="single" w:sz="4" w:space="0" w:color="000000" w:themeColor="text1"/>
+            </w:tcBorders>
+          </w:tcPr>
+          <w:p>
+            <w:pPr>
+              <w:pStyle w:val="NormalinTable"/>
+              <w:jc w:val="left"/>
+            </w:pPr>
             <w:r>
               <w:t/>
             </w:r>
@@ -11379,8 +8988,7 @@
               <w:tab/>
               <w:t>-</w:t>
               <w:tab/>
-              <w:t>Containing not less than 75% by weight of milk products</w:t>
-               : 80
+              <w:t>Containing no milk products or containing less than 10% by weight of such products</w:t>
               <!--{FOOT}//-->
             </w:r>
           </w:p>
@@ -11406,7 +9014,7 @@
               <w:rPr>
                 <w:b/>
               </w:rPr>
-              <w:t/>
+              <w:t>2309 90 43</w:t>
             </w:r>
           </w:p>
         </w:tc>
@@ -11426,49 +9034,24 @@
               </w:tabs>
               <w:jc w:val="left"/>
             </w:pPr>
-            <!--<w:r>
-              <w:t><w:r><w:t></w:t></w:r></w:t>
-            </w:r>//-->
-            <w:r>
-              <w:t/>
-            </w:r>
-          </w:p>
-        </w:tc>
-        <!--
-        <w:tc>
-          <w:tcPr>
-            <w:tcBorders>
-              <w:top w:val="single" w:sz="4" w:space="0" w:color="A6A6A6" w:themeColor="background1" w:themeShade="A6"/>
-              <w:right w:val="single" w:sz="4" w:space="0" w:color="000000" w:themeColor="text1"/>
-            </w:tcBorders>
-          </w:tcPr>
-          <w:p>
-            <w:pPr>
-              <w:pStyle w:val="NormalinTable"/>
-              <w:jc w:val="center"/>
-            </w:pPr>
-            <w:r>
-              <w:t>{LBASE}</w:t>
-            </w:r>
-          </w:p>
-        </w:tc>
-        //-->
-        <w:tc>
-          <w:tcPr>
-            <w:tcBorders>
-              <w:top w:val="single" w:sz="4" w:space="0" w:color="A6A6A6" w:themeColor="background1" w:themeShade="A6"/>
-              <w:left w:val="single" w:sz="4" w:space="0" w:color="000000" w:themeColor="text1"/>
-              <w:right w:val="single" w:sz="4" w:space="0" w:color="000000" w:themeColor="text1"/>
-            </w:tcBorders>
-          </w:tcPr>
-          <w:p>
-            <w:pPr>
-              <w:pStyle w:val="NormalinTable"/>
-              <w:jc w:val="left"/>
-            </w:pPr>
-            <!--<w:r>
-              <w:t>{xNOTES}</w:t>
-            </w:r>//-->
+            <w:r>
+              <w:t>0.0%</w:t>
+            </w:r>
+          </w:p>
+        </w:tc>
+        <w:tc>
+          <w:tcPr>
+            <w:tcBorders>
+              <w:top w:val="single" w:sz="4" w:space="0" w:color="A6A6A6" w:themeColor="background1" w:themeShade="A6"/>
+              <w:left w:val="single" w:sz="4" w:space="0" w:color="000000" w:themeColor="text1"/>
+              <w:right w:val="single" w:sz="4" w:space="0" w:color="000000" w:themeColor="text1"/>
+            </w:tcBorders>
+          </w:tcPr>
+          <w:p>
+            <w:pPr>
+              <w:pStyle w:val="NormalinTable"/>
+              <w:jc w:val="left"/>
+            </w:pPr>
             <w:r>
               <w:t/>
             </w:r>
@@ -11497,21 +9080,22 @@
                 <w:tab w:pos="1247" w:val="left"/>
                 <w:tab w:pos="1361" w:val="left"/>
               </w:tabs>
-              <w:ind w:left="567" w:hanging="567"/>
-            </w:pPr>
-            <w:r>
-              <w:t>-</w:t>
-              <w:tab/>
-              <w:t>-</w:t>
-              <w:tab/>
-              <w:t>-</w:t>
-              <w:tab/>
-              <w:t>-</w:t>
-              <w:tab/>
-              <w:t>-</w:t>
-              <w:tab/>
-              <w:t>Containing more than 10% but not more than 30% by weight of starch</w:t>
-               : 10
+              <w:ind w:left="680" w:hanging="680"/>
+            </w:pPr>
+            <w:r>
+              <w:t>-</w:t>
+              <w:tab/>
+              <w:t>-</w:t>
+              <w:tab/>
+              <w:t>-</w:t>
+              <w:tab/>
+              <w:t>-</w:t>
+              <w:tab/>
+              <w:t>-</w:t>
+              <w:tab/>
+              <w:t>-</w:t>
+              <w:tab/>
+              <w:t>Containing not less than 10% but less than 50% by weight of milk products</w:t>
               <!--{FOOT}//-->
             </w:r>
           </w:p>
@@ -11537,7 +9121,7 @@
               <w:rPr>
                 <w:b/>
               </w:rPr>
-              <w:t>2309 90 41</w:t>
+              <w:t>2309 90 49</w:t>
             </w:r>
           </w:p>
         </w:tc>
@@ -11557,49 +9141,24 @@
               </w:tabs>
               <w:jc w:val="left"/>
             </w:pPr>
-            <!--<w:r>
-              <w:t><w:r><w:t>0.0%</w:t></w:r></w:t>
-            </w:r>//-->
             <w:r>
               <w:t>0.0%</w:t>
             </w:r>
           </w:p>
         </w:tc>
-        <!--
-        <w:tc>
-          <w:tcPr>
-            <w:tcBorders>
-              <w:top w:val="single" w:sz="4" w:space="0" w:color="A6A6A6" w:themeColor="background1" w:themeShade="A6"/>
-              <w:right w:val="single" w:sz="4" w:space="0" w:color="000000" w:themeColor="text1"/>
-            </w:tcBorders>
-          </w:tcPr>
-          <w:p>
-            <w:pPr>
-              <w:pStyle w:val="NormalinTable"/>
-              <w:jc w:val="center"/>
-            </w:pPr>
-            <w:r>
-              <w:t>{LBASE}</w:t>
-            </w:r>
-          </w:p>
-        </w:tc>
-        //-->
-        <w:tc>
-          <w:tcPr>
-            <w:tcBorders>
-              <w:top w:val="single" w:sz="4" w:space="0" w:color="A6A6A6" w:themeColor="background1" w:themeShade="A6"/>
-              <w:left w:val="single" w:sz="4" w:space="0" w:color="000000" w:themeColor="text1"/>
-              <w:right w:val="single" w:sz="4" w:space="0" w:color="000000" w:themeColor="text1"/>
-            </w:tcBorders>
-          </w:tcPr>
-          <w:p>
-            <w:pPr>
-              <w:pStyle w:val="NormalinTable"/>
-              <w:jc w:val="left"/>
-            </w:pPr>
-            <!--<w:r>
-              <w:t>{xNOTES}</w:t>
-            </w:r>//-->
+        <w:tc>
+          <w:tcPr>
+            <w:tcBorders>
+              <w:top w:val="single" w:sz="4" w:space="0" w:color="A6A6A6" w:themeColor="background1" w:themeShade="A6"/>
+              <w:left w:val="single" w:sz="4" w:space="0" w:color="000000" w:themeColor="text1"/>
+              <w:right w:val="single" w:sz="4" w:space="0" w:color="000000" w:themeColor="text1"/>
+            </w:tcBorders>
+          </w:tcPr>
+          <w:p>
+            <w:pPr>
+              <w:pStyle w:val="NormalinTable"/>
+              <w:jc w:val="left"/>
+            </w:pPr>
             <w:r>
               <w:t/>
             </w:r>
@@ -11643,8 +9202,7 @@
               <w:tab/>
               <w:t>-</w:t>
               <w:tab/>
-              <w:t>Containing no milk products or containing less than 10% by weight of such products</w:t>
-               : 80
+              <w:t>Containing not less than 50% by weight of milk products</w:t>
               <!--{FOOT}//-->
             </w:r>
           </w:p>
@@ -11670,7 +9228,7 @@
               <w:rPr>
                 <w:b/>
               </w:rPr>
-              <w:t>2309 90 43</w:t>
+              <w:t/>
             </w:r>
           </w:p>
         </w:tc>
@@ -11690,52 +9248,24 @@
               </w:tabs>
               <w:jc w:val="left"/>
             </w:pPr>
-            <!--<w:r>
-              <w:t><w:r><w:t>0.0%</w:t></w:r></w:t>
-            </w:r>//-->
-            <w:r>
-              <w:t>0.0%</w:t>
-            </w:r>
-          </w:p>
-        </w:tc>
-        <!--
-        <w:tc>
-          <w:tcPr>
-            <w:tcBorders>
-              <w:top w:val="single" w:sz="4" w:space="0" w:color="A6A6A6" w:themeColor="background1" w:themeShade="A6"/>
-              <w:right w:val="single" w:sz="4" w:space="0" w:color="000000" w:themeColor="text1"/>
-            </w:tcBorders>
-          </w:tcPr>
-          <w:p>
-            <w:pPr>
-              <w:pStyle w:val="NormalinTable"/>
-              <w:jc w:val="center"/>
-            </w:pPr>
-            <w:r>
-              <w:t>{LBASE}</w:t>
-            </w:r>
-          </w:p>
-        </w:tc>
-        //-->
-        <w:tc>
-          <w:tcPr>
-            <w:tcBorders>
-              <w:top w:val="single" w:sz="4" w:space="0" w:color="A6A6A6" w:themeColor="background1" w:themeShade="A6"/>
-              <w:left w:val="single" w:sz="4" w:space="0" w:color="000000" w:themeColor="text1"/>
-              <w:right w:val="single" w:sz="4" w:space="0" w:color="000000" w:themeColor="text1"/>
-            </w:tcBorders>
-          </w:tcPr>
-          <w:p>
-            <w:pPr>
-              <w:pStyle w:val="NormalinTable"/>
-              <w:jc w:val="left"/>
-            </w:pPr>
-            <!--<w:r>
-              <w:t>{xNOTES}</w:t>
-            </w:r>//-->
             <w:r>
               <w:t/>
             </w:r>
+          </w:p>
+        </w:tc>
+        <w:tc>
+          <w:tcPr>
+            <w:tcBorders>
+              <w:top w:val="single" w:sz="4" w:space="0" w:color="A6A6A6" w:themeColor="background1" w:themeShade="A6"/>
+              <w:left w:val="single" w:sz="4" w:space="0" w:color="000000" w:themeColor="text1"/>
+              <w:right w:val="single" w:sz="4" w:space="0" w:color="000000" w:themeColor="text1"/>
+            </w:tcBorders>
+          </w:tcPr>
+          <w:p>
+            <w:pPr>
+              <w:pStyle w:val="NormalinTable"/>
+              <w:jc w:val="left"/>
+            </w:pPr>
           </w:p>
         </w:tc>
         <w:tc>
@@ -11761,23 +9291,20 @@
                 <w:tab w:pos="1247" w:val="left"/>
                 <w:tab w:pos="1361" w:val="left"/>
               </w:tabs>
-              <w:ind w:left="680" w:hanging="680"/>
-            </w:pPr>
-            <w:r>
-              <w:t>-</w:t>
-              <w:tab/>
-              <w:t>-</w:t>
-              <w:tab/>
-              <w:t>-</w:t>
-              <w:tab/>
-              <w:t>-</w:t>
-              <w:tab/>
-              <w:t>-</w:t>
-              <w:tab/>
-              <w:t>-</w:t>
-              <w:tab/>
-              <w:t>Containing not less than 10% but less than 50% by weight of milk products</w:t>
-               : 80
+              <w:ind w:left="567" w:hanging="567"/>
+            </w:pPr>
+            <w:r>
+              <w:t>-</w:t>
+              <w:tab/>
+              <w:t>-</w:t>
+              <w:tab/>
+              <w:t>-</w:t>
+              <w:tab/>
+              <w:t>-</w:t>
+              <w:tab/>
+              <w:t>-</w:t>
+              <w:tab/>
+              <w:t>Containing more than 30% by weight of starch</w:t>
               <!--{FOOT}//-->
             </w:r>
           </w:p>
@@ -11803,7 +9330,7 @@
               <w:rPr>
                 <w:b/>
               </w:rPr>
-              <w:t>2309 90 49</w:t>
+              <w:t>2309 90 51</w:t>
             </w:r>
           </w:p>
         </w:tc>
@@ -11823,49 +9350,24 @@
               </w:tabs>
               <w:jc w:val="left"/>
             </w:pPr>
-            <!--<w:r>
-              <w:t><w:r><w:t>0.0%</w:t></w:r></w:t>
-            </w:r>//-->
             <w:r>
               <w:t>0.0%</w:t>
             </w:r>
           </w:p>
         </w:tc>
-        <!--
-        <w:tc>
-          <w:tcPr>
-            <w:tcBorders>
-              <w:top w:val="single" w:sz="4" w:space="0" w:color="A6A6A6" w:themeColor="background1" w:themeShade="A6"/>
-              <w:right w:val="single" w:sz="4" w:space="0" w:color="000000" w:themeColor="text1"/>
-            </w:tcBorders>
-          </w:tcPr>
-          <w:p>
-            <w:pPr>
-              <w:pStyle w:val="NormalinTable"/>
-              <w:jc w:val="center"/>
-            </w:pPr>
-            <w:r>
-              <w:t>{LBASE}</w:t>
-            </w:r>
-          </w:p>
-        </w:tc>
-        //-->
-        <w:tc>
-          <w:tcPr>
-            <w:tcBorders>
-              <w:top w:val="single" w:sz="4" w:space="0" w:color="A6A6A6" w:themeColor="background1" w:themeShade="A6"/>
-              <w:left w:val="single" w:sz="4" w:space="0" w:color="000000" w:themeColor="text1"/>
-              <w:right w:val="single" w:sz="4" w:space="0" w:color="000000" w:themeColor="text1"/>
-            </w:tcBorders>
-          </w:tcPr>
-          <w:p>
-            <w:pPr>
-              <w:pStyle w:val="NormalinTable"/>
-              <w:jc w:val="left"/>
-            </w:pPr>
-            <!--<w:r>
-              <w:t>{xNOTES}</w:t>
-            </w:r>//-->
+        <w:tc>
+          <w:tcPr>
+            <w:tcBorders>
+              <w:top w:val="single" w:sz="4" w:space="0" w:color="A6A6A6" w:themeColor="background1" w:themeShade="A6"/>
+              <w:left w:val="single" w:sz="4" w:space="0" w:color="000000" w:themeColor="text1"/>
+              <w:right w:val="single" w:sz="4" w:space="0" w:color="000000" w:themeColor="text1"/>
+            </w:tcBorders>
+          </w:tcPr>
+          <w:p>
+            <w:pPr>
+              <w:pStyle w:val="NormalinTable"/>
+              <w:jc w:val="left"/>
+            </w:pPr>
             <w:r>
               <w:t/>
             </w:r>
@@ -11909,8 +9411,7 @@
               <w:tab/>
               <w:t>-</w:t>
               <w:tab/>
-              <w:t>Containing not less than 50% by weight of milk products</w:t>
-               : 80
+              <w:t>Containing no milk products or containing less than 10% by weight of such products</w:t>
               <!--{FOOT}//-->
             </w:r>
           </w:p>
@@ -11936,7 +9437,7 @@
               <w:rPr>
                 <w:b/>
               </w:rPr>
-              <w:t/>
+              <w:t>2309 90 53</w:t>
             </w:r>
           </w:p>
         </w:tc>
@@ -11956,49 +9457,24 @@
               </w:tabs>
               <w:jc w:val="left"/>
             </w:pPr>
-            <!--<w:r>
-              <w:t><w:r><w:t></w:t></w:r></w:t>
-            </w:r>//-->
-            <w:r>
-              <w:t/>
-            </w:r>
-          </w:p>
-        </w:tc>
-        <!--
-        <w:tc>
-          <w:tcPr>
-            <w:tcBorders>
-              <w:top w:val="single" w:sz="4" w:space="0" w:color="A6A6A6" w:themeColor="background1" w:themeShade="A6"/>
-              <w:right w:val="single" w:sz="4" w:space="0" w:color="000000" w:themeColor="text1"/>
-            </w:tcBorders>
-          </w:tcPr>
-          <w:p>
-            <w:pPr>
-              <w:pStyle w:val="NormalinTable"/>
-              <w:jc w:val="center"/>
-            </w:pPr>
-            <w:r>
-              <w:t>{LBASE}</w:t>
-            </w:r>
-          </w:p>
-        </w:tc>
-        //-->
-        <w:tc>
-          <w:tcPr>
-            <w:tcBorders>
-              <w:top w:val="single" w:sz="4" w:space="0" w:color="A6A6A6" w:themeColor="background1" w:themeShade="A6"/>
-              <w:left w:val="single" w:sz="4" w:space="0" w:color="000000" w:themeColor="text1"/>
-              <w:right w:val="single" w:sz="4" w:space="0" w:color="000000" w:themeColor="text1"/>
-            </w:tcBorders>
-          </w:tcPr>
-          <w:p>
-            <w:pPr>
-              <w:pStyle w:val="NormalinTable"/>
-              <w:jc w:val="left"/>
-            </w:pPr>
-            <!--<w:r>
-              <w:t>{xNOTES}</w:t>
-            </w:r>//-->
+            <w:r>
+              <w:t>0.0%</w:t>
+            </w:r>
+          </w:p>
+        </w:tc>
+        <w:tc>
+          <w:tcPr>
+            <w:tcBorders>
+              <w:top w:val="single" w:sz="4" w:space="0" w:color="A6A6A6" w:themeColor="background1" w:themeShade="A6"/>
+              <w:left w:val="single" w:sz="4" w:space="0" w:color="000000" w:themeColor="text1"/>
+              <w:right w:val="single" w:sz="4" w:space="0" w:color="000000" w:themeColor="text1"/>
+            </w:tcBorders>
+          </w:tcPr>
+          <w:p>
+            <w:pPr>
+              <w:pStyle w:val="NormalinTable"/>
+              <w:jc w:val="left"/>
+            </w:pPr>
             <w:r>
               <w:t/>
             </w:r>
@@ -12027,21 +9503,22 @@
                 <w:tab w:pos="1247" w:val="left"/>
                 <w:tab w:pos="1361" w:val="left"/>
               </w:tabs>
-              <w:ind w:left="567" w:hanging="567"/>
-            </w:pPr>
-            <w:r>
-              <w:t>-</w:t>
-              <w:tab/>
-              <w:t>-</w:t>
-              <w:tab/>
-              <w:t>-</w:t>
-              <w:tab/>
-              <w:t>-</w:t>
-              <w:tab/>
-              <w:t>-</w:t>
-              <w:tab/>
-              <w:t>Containing more than 30% by weight of starch</w:t>
-               : 10
+              <w:ind w:left="680" w:hanging="680"/>
+            </w:pPr>
+            <w:r>
+              <w:t>-</w:t>
+              <w:tab/>
+              <w:t>-</w:t>
+              <w:tab/>
+              <w:t>-</w:t>
+              <w:tab/>
+              <w:t>-</w:t>
+              <w:tab/>
+              <w:t>-</w:t>
+              <w:tab/>
+              <w:t>-</w:t>
+              <w:tab/>
+              <w:t>Containing not less than 10% but less than 50% by weight of milk products</w:t>
               <!--{FOOT}//-->
             </w:r>
           </w:p>
@@ -12067,7 +9544,7 @@
               <w:rPr>
                 <w:b/>
               </w:rPr>
-              <w:t>2309 90 51</w:t>
+              <w:t>2309 90 59</w:t>
             </w:r>
           </w:p>
         </w:tc>
@@ -12087,49 +9564,24 @@
               </w:tabs>
               <w:jc w:val="left"/>
             </w:pPr>
-            <!--<w:r>
-              <w:t><w:r><w:t>0.0%</w:t></w:r></w:t>
-            </w:r>//-->
             <w:r>
               <w:t>0.0%</w:t>
             </w:r>
           </w:p>
         </w:tc>
-        <!--
-        <w:tc>
-          <w:tcPr>
-            <w:tcBorders>
-              <w:top w:val="single" w:sz="4" w:space="0" w:color="A6A6A6" w:themeColor="background1" w:themeShade="A6"/>
-              <w:right w:val="single" w:sz="4" w:space="0" w:color="000000" w:themeColor="text1"/>
-            </w:tcBorders>
-          </w:tcPr>
-          <w:p>
-            <w:pPr>
-              <w:pStyle w:val="NormalinTable"/>
-              <w:jc w:val="center"/>
-            </w:pPr>
-            <w:r>
-              <w:t>{LBASE}</w:t>
-            </w:r>
-          </w:p>
-        </w:tc>
-        //-->
-        <w:tc>
-          <w:tcPr>
-            <w:tcBorders>
-              <w:top w:val="single" w:sz="4" w:space="0" w:color="A6A6A6" w:themeColor="background1" w:themeShade="A6"/>
-              <w:left w:val="single" w:sz="4" w:space="0" w:color="000000" w:themeColor="text1"/>
-              <w:right w:val="single" w:sz="4" w:space="0" w:color="000000" w:themeColor="text1"/>
-            </w:tcBorders>
-          </w:tcPr>
-          <w:p>
-            <w:pPr>
-              <w:pStyle w:val="NormalinTable"/>
-              <w:jc w:val="left"/>
-            </w:pPr>
-            <!--<w:r>
-              <w:t>{xNOTES}</w:t>
-            </w:r>//-->
+        <w:tc>
+          <w:tcPr>
+            <w:tcBorders>
+              <w:top w:val="single" w:sz="4" w:space="0" w:color="A6A6A6" w:themeColor="background1" w:themeShade="A6"/>
+              <w:left w:val="single" w:sz="4" w:space="0" w:color="000000" w:themeColor="text1"/>
+              <w:right w:val="single" w:sz="4" w:space="0" w:color="000000" w:themeColor="text1"/>
+            </w:tcBorders>
+          </w:tcPr>
+          <w:p>
+            <w:pPr>
+              <w:pStyle w:val="NormalinTable"/>
+              <w:jc w:val="left"/>
+            </w:pPr>
             <w:r>
               <w:t/>
             </w:r>
@@ -12173,8 +9625,7 @@
               <w:tab/>
               <w:t>-</w:t>
               <w:tab/>
-              <w:t>Containing no milk products or containing less than 10% by weight of such products</w:t>
-               : 80
+              <w:t>Containing not less than 50% by weight of milk products</w:t>
               <!--{FOOT}//-->
             </w:r>
           </w:p>
@@ -12200,7 +9651,7 @@
               <w:rPr>
                 <w:b/>
               </w:rPr>
-              <w:t>2309 90 53</w:t>
+              <w:t>2309 90 70</w:t>
             </w:r>
           </w:p>
         </w:tc>
@@ -12220,49 +9671,24 @@
               </w:tabs>
               <w:jc w:val="left"/>
             </w:pPr>
-            <!--<w:r>
-              <w:t><w:r><w:t>0.0%</w:t></w:r></w:t>
-            </w:r>//-->
             <w:r>
               <w:t>0.0%</w:t>
             </w:r>
           </w:p>
         </w:tc>
-        <!--
-        <w:tc>
-          <w:tcPr>
-            <w:tcBorders>
-              <w:top w:val="single" w:sz="4" w:space="0" w:color="A6A6A6" w:themeColor="background1" w:themeShade="A6"/>
-              <w:right w:val="single" w:sz="4" w:space="0" w:color="000000" w:themeColor="text1"/>
-            </w:tcBorders>
-          </w:tcPr>
-          <w:p>
-            <w:pPr>
-              <w:pStyle w:val="NormalinTable"/>
-              <w:jc w:val="center"/>
-            </w:pPr>
-            <w:r>
-              <w:t>{LBASE}</w:t>
-            </w:r>
-          </w:p>
-        </w:tc>
-        //-->
-        <w:tc>
-          <w:tcPr>
-            <w:tcBorders>
-              <w:top w:val="single" w:sz="4" w:space="0" w:color="A6A6A6" w:themeColor="background1" w:themeShade="A6"/>
-              <w:left w:val="single" w:sz="4" w:space="0" w:color="000000" w:themeColor="text1"/>
-              <w:right w:val="single" w:sz="4" w:space="0" w:color="000000" w:themeColor="text1"/>
-            </w:tcBorders>
-          </w:tcPr>
-          <w:p>
-            <w:pPr>
-              <w:pStyle w:val="NormalinTable"/>
-              <w:jc w:val="left"/>
-            </w:pPr>
-            <!--<w:r>
-              <w:t>{xNOTES}</w:t>
-            </w:r>//-->
+        <w:tc>
+          <w:tcPr>
+            <w:tcBorders>
+              <w:top w:val="single" w:sz="4" w:space="0" w:color="A6A6A6" w:themeColor="background1" w:themeShade="A6"/>
+              <w:left w:val="single" w:sz="4" w:space="0" w:color="000000" w:themeColor="text1"/>
+              <w:right w:val="single" w:sz="4" w:space="0" w:color="000000" w:themeColor="text1"/>
+            </w:tcBorders>
+          </w:tcPr>
+          <w:p>
+            <w:pPr>
+              <w:pStyle w:val="NormalinTable"/>
+              <w:jc w:val="left"/>
+            </w:pPr>
             <w:r>
               <w:t/>
             </w:r>
@@ -12291,23 +9717,18 @@
                 <w:tab w:pos="1247" w:val="left"/>
                 <w:tab w:pos="1361" w:val="left"/>
               </w:tabs>
-              <w:ind w:left="680" w:hanging="680"/>
-            </w:pPr>
-            <w:r>
-              <w:t>-</w:t>
-              <w:tab/>
-              <w:t>-</w:t>
-              <w:tab/>
-              <w:t>-</w:t>
-              <w:tab/>
-              <w:t>-</w:t>
-              <w:tab/>
-              <w:t>-</w:t>
-              <w:tab/>
-              <w:t>-</w:t>
-              <w:tab/>
-              <w:t>Containing not less than 10% but less than 50% by weight of milk products</w:t>
-               : 80
+              <w:ind w:left="454" w:hanging="454"/>
+            </w:pPr>
+            <w:r>
+              <w:t>-</w:t>
+              <w:tab/>
+              <w:t>-</w:t>
+              <w:tab/>
+              <w:t>-</w:t>
+              <w:tab/>
+              <w:t>-</w:t>
+              <w:tab/>
+              <w:t>Containing no starch, glucose, glucose syrup, maltodextrine or maltodextrine syrup but containing milk products</w:t>
               <!--{FOOT}//-->
             </w:r>
           </w:p>
@@ -12333,7 +9754,7 @@
               <w:rPr>
                 <w:b/>
               </w:rPr>
-              <w:t>2309 90 59</w:t>
+              <w:t/>
             </w:r>
           </w:p>
         </w:tc>
@@ -12353,52 +9774,24 @@
               </w:tabs>
               <w:jc w:val="left"/>
             </w:pPr>
-            <!--<w:r>
-              <w:t><w:r><w:t>0.0%</w:t></w:r></w:t>
-            </w:r>//-->
-            <w:r>
-              <w:t>0.0%</w:t>
-            </w:r>
-          </w:p>
-        </w:tc>
-        <!--
-        <w:tc>
-          <w:tcPr>
-            <w:tcBorders>
-              <w:top w:val="single" w:sz="4" w:space="0" w:color="A6A6A6" w:themeColor="background1" w:themeShade="A6"/>
-              <w:right w:val="single" w:sz="4" w:space="0" w:color="000000" w:themeColor="text1"/>
-            </w:tcBorders>
-          </w:tcPr>
-          <w:p>
-            <w:pPr>
-              <w:pStyle w:val="NormalinTable"/>
-              <w:jc w:val="center"/>
-            </w:pPr>
-            <w:r>
-              <w:t>{LBASE}</w:t>
-            </w:r>
-          </w:p>
-        </w:tc>
-        //-->
-        <w:tc>
-          <w:tcPr>
-            <w:tcBorders>
-              <w:top w:val="single" w:sz="4" w:space="0" w:color="A6A6A6" w:themeColor="background1" w:themeShade="A6"/>
-              <w:left w:val="single" w:sz="4" w:space="0" w:color="000000" w:themeColor="text1"/>
-              <w:right w:val="single" w:sz="4" w:space="0" w:color="000000" w:themeColor="text1"/>
-            </w:tcBorders>
-          </w:tcPr>
-          <w:p>
-            <w:pPr>
-              <w:pStyle w:val="NormalinTable"/>
-              <w:jc w:val="left"/>
-            </w:pPr>
-            <!--<w:r>
-              <w:t>{xNOTES}</w:t>
-            </w:r>//-->
             <w:r>
               <w:t/>
             </w:r>
+          </w:p>
+        </w:tc>
+        <w:tc>
+          <w:tcPr>
+            <w:tcBorders>
+              <w:top w:val="single" w:sz="4" w:space="0" w:color="A6A6A6" w:themeColor="background1" w:themeShade="A6"/>
+              <w:left w:val="single" w:sz="4" w:space="0" w:color="000000" w:themeColor="text1"/>
+              <w:right w:val="single" w:sz="4" w:space="0" w:color="000000" w:themeColor="text1"/>
+            </w:tcBorders>
+          </w:tcPr>
+          <w:p>
+            <w:pPr>
+              <w:pStyle w:val="NormalinTable"/>
+              <w:jc w:val="left"/>
+            </w:pPr>
           </w:p>
         </w:tc>
         <w:tc>
@@ -12424,23 +9817,16 @@
                 <w:tab w:pos="1247" w:val="left"/>
                 <w:tab w:pos="1361" w:val="left"/>
               </w:tabs>
-              <w:ind w:left="680" w:hanging="680"/>
-            </w:pPr>
-            <w:r>
-              <w:t>-</w:t>
-              <w:tab/>
-              <w:t>-</w:t>
-              <w:tab/>
-              <w:t>-</w:t>
-              <w:tab/>
-              <w:t>-</w:t>
-              <w:tab/>
-              <w:t>-</w:t>
-              <w:tab/>
-              <w:t>-</w:t>
-              <w:tab/>
-              <w:t>Containing not less than 50% by weight of milk products</w:t>
-               : 80
+              <w:ind w:left="340" w:hanging="340"/>
+            </w:pPr>
+            <w:r>
+              <w:t>-</w:t>
+              <w:tab/>
+              <w:t>-</w:t>
+              <w:tab/>
+              <w:t>-</w:t>
+              <w:tab/>
+              <w:t>Other</w:t>
               <!--{FOOT}//-->
             </w:r>
           </w:p>
@@ -12466,7 +9852,7 @@
               <w:rPr>
                 <w:b/>
               </w:rPr>
-              <w:t>2309 90 70</w:t>
+              <w:t>2309 90 91</w:t>
             </w:r>
           </w:p>
         </w:tc>
@@ -12486,49 +9872,24 @@
               </w:tabs>
               <w:jc w:val="left"/>
             </w:pPr>
-            <!--<w:r>
-              <w:t><w:r><w:t>0.0%</w:t></w:r></w:t>
-            </w:r>//-->
             <w:r>
               <w:t>0.0%</w:t>
             </w:r>
           </w:p>
         </w:tc>
-        <!--
-        <w:tc>
-          <w:tcPr>
-            <w:tcBorders>
-              <w:top w:val="single" w:sz="4" w:space="0" w:color="A6A6A6" w:themeColor="background1" w:themeShade="A6"/>
-              <w:right w:val="single" w:sz="4" w:space="0" w:color="000000" w:themeColor="text1"/>
-            </w:tcBorders>
-          </w:tcPr>
-          <w:p>
-            <w:pPr>
-              <w:pStyle w:val="NormalinTable"/>
-              <w:jc w:val="center"/>
-            </w:pPr>
-            <w:r>
-              <w:t>{LBASE}</w:t>
-            </w:r>
-          </w:p>
-        </w:tc>
-        //-->
-        <w:tc>
-          <w:tcPr>
-            <w:tcBorders>
-              <w:top w:val="single" w:sz="4" w:space="0" w:color="A6A6A6" w:themeColor="background1" w:themeShade="A6"/>
-              <w:left w:val="single" w:sz="4" w:space="0" w:color="000000" w:themeColor="text1"/>
-              <w:right w:val="single" w:sz="4" w:space="0" w:color="000000" w:themeColor="text1"/>
-            </w:tcBorders>
-          </w:tcPr>
-          <w:p>
-            <w:pPr>
-              <w:pStyle w:val="NormalinTable"/>
-              <w:jc w:val="left"/>
-            </w:pPr>
-            <!--<w:r>
-              <w:t>{xNOTES}</w:t>
-            </w:r>//-->
+        <w:tc>
+          <w:tcPr>
+            <w:tcBorders>
+              <w:top w:val="single" w:sz="4" w:space="0" w:color="A6A6A6" w:themeColor="background1" w:themeShade="A6"/>
+              <w:left w:val="single" w:sz="4" w:space="0" w:color="000000" w:themeColor="text1"/>
+              <w:right w:val="single" w:sz="4" w:space="0" w:color="000000" w:themeColor="text1"/>
+            </w:tcBorders>
+          </w:tcPr>
+          <w:p>
+            <w:pPr>
+              <w:pStyle w:val="NormalinTable"/>
+              <w:jc w:val="left"/>
+            </w:pPr>
             <w:r>
               <w:t/>
             </w:r>
@@ -12568,8 +9929,7 @@
               <w:tab/>
               <w:t>-</w:t>
               <w:tab/>
-              <w:t>Containing no starch, glucose, glucose syrup, maltodextrine or maltodextrine syrup but containing milk products</w:t>
-               : 80
+              <w:t>Beet-pulp with added molasses</w:t>
               <!--{FOOT}//-->
             </w:r>
           </w:p>
@@ -12595,7 +9955,7 @@
               <w:rPr>
                 <w:b/>
               </w:rPr>
-              <w:t/>
+              <w:t>2309 90 96</w:t>
             </w:r>
           </w:p>
         </w:tc>
@@ -12615,49 +9975,24 @@
               </w:tabs>
               <w:jc w:val="left"/>
             </w:pPr>
-            <!--<w:r>
-              <w:t><w:r><w:t></w:t></w:r></w:t>
-            </w:r>//-->
-            <w:r>
-              <w:t/>
-            </w:r>
-          </w:p>
-        </w:tc>
-        <!--
-        <w:tc>
-          <w:tcPr>
-            <w:tcBorders>
-              <w:top w:val="single" w:sz="4" w:space="0" w:color="A6A6A6" w:themeColor="background1" w:themeShade="A6"/>
-              <w:right w:val="single" w:sz="4" w:space="0" w:color="000000" w:themeColor="text1"/>
-            </w:tcBorders>
-          </w:tcPr>
-          <w:p>
-            <w:pPr>
-              <w:pStyle w:val="NormalinTable"/>
-              <w:jc w:val="center"/>
-            </w:pPr>
-            <w:r>
-              <w:t>{LBASE}</w:t>
-            </w:r>
-          </w:p>
-        </w:tc>
-        //-->
-        <w:tc>
-          <w:tcPr>
-            <w:tcBorders>
-              <w:top w:val="single" w:sz="4" w:space="0" w:color="A6A6A6" w:themeColor="background1" w:themeShade="A6"/>
-              <w:left w:val="single" w:sz="4" w:space="0" w:color="000000" w:themeColor="text1"/>
-              <w:right w:val="single" w:sz="4" w:space="0" w:color="000000" w:themeColor="text1"/>
-            </w:tcBorders>
-          </w:tcPr>
-          <w:p>
-            <w:pPr>
-              <w:pStyle w:val="NormalinTable"/>
-              <w:jc w:val="left"/>
-            </w:pPr>
-            <!--<w:r>
-              <w:t>{xNOTES}</w:t>
-            </w:r>//-->
+            <w:r>
+              <w:t>0.0%</w:t>
+            </w:r>
+          </w:p>
+        </w:tc>
+        <w:tc>
+          <w:tcPr>
+            <w:tcBorders>
+              <w:top w:val="single" w:sz="4" w:space="0" w:color="A6A6A6" w:themeColor="background1" w:themeShade="A6"/>
+              <w:left w:val="single" w:sz="4" w:space="0" w:color="000000" w:themeColor="text1"/>
+              <w:right w:val="single" w:sz="4" w:space="0" w:color="000000" w:themeColor="text1"/>
+            </w:tcBorders>
+          </w:tcPr>
+          <w:p>
+            <w:pPr>
+              <w:pStyle w:val="NormalinTable"/>
+              <w:jc w:val="left"/>
+            </w:pPr>
             <w:r>
               <w:t/>
             </w:r>
@@ -12686,9 +10021,11 @@
                 <w:tab w:pos="1247" w:val="left"/>
                 <w:tab w:pos="1361" w:val="left"/>
               </w:tabs>
-              <w:ind w:left="340" w:hanging="340"/>
-            </w:pPr>
-            <w:r>
+              <w:ind w:left="454" w:hanging="454"/>
+            </w:pPr>
+            <w:r>
+              <w:t>-</w:t>
+              <w:tab/>
               <w:t>-</w:t>
               <w:tab/>
               <w:t>-</w:t>
@@ -12696,265 +10033,6 @@
               <w:t>-</w:t>
               <w:tab/>
               <w:t>Other</w:t>
-               : 10
-              <!--{FOOT}//-->
-            </w:r>
-          </w:p>
-        </w:tc>
-      </w:tr>
-      <w:tr>
-        <w:trPr>
-          <w:cantSplit/>
-        </w:trPr>
-        <w:tc>
-          <w:tcPr>
-            <w:tcBorders>
-              <w:top w:val="single" w:sz="4" w:space="0" w:color="A6A6A6" w:themeColor="background1" w:themeShade="A6"/>
-              <w:right w:val="single" w:sz="4" w:space="0" w:color="000000" w:themeColor="text1"/>
-            </w:tcBorders>
-            <w:noWrap/>
-          </w:tcPr>
-          <w:p>
-            <w:pPr>
-              <w:pStyle w:val="NormalinTable"/>
-            </w:pPr>
-            <w:r>
-              <w:rPr>
-                <w:b/>
-              </w:rPr>
-              <w:t>2309 90 91</w:t>
-            </w:r>
-          </w:p>
-        </w:tc>
-        <w:tc>
-          <w:tcPr>
-            <w:tcBorders>
-              <w:top w:val="single" w:sz="4" w:space="0" w:color="A6A6A6" w:themeColor="background1" w:themeShade="A6"/>
-              <w:left w:val="single" w:sz="4" w:space="0" w:color="000000" w:themeColor="text1"/>
-              <w:right w:val="single" w:sz="4" w:space="0" w:color="000000" w:themeColor="text1"/>
-            </w:tcBorders>
-          </w:tcPr>
-          <w:p>
-            <w:pPr>
-              <w:pStyle w:val="NormalinTable"/>
-              <w:tabs>
-                <w:tab w:val="left" w:pos="1250"/>
-              </w:tabs>
-              <w:jc w:val="left"/>
-            </w:pPr>
-            <!--<w:r>
-              <w:t><w:r><w:t>0.0%</w:t></w:r></w:t>
-            </w:r>//-->
-            <w:r>
-              <w:t>0.0%</w:t>
-            </w:r>
-          </w:p>
-        </w:tc>
-        <!--
-        <w:tc>
-          <w:tcPr>
-            <w:tcBorders>
-              <w:top w:val="single" w:sz="4" w:space="0" w:color="A6A6A6" w:themeColor="background1" w:themeShade="A6"/>
-              <w:right w:val="single" w:sz="4" w:space="0" w:color="000000" w:themeColor="text1"/>
-            </w:tcBorders>
-          </w:tcPr>
-          <w:p>
-            <w:pPr>
-              <w:pStyle w:val="NormalinTable"/>
-              <w:jc w:val="center"/>
-            </w:pPr>
-            <w:r>
-              <w:t>{LBASE}</w:t>
-            </w:r>
-          </w:p>
-        </w:tc>
-        //-->
-        <w:tc>
-          <w:tcPr>
-            <w:tcBorders>
-              <w:top w:val="single" w:sz="4" w:space="0" w:color="A6A6A6" w:themeColor="background1" w:themeShade="A6"/>
-              <w:left w:val="single" w:sz="4" w:space="0" w:color="000000" w:themeColor="text1"/>
-              <w:right w:val="single" w:sz="4" w:space="0" w:color="000000" w:themeColor="text1"/>
-            </w:tcBorders>
-          </w:tcPr>
-          <w:p>
-            <w:pPr>
-              <w:pStyle w:val="NormalinTable"/>
-              <w:jc w:val="left"/>
-            </w:pPr>
-            <!--<w:r>
-              <w:t>{xNOTES}</w:t>
-            </w:r>//-->
-            <w:r>
-              <w:t/>
-            </w:r>
-          </w:p>
-        </w:tc>
-        <w:tc>
-          <w:tcPr>
-            <w:tcBorders>
-              <w:top w:val="single" w:sz="4" w:space="0" w:color="A6A6A6" w:themeColor="background1" w:themeShade="A6"/>
-            </w:tcBorders>
-          </w:tcPr>
-          <w:p>
-            <w:pPr>
-              <w:pStyle w:val="NormalinTable"/>
-              <w:tabs>
-                <w:tab w:pos="113" w:val="left"/>
-                <w:tab w:pos="227" w:val="left"/>
-                <w:tab w:pos="340" w:val="left"/>
-                <w:tab w:pos="454" w:val="left"/>
-                <w:tab w:pos="567" w:val="left"/>
-                <w:tab w:pos="680" w:val="left"/>
-                <w:tab w:pos="794" w:val="left"/>
-                <w:tab w:pos="907" w:val="left"/>
-                <w:tab w:pos="1020" w:val="left"/>
-                <w:tab w:pos="1134" w:val="left"/>
-                <w:tab w:pos="1247" w:val="left"/>
-                <w:tab w:pos="1361" w:val="left"/>
-              </w:tabs>
-              <w:ind w:left="454" w:hanging="454"/>
-            </w:pPr>
-            <w:r>
-              <w:t>-</w:t>
-              <w:tab/>
-              <w:t>-</w:t>
-              <w:tab/>
-              <w:t>-</w:t>
-              <w:tab/>
-              <w:t>-</w:t>
-              <w:tab/>
-              <w:t>Beet-pulp with added molasses</w:t>
-               : 80
-              <!--{FOOT}//-->
-            </w:r>
-          </w:p>
-        </w:tc>
-      </w:tr>
-      <w:tr>
-        <w:trPr>
-          <w:cantSplit/>
-        </w:trPr>
-        <w:tc>
-          <w:tcPr>
-            <w:tcBorders>
-              <w:top w:val="single" w:sz="4" w:space="0" w:color="A6A6A6" w:themeColor="background1" w:themeShade="A6"/>
-              <w:right w:val="single" w:sz="4" w:space="0" w:color="000000" w:themeColor="text1"/>
-            </w:tcBorders>
-            <w:noWrap/>
-          </w:tcPr>
-          <w:p>
-            <w:pPr>
-              <w:pStyle w:val="NormalinTable"/>
-            </w:pPr>
-            <w:r>
-              <w:rPr>
-                <w:b/>
-              </w:rPr>
-              <w:t>2309 90 96</w:t>
-            </w:r>
-          </w:p>
-        </w:tc>
-        <w:tc>
-          <w:tcPr>
-            <w:tcBorders>
-              <w:top w:val="single" w:sz="4" w:space="0" w:color="A6A6A6" w:themeColor="background1" w:themeShade="A6"/>
-              <w:left w:val="single" w:sz="4" w:space="0" w:color="000000" w:themeColor="text1"/>
-              <w:right w:val="single" w:sz="4" w:space="0" w:color="000000" w:themeColor="text1"/>
-            </w:tcBorders>
-          </w:tcPr>
-          <w:p>
-            <w:pPr>
-              <w:pStyle w:val="NormalinTable"/>
-              <w:tabs>
-                <w:tab w:val="left" w:pos="1250"/>
-              </w:tabs>
-              <w:jc w:val="left"/>
-            </w:pPr>
-            <!--<w:r>
-              <w:t><w:r><w:t>0.0%</w:t></w:r></w:t>
-            </w:r>//-->
-            <w:r>
-              <w:t>0.0%</w:t>
-            </w:r>
-          </w:p>
-        </w:tc>
-        <!--
-        <w:tc>
-          <w:tcPr>
-            <w:tcBorders>
-              <w:top w:val="single" w:sz="4" w:space="0" w:color="A6A6A6" w:themeColor="background1" w:themeShade="A6"/>
-              <w:right w:val="single" w:sz="4" w:space="0" w:color="000000" w:themeColor="text1"/>
-            </w:tcBorders>
-          </w:tcPr>
-          <w:p>
-            <w:pPr>
-              <w:pStyle w:val="NormalinTable"/>
-              <w:jc w:val="center"/>
-            </w:pPr>
-            <w:r>
-              <w:t>{LBASE}</w:t>
-            </w:r>
-          </w:p>
-        </w:tc>
-        //-->
-        <w:tc>
-          <w:tcPr>
-            <w:tcBorders>
-              <w:top w:val="single" w:sz="4" w:space="0" w:color="A6A6A6" w:themeColor="background1" w:themeShade="A6"/>
-              <w:left w:val="single" w:sz="4" w:space="0" w:color="000000" w:themeColor="text1"/>
-              <w:right w:val="single" w:sz="4" w:space="0" w:color="000000" w:themeColor="text1"/>
-            </w:tcBorders>
-          </w:tcPr>
-          <w:p>
-            <w:pPr>
-              <w:pStyle w:val="NormalinTable"/>
-              <w:jc w:val="left"/>
-            </w:pPr>
-            <!--<w:r>
-              <w:t>{xNOTES}</w:t>
-            </w:r>//-->
-            <w:r>
-              <w:t/>
-            </w:r>
-          </w:p>
-        </w:tc>
-        <w:tc>
-          <w:tcPr>
-            <w:tcBorders>
-              <w:top w:val="single" w:sz="4" w:space="0" w:color="A6A6A6" w:themeColor="background1" w:themeShade="A6"/>
-            </w:tcBorders>
-          </w:tcPr>
-          <w:p>
-            <w:pPr>
-              <w:pStyle w:val="NormalinTable"/>
-              <w:tabs>
-                <w:tab w:pos="113" w:val="left"/>
-                <w:tab w:pos="227" w:val="left"/>
-                <w:tab w:pos="340" w:val="left"/>
-                <w:tab w:pos="454" w:val="left"/>
-                <w:tab w:pos="567" w:val="left"/>
-                <w:tab w:pos="680" w:val="left"/>
-                <w:tab w:pos="794" w:val="left"/>
-                <w:tab w:pos="907" w:val="left"/>
-                <w:tab w:pos="1020" w:val="left"/>
-                <w:tab w:pos="1134" w:val="left"/>
-                <w:tab w:pos="1247" w:val="left"/>
-                <w:tab w:pos="1361" w:val="left"/>
-              </w:tabs>
-              <w:ind w:left="454" w:hanging="454"/>
-            </w:pPr>
-            <w:r>
-              <w:t>-</w:t>
-              <w:tab/>
-              <w:t>-</w:t>
-              <w:tab/>
-              <w:t>-</w:t>
-              <w:tab/>
-              <w:t>-</w:t>
-              <w:tab/>
-              <w:t>Other</w:t>
-               : 80
               <!--{FOOT}//-->
             </w:r>
           </w:p>
